--- a/Отчёты/13.docx
+++ b/Отчёты/13.docx
@@ -1,6 +1,6 @@
 
 <file path=word/document.xml><?xml version="1.0" encoding="utf-8"?>
-<w:document xmlns:wpc="http://schemas.microsoft.com/office/word/2010/wordprocessingCanvas" xmlns:mc="http://schemas.openxmlformats.org/markup-compatibility/2006" xmlns:o="urn:schemas-microsoft-com:office:office" xmlns:r="http://schemas.openxmlformats.org/officeDocument/2006/relationships" xmlns:m="http://schemas.openxmlformats.org/officeDocument/2006/math" xmlns:v="urn:schemas-microsoft-com:vml" xmlns:wp14="http://schemas.microsoft.com/office/word/2010/wordprocessingDrawing" xmlns:wp="http://schemas.openxmlformats.org/drawingml/2006/wordprocessingDrawing" xmlns:w10="urn:schemas-microsoft-com:office:word" xmlns:w="http://schemas.openxmlformats.org/wordprocessingml/2006/main" xmlns:w14="http://schemas.microsoft.com/office/word/2010/wordml" xmlns:w15="http://schemas.microsoft.com/office/word/2012/wordml" xmlns:wpg="http://schemas.microsoft.com/office/word/2010/wordprocessingGroup" xmlns:wpi="http://schemas.microsoft.com/office/word/2010/wordprocessingInk" xmlns:wne="http://schemas.microsoft.com/office/word/2006/wordml" xmlns:wps="http://schemas.microsoft.com/office/word/2010/wordprocessingShape" mc:Ignorable="w14 w15 wp14">
+<w:document xmlns:wpc="http://schemas.microsoft.com/office/word/2010/wordprocessingCanvas" xmlns:cx="http://schemas.microsoft.com/office/drawing/2014/chartex" xmlns:cx1="http://schemas.microsoft.com/office/drawing/2015/9/8/chartex" xmlns:cx2="http://schemas.microsoft.com/office/drawing/2015/10/21/chartex" xmlns:cx3="http://schemas.microsoft.com/office/drawing/2016/5/9/chartex" xmlns:cx4="http://schemas.microsoft.com/office/drawing/2016/5/10/chartex" xmlns:cx5="http://schemas.microsoft.com/office/drawing/2016/5/11/chartex" xmlns:cx6="http://schemas.microsoft.com/office/drawing/2016/5/12/chartex" xmlns:cx7="http://schemas.microsoft.com/office/drawing/2016/5/13/chartex" xmlns:cx8="http://schemas.microsoft.com/office/drawing/2016/5/14/chartex" xmlns:mc="http://schemas.openxmlformats.org/markup-compatibility/2006" xmlns:aink="http://schemas.microsoft.com/office/drawing/2016/ink" xmlns:am3d="http://schemas.microsoft.com/office/drawing/2017/model3d" xmlns:o="urn:schemas-microsoft-com:office:office" xmlns:oel="http://schemas.microsoft.com/office/2019/extlst" xmlns:r="http://schemas.openxmlformats.org/officeDocument/2006/relationships" xmlns:m="http://schemas.openxmlformats.org/officeDocument/2006/math" xmlns:v="urn:schemas-microsoft-com:vml" xmlns:wp14="http://schemas.microsoft.com/office/word/2010/wordprocessingDrawing" xmlns:wp="http://schemas.openxmlformats.org/drawingml/2006/wordprocessingDrawing" xmlns:w10="urn:schemas-microsoft-com:office:word" xmlns:w="http://schemas.openxmlformats.org/wordprocessingml/2006/main" xmlns:w14="http://schemas.microsoft.com/office/word/2010/wordml" xmlns:w15="http://schemas.microsoft.com/office/word/2012/wordml" xmlns:w16cex="http://schemas.microsoft.com/office/word/2018/wordml/cex" xmlns:w16cid="http://schemas.microsoft.com/office/word/2016/wordml/cid" xmlns:w16="http://schemas.microsoft.com/office/word/2018/wordml" xmlns:w16sdtdh="http://schemas.microsoft.com/office/word/2020/wordml/sdtdatahash" xmlns:w16se="http://schemas.microsoft.com/office/word/2015/wordml/symex" xmlns:wpg="http://schemas.microsoft.com/office/word/2010/wordprocessingGroup" xmlns:wpi="http://schemas.microsoft.com/office/word/2010/wordprocessingInk" xmlns:wne="http://schemas.microsoft.com/office/word/2006/wordml" xmlns:wps="http://schemas.microsoft.com/office/word/2010/wordprocessingShape" mc:Ignorable="w14 w15 w16se w16cid w16 w16cex w16sdtdh wp14">
   <w:body>
     <w:p>
       <w:pPr>
@@ -32,7 +32,15 @@
           <w:sz w:val="28"/>
           <w:szCs w:val="28"/>
         </w:rPr>
-        <w:t>СОБЫТИЯ</w:t>
+        <w:t>С</w:t>
+      </w:r>
+      <w:r>
+        <w:rPr>
+          <w:b/>
+          <w:sz w:val="28"/>
+          <w:szCs w:val="28"/>
+        </w:rPr>
+        <w:t>обытия</w:t>
       </w:r>
     </w:p>
     <w:p>
@@ -71,7 +79,7 @@
           <w:sz w:val="28"/>
           <w:szCs w:val="28"/>
         </w:rPr>
-        <w:t xml:space="preserve">№3. </w:t>
+        <w:t>№</w:t>
       </w:r>
       <w:r>
         <w:rPr>
@@ -79,7 +87,40 @@
           <w:sz w:val="28"/>
           <w:szCs w:val="28"/>
         </w:rPr>
-        <w:t>Для класса MyInfo содержащего поле name (Ваше имя) создать событие выводящее оповещение в случае изменения значения поля name.</w:t>
+        <w:t>1</w:t>
+      </w:r>
+      <w:r>
+        <w:rPr>
+          <w:noProof/>
+          <w:sz w:val="28"/>
+          <w:szCs w:val="28"/>
+        </w:rPr>
+        <w:t xml:space="preserve">. </w:t>
+      </w:r>
+      <w:r>
+        <w:rPr>
+          <w:noProof/>
+          <w:sz w:val="28"/>
+          <w:szCs w:val="28"/>
+        </w:rPr>
+        <w:t>Задача 1. Создать 3 метода подсчитывающих периметр, площадь равностороннего треугольника, и выводящий сторону треугольника . Создать</w:t>
+      </w:r>
+      <w:r>
+        <w:rPr>
+          <w:noProof/>
+          <w:sz w:val="28"/>
+          <w:szCs w:val="28"/>
+          <w:lang w:val="en-US"/>
+        </w:rPr>
+        <w:t xml:space="preserve"> </w:t>
+      </w:r>
+      <w:r>
+        <w:rPr>
+          <w:noProof/>
+          <w:sz w:val="28"/>
+          <w:szCs w:val="28"/>
+        </w:rPr>
+        <w:t>делегат. В программе вызывать все три метода при помощи делегата</w:t>
       </w:r>
     </w:p>
     <w:p>
@@ -144,952 +185,1198 @@
     </w:p>
     <w:p>
       <w:pPr>
-        <w:autoSpaceDE w:val="0"/>
-        <w:autoSpaceDN w:val="0"/>
-        <w:adjustRightInd w:val="0"/>
-        <w:ind w:firstLine="680"/>
-        <w:rPr>
-          <w:color w:val="000000" w:themeColor="text1"/>
+        <w:ind w:firstLine="709"/>
+        <w:rPr>
+          <w:sz w:val="28"/>
+          <w:szCs w:val="28"/>
+        </w:rPr>
+      </w:pPr>
+      <w:r>
+        <w:rPr>
+          <w:sz w:val="28"/>
+          <w:szCs w:val="28"/>
+        </w:rPr>
+        <w:t>using System;</w:t>
+      </w:r>
+    </w:p>
+    <w:p>
+      <w:pPr>
+        <w:ind w:firstLine="709"/>
+        <w:rPr>
+          <w:sz w:val="28"/>
+          <w:szCs w:val="28"/>
+        </w:rPr>
+      </w:pPr>
+      <w:r>
+        <w:rPr>
+          <w:sz w:val="28"/>
+          <w:szCs w:val="28"/>
+        </w:rPr>
+        <w:t>using System.Collections.Generic;</w:t>
+      </w:r>
+    </w:p>
+    <w:p>
+      <w:pPr>
+        <w:ind w:firstLine="709"/>
+        <w:rPr>
+          <w:sz w:val="28"/>
+          <w:szCs w:val="28"/>
+        </w:rPr>
+      </w:pPr>
+      <w:r>
+        <w:rPr>
+          <w:sz w:val="28"/>
+          <w:szCs w:val="28"/>
+        </w:rPr>
+        <w:t>using System.Linq;</w:t>
+      </w:r>
+    </w:p>
+    <w:p>
+      <w:pPr>
+        <w:ind w:firstLine="709"/>
+        <w:rPr>
+          <w:sz w:val="28"/>
+          <w:szCs w:val="28"/>
+        </w:rPr>
+      </w:pPr>
+      <w:r>
+        <w:rPr>
+          <w:sz w:val="28"/>
+          <w:szCs w:val="28"/>
+        </w:rPr>
+        <w:t>using System.Text;</w:t>
+      </w:r>
+    </w:p>
+    <w:p>
+      <w:pPr>
+        <w:ind w:firstLine="709"/>
+        <w:rPr>
+          <w:sz w:val="28"/>
+          <w:szCs w:val="28"/>
+        </w:rPr>
+      </w:pPr>
+      <w:r>
+        <w:rPr>
+          <w:sz w:val="28"/>
+          <w:szCs w:val="28"/>
+        </w:rPr>
+        <w:t>using System.Threading.Tasks;</w:t>
+      </w:r>
+    </w:p>
+    <w:p>
+      <w:pPr>
+        <w:ind w:firstLine="709"/>
+        <w:rPr>
+          <w:sz w:val="28"/>
+          <w:szCs w:val="28"/>
+        </w:rPr>
+      </w:pPr>
+      <w:r>
+        <w:rPr>
+          <w:sz w:val="28"/>
+          <w:szCs w:val="28"/>
+        </w:rPr>
+        <w:t>namespace Zadanie1</w:t>
+      </w:r>
+    </w:p>
+    <w:p>
+      <w:pPr>
+        <w:ind w:firstLine="709"/>
+        <w:rPr>
+          <w:sz w:val="28"/>
+          <w:szCs w:val="28"/>
+        </w:rPr>
+      </w:pPr>
+      <w:r>
+        <w:rPr>
+          <w:sz w:val="28"/>
+          <w:szCs w:val="28"/>
+        </w:rPr>
+        <w:t>{</w:t>
+      </w:r>
+    </w:p>
+    <w:p>
+      <w:pPr>
+        <w:ind w:firstLine="709"/>
+        <w:rPr>
+          <w:sz w:val="28"/>
+          <w:szCs w:val="28"/>
+        </w:rPr>
+      </w:pPr>
+      <w:r>
+        <w:rPr>
+          <w:sz w:val="28"/>
+          <w:szCs w:val="28"/>
+        </w:rPr>
+        <w:t xml:space="preserve">    class Program</w:t>
+      </w:r>
+    </w:p>
+    <w:p>
+      <w:pPr>
+        <w:ind w:firstLine="709"/>
+        <w:rPr>
+          <w:sz w:val="28"/>
+          <w:szCs w:val="28"/>
+        </w:rPr>
+      </w:pPr>
+      <w:r>
+        <w:rPr>
+          <w:sz w:val="28"/>
+          <w:szCs w:val="28"/>
+        </w:rPr>
+        <w:t xml:space="preserve">    {</w:t>
+      </w:r>
+    </w:p>
+    <w:p>
+      <w:pPr>
+        <w:ind w:firstLine="709"/>
+        <w:rPr>
+          <w:sz w:val="28"/>
+          <w:szCs w:val="28"/>
+        </w:rPr>
+      </w:pPr>
+      <w:r>
+        <w:rPr>
+          <w:sz w:val="28"/>
+          <w:szCs w:val="28"/>
+        </w:rPr>
+        <w:t xml:space="preserve">        public delegate double CalcFigure(double a);</w:t>
+      </w:r>
+    </w:p>
+    <w:p>
+      <w:pPr>
+        <w:ind w:firstLine="709"/>
+        <w:rPr>
+          <w:sz w:val="28"/>
+          <w:szCs w:val="28"/>
+        </w:rPr>
+      </w:pPr>
+      <w:r>
+        <w:rPr>
+          <w:sz w:val="28"/>
+          <w:szCs w:val="28"/>
+        </w:rPr>
+        <w:t xml:space="preserve">        static double Perimeter(double a)</w:t>
+      </w:r>
+    </w:p>
+    <w:p>
+      <w:pPr>
+        <w:ind w:firstLine="709"/>
+        <w:rPr>
+          <w:sz w:val="28"/>
+          <w:szCs w:val="28"/>
+        </w:rPr>
+      </w:pPr>
+      <w:r>
+        <w:rPr>
+          <w:sz w:val="28"/>
+          <w:szCs w:val="28"/>
+        </w:rPr>
+        <w:t xml:space="preserve">        {</w:t>
+      </w:r>
+    </w:p>
+    <w:p>
+      <w:pPr>
+        <w:ind w:firstLine="709"/>
+        <w:rPr>
+          <w:sz w:val="28"/>
+          <w:szCs w:val="28"/>
+        </w:rPr>
+      </w:pPr>
+      <w:r>
+        <w:rPr>
+          <w:sz w:val="28"/>
+          <w:szCs w:val="28"/>
+        </w:rPr>
+        <w:t xml:space="preserve">            double p = 1;</w:t>
+      </w:r>
+    </w:p>
+    <w:p>
+      <w:pPr>
+        <w:ind w:firstLine="709"/>
+        <w:rPr>
+          <w:sz w:val="28"/>
+          <w:szCs w:val="28"/>
+        </w:rPr>
+      </w:pPr>
+      <w:r>
+        <w:rPr>
+          <w:sz w:val="28"/>
+          <w:szCs w:val="28"/>
+        </w:rPr>
+        <w:t xml:space="preserve">            try</w:t>
+      </w:r>
+    </w:p>
+    <w:p>
+      <w:pPr>
+        <w:ind w:firstLine="709"/>
+        <w:rPr>
+          <w:sz w:val="28"/>
+          <w:szCs w:val="28"/>
+        </w:rPr>
+      </w:pPr>
+      <w:r>
+        <w:rPr>
+          <w:sz w:val="28"/>
+          <w:szCs w:val="28"/>
+        </w:rPr>
+        <w:t xml:space="preserve">            {</w:t>
+      </w:r>
+    </w:p>
+    <w:p>
+      <w:pPr>
+        <w:ind w:firstLine="709"/>
+        <w:rPr>
+          <w:sz w:val="28"/>
+          <w:szCs w:val="28"/>
+        </w:rPr>
+      </w:pPr>
+      <w:r>
+        <w:rPr>
+          <w:sz w:val="28"/>
+          <w:szCs w:val="28"/>
+        </w:rPr>
+        <w:t xml:space="preserve">                p = a * 3;</w:t>
+      </w:r>
+    </w:p>
+    <w:p>
+      <w:pPr>
+        <w:ind w:firstLine="709"/>
+        <w:rPr>
+          <w:sz w:val="28"/>
+          <w:szCs w:val="28"/>
+        </w:rPr>
+      </w:pPr>
+      <w:r>
+        <w:rPr>
+          <w:sz w:val="28"/>
+          <w:szCs w:val="28"/>
+        </w:rPr>
+        <w:t xml:space="preserve">                Console.WriteLine("Периметр = {0}", p);</w:t>
+      </w:r>
+    </w:p>
+    <w:p>
+      <w:pPr>
+        <w:ind w:firstLine="709"/>
+        <w:rPr>
+          <w:sz w:val="28"/>
+          <w:szCs w:val="28"/>
+        </w:rPr>
+      </w:pPr>
+      <w:r>
+        <w:rPr>
+          <w:sz w:val="28"/>
+          <w:szCs w:val="28"/>
+        </w:rPr>
+        <w:t xml:space="preserve">            }</w:t>
+      </w:r>
+    </w:p>
+    <w:p>
+      <w:pPr>
+        <w:ind w:firstLine="709"/>
+        <w:rPr>
+          <w:sz w:val="28"/>
+          <w:szCs w:val="28"/>
+        </w:rPr>
+      </w:pPr>
+      <w:r>
+        <w:rPr>
+          <w:sz w:val="28"/>
+          <w:szCs w:val="28"/>
+        </w:rPr>
+        <w:t xml:space="preserve">            catch (FormatException err)</w:t>
+      </w:r>
+    </w:p>
+    <w:p>
+      <w:pPr>
+        <w:ind w:firstLine="709"/>
+        <w:rPr>
+          <w:sz w:val="28"/>
+          <w:szCs w:val="28"/>
+        </w:rPr>
+      </w:pPr>
+      <w:r>
+        <w:rPr>
+          <w:sz w:val="28"/>
+          <w:szCs w:val="28"/>
+        </w:rPr>
+        <w:t xml:space="preserve">            {</w:t>
+      </w:r>
+    </w:p>
+    <w:p>
+      <w:pPr>
+        <w:ind w:firstLine="709"/>
+        <w:rPr>
+          <w:sz w:val="28"/>
+          <w:szCs w:val="28"/>
+        </w:rPr>
+      </w:pPr>
+      <w:r>
+        <w:rPr>
+          <w:sz w:val="28"/>
+          <w:szCs w:val="28"/>
+        </w:rPr>
+        <w:t xml:space="preserve">                Console.WriteLine(err.Message);</w:t>
+      </w:r>
+    </w:p>
+    <w:p>
+      <w:pPr>
+        <w:ind w:firstLine="709"/>
+        <w:rPr>
+          <w:sz w:val="28"/>
+          <w:szCs w:val="28"/>
+        </w:rPr>
+      </w:pPr>
+      <w:r>
+        <w:rPr>
+          <w:sz w:val="28"/>
+          <w:szCs w:val="28"/>
+        </w:rPr>
+        <w:t xml:space="preserve">            }</w:t>
+      </w:r>
+    </w:p>
+    <w:p>
+      <w:pPr>
+        <w:ind w:firstLine="709"/>
+        <w:rPr>
+          <w:sz w:val="28"/>
+          <w:szCs w:val="28"/>
+        </w:rPr>
+      </w:pPr>
+      <w:r>
+        <w:rPr>
+          <w:sz w:val="28"/>
+          <w:szCs w:val="28"/>
+        </w:rPr>
+        <w:t xml:space="preserve">            catch (DivideByZeroException err)</w:t>
+      </w:r>
+    </w:p>
+    <w:p>
+      <w:pPr>
+        <w:ind w:firstLine="709"/>
+        <w:rPr>
+          <w:sz w:val="28"/>
+          <w:szCs w:val="28"/>
+        </w:rPr>
+      </w:pPr>
+      <w:r>
+        <w:rPr>
+          <w:sz w:val="28"/>
+          <w:szCs w:val="28"/>
+        </w:rPr>
+        <w:t xml:space="preserve">            {</w:t>
+      </w:r>
+    </w:p>
+    <w:p>
+      <w:pPr>
+        <w:ind w:firstLine="709"/>
+        <w:rPr>
+          <w:sz w:val="28"/>
+          <w:szCs w:val="28"/>
+        </w:rPr>
+      </w:pPr>
+      <w:r>
+        <w:rPr>
+          <w:sz w:val="28"/>
+          <w:szCs w:val="28"/>
+        </w:rPr>
+        <w:t xml:space="preserve">                Console.WriteLine(err.Message);</w:t>
+      </w:r>
+    </w:p>
+    <w:p>
+      <w:pPr>
+        <w:ind w:firstLine="709"/>
+        <w:rPr>
+          <w:sz w:val="28"/>
+          <w:szCs w:val="28"/>
+        </w:rPr>
+      </w:pPr>
+      <w:r>
+        <w:rPr>
+          <w:sz w:val="28"/>
+          <w:szCs w:val="28"/>
+        </w:rPr>
+        <w:t xml:space="preserve">            }</w:t>
+      </w:r>
+    </w:p>
+    <w:p>
+      <w:pPr>
+        <w:ind w:firstLine="709"/>
+        <w:rPr>
+          <w:sz w:val="28"/>
+          <w:szCs w:val="28"/>
+        </w:rPr>
+      </w:pPr>
+      <w:r>
+        <w:rPr>
+          <w:sz w:val="28"/>
+          <w:szCs w:val="28"/>
+        </w:rPr>
+        <w:t xml:space="preserve">            return p;</w:t>
+      </w:r>
+    </w:p>
+    <w:p>
+      <w:pPr>
+        <w:ind w:firstLine="709"/>
+        <w:rPr>
+          <w:sz w:val="28"/>
+          <w:szCs w:val="28"/>
+        </w:rPr>
+      </w:pPr>
+      <w:r>
+        <w:rPr>
+          <w:sz w:val="28"/>
+          <w:szCs w:val="28"/>
+        </w:rPr>
+        <w:t xml:space="preserve">        }</w:t>
+      </w:r>
+    </w:p>
+    <w:p>
+      <w:pPr>
+        <w:ind w:firstLine="709"/>
+        <w:rPr>
+          <w:sz w:val="28"/>
+          <w:szCs w:val="28"/>
+        </w:rPr>
+      </w:pPr>
+      <w:r>
+        <w:rPr>
+          <w:sz w:val="28"/>
+          <w:szCs w:val="28"/>
+        </w:rPr>
+        <w:t xml:space="preserve">        static double Square(double a)</w:t>
+      </w:r>
+    </w:p>
+    <w:p>
+      <w:pPr>
+        <w:ind w:firstLine="709"/>
+        <w:rPr>
+          <w:sz w:val="28"/>
+          <w:szCs w:val="28"/>
+        </w:rPr>
+      </w:pPr>
+      <w:r>
+        <w:rPr>
+          <w:sz w:val="28"/>
+          <w:szCs w:val="28"/>
+        </w:rPr>
+        <w:t xml:space="preserve">        {</w:t>
+      </w:r>
+    </w:p>
+    <w:p>
+      <w:pPr>
+        <w:ind w:firstLine="709"/>
+        <w:rPr>
+          <w:sz w:val="28"/>
+          <w:szCs w:val="28"/>
+        </w:rPr>
+      </w:pPr>
+      <w:r>
+        <w:rPr>
+          <w:sz w:val="28"/>
+          <w:szCs w:val="28"/>
+        </w:rPr>
+        <w:t xml:space="preserve">            double s = 1;</w:t>
+      </w:r>
+    </w:p>
+    <w:p>
+      <w:pPr>
+        <w:ind w:firstLine="709"/>
+        <w:rPr>
+          <w:sz w:val="28"/>
+          <w:szCs w:val="28"/>
+        </w:rPr>
+      </w:pPr>
+      <w:r>
+        <w:rPr>
+          <w:sz w:val="28"/>
+          <w:szCs w:val="28"/>
+        </w:rPr>
+        <w:t xml:space="preserve">            try</w:t>
+      </w:r>
+    </w:p>
+    <w:p>
+      <w:pPr>
+        <w:ind w:firstLine="709"/>
+        <w:rPr>
+          <w:sz w:val="28"/>
+          <w:szCs w:val="28"/>
+        </w:rPr>
+      </w:pPr>
+      <w:r>
+        <w:rPr>
+          <w:sz w:val="28"/>
+          <w:szCs w:val="28"/>
+        </w:rPr>
+        <w:t xml:space="preserve">            {</w:t>
+      </w:r>
+    </w:p>
+    <w:p>
+      <w:pPr>
+        <w:ind w:firstLine="709"/>
+        <w:rPr>
+          <w:sz w:val="28"/>
+          <w:szCs w:val="28"/>
+        </w:rPr>
+      </w:pPr>
+      <w:r>
+        <w:rPr>
+          <w:sz w:val="28"/>
+          <w:szCs w:val="28"/>
+        </w:rPr>
+        <w:t xml:space="preserve">               </w:t>
+      </w:r>
+    </w:p>
+    <w:p>
+      <w:pPr>
+        <w:ind w:firstLine="709"/>
+        <w:rPr>
+          <w:sz w:val="28"/>
+          <w:szCs w:val="28"/>
+        </w:rPr>
+      </w:pPr>
+    </w:p>
+    <w:p>
+      <w:pPr>
+        <w:ind w:firstLine="709"/>
+        <w:rPr>
+          <w:sz w:val="28"/>
+          <w:szCs w:val="28"/>
+        </w:rPr>
+      </w:pPr>
+    </w:p>
+    <w:p>
+      <w:pPr>
+        <w:ind w:firstLine="709"/>
+        <w:rPr>
+          <w:sz w:val="28"/>
+          <w:szCs w:val="28"/>
+        </w:rPr>
+      </w:pPr>
+    </w:p>
+    <w:p>
+      <w:pPr>
+        <w:ind w:firstLine="709"/>
+        <w:rPr>
+          <w:sz w:val="28"/>
+          <w:szCs w:val="28"/>
+        </w:rPr>
+      </w:pPr>
+    </w:p>
+    <w:p>
+      <w:pPr>
+        <w:ind w:firstLine="709"/>
+        <w:rPr>
+          <w:sz w:val="28"/>
+          <w:szCs w:val="28"/>
+        </w:rPr>
+      </w:pPr>
+    </w:p>
+    <w:p>
+      <w:pPr>
+        <w:ind w:left="567" w:firstLine="709"/>
+        <w:rPr>
           <w:sz w:val="28"/>
           <w:szCs w:val="28"/>
           <w:lang w:val="en-US"/>
         </w:rPr>
       </w:pPr>
-      <w:proofErr w:type="gramStart"/>
-      <w:r>
-        <w:rPr>
-          <w:color w:val="000000" w:themeColor="text1"/>
+      <w:r>
+        <w:rPr>
           <w:sz w:val="28"/>
           <w:szCs w:val="28"/>
           <w:lang w:val="en-US"/>
         </w:rPr>
-        <w:t>class</w:t>
-      </w:r>
-      <w:proofErr w:type="gramEnd"/>
-      <w:r>
-        <w:rPr>
-          <w:color w:val="000000" w:themeColor="text1"/>
+        <w:t xml:space="preserve"> s = Math.Sqrt(3) / Math.Sqrt(4) * a;</w:t>
+      </w:r>
+    </w:p>
+    <w:p>
+      <w:pPr>
+        <w:ind w:firstLine="709"/>
+        <w:rPr>
+          <w:sz w:val="28"/>
+          <w:szCs w:val="28"/>
+        </w:rPr>
+      </w:pPr>
+      <w:r>
+        <w:rPr>
           <w:sz w:val="28"/>
           <w:szCs w:val="28"/>
           <w:lang w:val="en-US"/>
         </w:rPr>
-        <w:t xml:space="preserve"> Program</w:t>
-      </w:r>
-    </w:p>
-    <w:p>
-      <w:pPr>
-        <w:autoSpaceDE w:val="0"/>
-        <w:autoSpaceDN w:val="0"/>
-        <w:adjustRightInd w:val="0"/>
-        <w:ind w:firstLine="680"/>
-        <w:rPr>
-          <w:color w:val="000000" w:themeColor="text1"/>
-          <w:sz w:val="28"/>
-          <w:szCs w:val="28"/>
-          <w:lang w:val="en-US"/>
-        </w:rPr>
-      </w:pPr>
-      <w:r>
-        <w:rPr>
-          <w:color w:val="000000" w:themeColor="text1"/>
-          <w:sz w:val="28"/>
-          <w:szCs w:val="28"/>
-          <w:lang w:val="en-US"/>
-        </w:rPr>
-        <w:t xml:space="preserve">    {</w:t>
-      </w:r>
-    </w:p>
-    <w:p>
-      <w:pPr>
-        <w:autoSpaceDE w:val="0"/>
-        <w:autoSpaceDN w:val="0"/>
-        <w:adjustRightInd w:val="0"/>
-        <w:ind w:firstLine="680"/>
-        <w:rPr>
-          <w:color w:val="000000" w:themeColor="text1"/>
-          <w:sz w:val="28"/>
-          <w:szCs w:val="28"/>
-          <w:lang w:val="en-US"/>
-        </w:rPr>
-      </w:pPr>
-      <w:r>
-        <w:rPr>
-          <w:color w:val="000000" w:themeColor="text1"/>
-          <w:sz w:val="28"/>
-          <w:szCs w:val="28"/>
-          <w:lang w:val="en-US"/>
-        </w:rPr>
-        <w:t xml:space="preserve">        </w:t>
-      </w:r>
-      <w:proofErr w:type="gramStart"/>
-      <w:r>
-        <w:rPr>
-          <w:color w:val="000000" w:themeColor="text1"/>
-          <w:sz w:val="28"/>
-          <w:szCs w:val="28"/>
-          <w:lang w:val="en-US"/>
-        </w:rPr>
-        <w:t>delegate</w:t>
-      </w:r>
-      <w:proofErr w:type="gramEnd"/>
-      <w:r>
-        <w:rPr>
-          <w:color w:val="000000" w:themeColor="text1"/>
-          <w:sz w:val="28"/>
-          <w:szCs w:val="28"/>
-          <w:lang w:val="en-US"/>
-        </w:rPr>
-        <w:t xml:space="preserve"> void Del(string message);</w:t>
-      </w:r>
-    </w:p>
-    <w:p>
-      <w:pPr>
-        <w:autoSpaceDE w:val="0"/>
-        <w:autoSpaceDN w:val="0"/>
-        <w:adjustRightInd w:val="0"/>
-        <w:ind w:firstLine="680"/>
-        <w:rPr>
-          <w:color w:val="000000" w:themeColor="text1"/>
-          <w:sz w:val="28"/>
-          <w:szCs w:val="28"/>
-          <w:lang w:val="en-US"/>
-        </w:rPr>
-      </w:pPr>
-      <w:r>
-        <w:rPr>
-          <w:color w:val="000000" w:themeColor="text1"/>
-          <w:sz w:val="28"/>
-          <w:szCs w:val="28"/>
-          <w:lang w:val="en-US"/>
-        </w:rPr>
-        <w:t xml:space="preserve">        </w:t>
-      </w:r>
-      <w:proofErr w:type="gramStart"/>
-      <w:r>
-        <w:rPr>
-          <w:color w:val="000000" w:themeColor="text1"/>
-          <w:sz w:val="28"/>
-          <w:szCs w:val="28"/>
-          <w:lang w:val="en-US"/>
-        </w:rPr>
-        <w:t>static</w:t>
-      </w:r>
-      <w:proofErr w:type="gramEnd"/>
-      <w:r>
-        <w:rPr>
-          <w:color w:val="000000" w:themeColor="text1"/>
-          <w:sz w:val="28"/>
-          <w:szCs w:val="28"/>
-          <w:lang w:val="en-US"/>
-        </w:rPr>
-        <w:t xml:space="preserve"> event Del New;</w:t>
-      </w:r>
-    </w:p>
-    <w:p>
-      <w:pPr>
-        <w:autoSpaceDE w:val="0"/>
-        <w:autoSpaceDN w:val="0"/>
-        <w:adjustRightInd w:val="0"/>
-        <w:ind w:firstLine="680"/>
-        <w:rPr>
-          <w:color w:val="000000" w:themeColor="text1"/>
-          <w:sz w:val="28"/>
-          <w:szCs w:val="28"/>
-          <w:lang w:val="en-US"/>
-        </w:rPr>
-      </w:pPr>
-      <w:r>
-        <w:rPr>
-          <w:color w:val="000000" w:themeColor="text1"/>
-          <w:sz w:val="28"/>
-          <w:szCs w:val="28"/>
-          <w:lang w:val="en-US"/>
-        </w:rPr>
-        <w:t xml:space="preserve">        </w:t>
-      </w:r>
-      <w:proofErr w:type="gramStart"/>
-      <w:r>
-        <w:rPr>
-          <w:color w:val="000000" w:themeColor="text1"/>
-          <w:sz w:val="28"/>
-          <w:szCs w:val="28"/>
-          <w:lang w:val="en-US"/>
-        </w:rPr>
-        <w:t>static</w:t>
-      </w:r>
-      <w:proofErr w:type="gramEnd"/>
-      <w:r>
-        <w:rPr>
-          <w:color w:val="000000" w:themeColor="text1"/>
-          <w:sz w:val="28"/>
-          <w:szCs w:val="28"/>
-          <w:lang w:val="en-US"/>
-        </w:rPr>
-        <w:t xml:space="preserve"> void Main(string[] </w:t>
-      </w:r>
-      <w:proofErr w:type="spellStart"/>
-      <w:r>
-        <w:rPr>
-          <w:color w:val="000000" w:themeColor="text1"/>
-          <w:sz w:val="28"/>
-          <w:szCs w:val="28"/>
-          <w:lang w:val="en-US"/>
-        </w:rPr>
-        <w:t>args</w:t>
-      </w:r>
-      <w:proofErr w:type="spellEnd"/>
-      <w:r>
-        <w:rPr>
-          <w:color w:val="000000" w:themeColor="text1"/>
-          <w:sz w:val="28"/>
-          <w:szCs w:val="28"/>
-          <w:lang w:val="en-US"/>
-        </w:rPr>
-        <w:t>)</w:t>
-      </w:r>
-    </w:p>
-    <w:p>
-      <w:pPr>
-        <w:autoSpaceDE w:val="0"/>
-        <w:autoSpaceDN w:val="0"/>
-        <w:adjustRightInd w:val="0"/>
-        <w:ind w:firstLine="680"/>
-        <w:rPr>
-          <w:color w:val="000000" w:themeColor="text1"/>
-          <w:sz w:val="28"/>
-          <w:szCs w:val="28"/>
-          <w:lang w:val="en-US"/>
-        </w:rPr>
-      </w:pPr>
-      <w:r>
-        <w:rPr>
-          <w:color w:val="000000" w:themeColor="text1"/>
-          <w:sz w:val="28"/>
-          <w:szCs w:val="28"/>
-          <w:lang w:val="en-US"/>
+        <w:t xml:space="preserve">                </w:t>
+      </w:r>
+      <w:r>
+        <w:rPr>
+          <w:sz w:val="28"/>
+          <w:szCs w:val="28"/>
+        </w:rPr>
+        <w:t>Console.WriteLine("Площадь = {0}", s);</w:t>
+      </w:r>
+    </w:p>
+    <w:p>
+      <w:pPr>
+        <w:ind w:firstLine="709"/>
+        <w:rPr>
+          <w:sz w:val="28"/>
+          <w:szCs w:val="28"/>
+        </w:rPr>
+      </w:pPr>
+    </w:p>
+    <w:p>
+      <w:pPr>
+        <w:ind w:firstLine="709"/>
+        <w:rPr>
+          <w:sz w:val="28"/>
+          <w:szCs w:val="28"/>
+        </w:rPr>
+      </w:pPr>
+      <w:r>
+        <w:rPr>
+          <w:sz w:val="28"/>
+          <w:szCs w:val="28"/>
+        </w:rPr>
+        <w:t xml:space="preserve">            }</w:t>
+      </w:r>
+    </w:p>
+    <w:p>
+      <w:pPr>
+        <w:ind w:firstLine="709"/>
+        <w:rPr>
+          <w:sz w:val="28"/>
+          <w:szCs w:val="28"/>
+        </w:rPr>
+      </w:pPr>
+      <w:r>
+        <w:rPr>
+          <w:sz w:val="28"/>
+          <w:szCs w:val="28"/>
+        </w:rPr>
+        <w:t xml:space="preserve">            catch (FormatException err)</w:t>
+      </w:r>
+    </w:p>
+    <w:p>
+      <w:pPr>
+        <w:ind w:firstLine="709"/>
+        <w:rPr>
+          <w:sz w:val="28"/>
+          <w:szCs w:val="28"/>
+        </w:rPr>
+      </w:pPr>
+      <w:r>
+        <w:rPr>
+          <w:sz w:val="28"/>
+          <w:szCs w:val="28"/>
+        </w:rPr>
+        <w:t xml:space="preserve">            {</w:t>
+      </w:r>
+    </w:p>
+    <w:p>
+      <w:pPr>
+        <w:ind w:firstLine="709"/>
+        <w:rPr>
+          <w:sz w:val="28"/>
+          <w:szCs w:val="28"/>
+        </w:rPr>
+      </w:pPr>
+      <w:r>
+        <w:rPr>
+          <w:sz w:val="28"/>
+          <w:szCs w:val="28"/>
+        </w:rPr>
+        <w:t xml:space="preserve">                Console.WriteLine(err.Message);</w:t>
+      </w:r>
+    </w:p>
+    <w:p>
+      <w:pPr>
+        <w:ind w:firstLine="709"/>
+        <w:rPr>
+          <w:sz w:val="28"/>
+          <w:szCs w:val="28"/>
+        </w:rPr>
+      </w:pPr>
+      <w:r>
+        <w:rPr>
+          <w:sz w:val="28"/>
+          <w:szCs w:val="28"/>
+        </w:rPr>
+        <w:t xml:space="preserve">            }</w:t>
+      </w:r>
+    </w:p>
+    <w:p>
+      <w:pPr>
+        <w:ind w:firstLine="709"/>
+        <w:rPr>
+          <w:sz w:val="28"/>
+          <w:szCs w:val="28"/>
+        </w:rPr>
+      </w:pPr>
+      <w:r>
+        <w:rPr>
+          <w:sz w:val="28"/>
+          <w:szCs w:val="28"/>
+        </w:rPr>
+        <w:t xml:space="preserve">            catch (DivideByZeroException err)</w:t>
+      </w:r>
+    </w:p>
+    <w:p>
+      <w:pPr>
+        <w:ind w:firstLine="709"/>
+        <w:rPr>
+          <w:sz w:val="28"/>
+          <w:szCs w:val="28"/>
+        </w:rPr>
+      </w:pPr>
+      <w:r>
+        <w:rPr>
+          <w:sz w:val="28"/>
+          <w:szCs w:val="28"/>
+        </w:rPr>
+        <w:t xml:space="preserve">            {</w:t>
+      </w:r>
+    </w:p>
+    <w:p>
+      <w:pPr>
+        <w:ind w:firstLine="709"/>
+        <w:rPr>
+          <w:sz w:val="28"/>
+          <w:szCs w:val="28"/>
+        </w:rPr>
+      </w:pPr>
+      <w:r>
+        <w:rPr>
+          <w:sz w:val="28"/>
+          <w:szCs w:val="28"/>
+        </w:rPr>
+        <w:t xml:space="preserve">                Console.WriteLine(err.Message);</w:t>
+      </w:r>
+    </w:p>
+    <w:p>
+      <w:pPr>
+        <w:ind w:firstLine="709"/>
+        <w:rPr>
+          <w:sz w:val="28"/>
+          <w:szCs w:val="28"/>
+        </w:rPr>
+      </w:pPr>
+      <w:r>
+        <w:rPr>
+          <w:sz w:val="28"/>
+          <w:szCs w:val="28"/>
+        </w:rPr>
+        <w:t xml:space="preserve">            }</w:t>
+      </w:r>
+    </w:p>
+    <w:p>
+      <w:pPr>
+        <w:ind w:firstLine="709"/>
+        <w:rPr>
+          <w:sz w:val="28"/>
+          <w:szCs w:val="28"/>
+        </w:rPr>
+      </w:pPr>
+      <w:r>
+        <w:rPr>
+          <w:sz w:val="28"/>
+          <w:szCs w:val="28"/>
+        </w:rPr>
+        <w:t xml:space="preserve">            return s;</w:t>
+      </w:r>
+    </w:p>
+    <w:p>
+      <w:pPr>
+        <w:ind w:firstLine="709"/>
+        <w:rPr>
+          <w:sz w:val="28"/>
+          <w:szCs w:val="28"/>
+        </w:rPr>
+      </w:pPr>
+      <w:r>
+        <w:rPr>
+          <w:sz w:val="28"/>
+          <w:szCs w:val="28"/>
+        </w:rPr>
+        <w:t xml:space="preserve">        }</w:t>
+      </w:r>
+    </w:p>
+    <w:p>
+      <w:pPr>
+        <w:ind w:firstLine="709"/>
+        <w:rPr>
+          <w:sz w:val="28"/>
+          <w:szCs w:val="28"/>
+        </w:rPr>
+      </w:pPr>
+      <w:r>
+        <w:rPr>
+          <w:sz w:val="28"/>
+          <w:szCs w:val="28"/>
+        </w:rPr>
+        <w:t xml:space="preserve">        static double Storona(double a)</w:t>
+      </w:r>
+    </w:p>
+    <w:p>
+      <w:pPr>
+        <w:ind w:firstLine="709"/>
+        <w:rPr>
+          <w:sz w:val="28"/>
+          <w:szCs w:val="28"/>
+        </w:rPr>
+      </w:pPr>
+      <w:r>
+        <w:rPr>
+          <w:sz w:val="28"/>
+          <w:szCs w:val="28"/>
         </w:rPr>
         <w:t xml:space="preserve">        {</w:t>
       </w:r>
     </w:p>
     <w:p>
       <w:pPr>
-        <w:autoSpaceDE w:val="0"/>
-        <w:autoSpaceDN w:val="0"/>
-        <w:adjustRightInd w:val="0"/>
-        <w:ind w:firstLine="680"/>
-        <w:rPr>
-          <w:color w:val="000000" w:themeColor="text1"/>
-          <w:sz w:val="28"/>
-          <w:szCs w:val="28"/>
-          <w:lang w:val="en-US"/>
-        </w:rPr>
-      </w:pPr>
-      <w:r>
-        <w:rPr>
-          <w:color w:val="000000" w:themeColor="text1"/>
-          <w:sz w:val="28"/>
-          <w:szCs w:val="28"/>
-          <w:lang w:val="en-US"/>
-        </w:rPr>
-        <w:t xml:space="preserve">            </w:t>
-      </w:r>
-      <w:proofErr w:type="spellStart"/>
-      <w:proofErr w:type="gramStart"/>
-      <w:r>
-        <w:rPr>
-          <w:color w:val="000000" w:themeColor="text1"/>
-          <w:sz w:val="28"/>
-          <w:szCs w:val="28"/>
-          <w:lang w:val="en-US"/>
-        </w:rPr>
-        <w:t>Console.WriteLine</w:t>
-      </w:r>
-      <w:proofErr w:type="spellEnd"/>
-      <w:r>
-        <w:rPr>
-          <w:color w:val="000000" w:themeColor="text1"/>
-          <w:sz w:val="28"/>
-          <w:szCs w:val="28"/>
-          <w:lang w:val="en-US"/>
-        </w:rPr>
-        <w:t>(</w:t>
-      </w:r>
-      <w:proofErr w:type="gramEnd"/>
-      <w:r>
-        <w:rPr>
-          <w:color w:val="000000" w:themeColor="text1"/>
-          <w:sz w:val="28"/>
-          <w:szCs w:val="28"/>
-          <w:lang w:val="en-US"/>
-        </w:rPr>
-        <w:t>"</w:t>
-      </w:r>
-      <w:r>
-        <w:rPr>
-          <w:color w:val="000000" w:themeColor="text1"/>
-          <w:sz w:val="28"/>
-          <w:szCs w:val="28"/>
-        </w:rPr>
-        <w:t>Введите</w:t>
-      </w:r>
-      <w:r>
-        <w:rPr>
-          <w:color w:val="000000" w:themeColor="text1"/>
-          <w:sz w:val="28"/>
-          <w:szCs w:val="28"/>
-          <w:lang w:val="en-US"/>
-        </w:rPr>
-        <w:t xml:space="preserve"> </w:t>
-      </w:r>
-      <w:r>
-        <w:rPr>
-          <w:color w:val="000000" w:themeColor="text1"/>
-          <w:sz w:val="28"/>
-          <w:szCs w:val="28"/>
-        </w:rPr>
-        <w:t>имя</w:t>
-      </w:r>
-      <w:r>
-        <w:rPr>
-          <w:color w:val="000000" w:themeColor="text1"/>
-          <w:sz w:val="28"/>
-          <w:szCs w:val="28"/>
-          <w:lang w:val="en-US"/>
-        </w:rPr>
-        <w:t>:");</w:t>
-      </w:r>
-    </w:p>
-    <w:p>
-      <w:pPr>
-        <w:autoSpaceDE w:val="0"/>
-        <w:autoSpaceDN w:val="0"/>
-        <w:adjustRightInd w:val="0"/>
-        <w:ind w:firstLine="680"/>
-        <w:rPr>
-          <w:color w:val="000000" w:themeColor="text1"/>
-          <w:sz w:val="28"/>
-          <w:szCs w:val="28"/>
-          <w:lang w:val="en-US"/>
-        </w:rPr>
-      </w:pPr>
-      <w:r>
-        <w:rPr>
-          <w:color w:val="000000" w:themeColor="text1"/>
-          <w:sz w:val="28"/>
-          <w:szCs w:val="28"/>
-          <w:lang w:val="en-US"/>
-        </w:rPr>
-        <w:t xml:space="preserve">            </w:t>
-      </w:r>
-      <w:proofErr w:type="gramStart"/>
-      <w:r>
-        <w:rPr>
-          <w:color w:val="000000" w:themeColor="text1"/>
-          <w:sz w:val="28"/>
-          <w:szCs w:val="28"/>
-          <w:lang w:val="en-US"/>
-        </w:rPr>
-        <w:t>string</w:t>
-      </w:r>
-      <w:proofErr w:type="gramEnd"/>
-      <w:r>
-        <w:rPr>
-          <w:color w:val="000000" w:themeColor="text1"/>
-          <w:sz w:val="28"/>
-          <w:szCs w:val="28"/>
-          <w:lang w:val="en-US"/>
-        </w:rPr>
-        <w:t xml:space="preserve"> name = </w:t>
-      </w:r>
-      <w:proofErr w:type="spellStart"/>
-      <w:r>
-        <w:rPr>
-          <w:color w:val="000000" w:themeColor="text1"/>
-          <w:sz w:val="28"/>
-          <w:szCs w:val="28"/>
-          <w:lang w:val="en-US"/>
-        </w:rPr>
-        <w:t>Console.ReadLine</w:t>
-      </w:r>
-      <w:proofErr w:type="spellEnd"/>
-      <w:r>
-        <w:rPr>
-          <w:color w:val="000000" w:themeColor="text1"/>
-          <w:sz w:val="28"/>
-          <w:szCs w:val="28"/>
-          <w:lang w:val="en-US"/>
-        </w:rPr>
-        <w:t>();</w:t>
-      </w:r>
-    </w:p>
-    <w:p>
-      <w:pPr>
-        <w:autoSpaceDE w:val="0"/>
-        <w:autoSpaceDN w:val="0"/>
-        <w:adjustRightInd w:val="0"/>
-        <w:ind w:firstLine="680"/>
-        <w:rPr>
-          <w:color w:val="000000" w:themeColor="text1"/>
-          <w:sz w:val="28"/>
-          <w:szCs w:val="28"/>
-          <w:lang w:val="en-US"/>
-        </w:rPr>
-      </w:pPr>
-      <w:r>
-        <w:rPr>
-          <w:color w:val="000000" w:themeColor="text1"/>
-          <w:sz w:val="28"/>
-          <w:szCs w:val="28"/>
-          <w:lang w:val="en-US"/>
-        </w:rPr>
-        <w:t xml:space="preserve">            New += </w:t>
-      </w:r>
-      <w:proofErr w:type="spellStart"/>
-      <w:r>
-        <w:rPr>
-          <w:color w:val="000000" w:themeColor="text1"/>
-          <w:sz w:val="28"/>
-          <w:szCs w:val="28"/>
-          <w:lang w:val="en-US"/>
-        </w:rPr>
-        <w:t>DisplayMessage</w:t>
-      </w:r>
-      <w:proofErr w:type="spellEnd"/>
-      <w:r>
-        <w:rPr>
-          <w:color w:val="000000" w:themeColor="text1"/>
-          <w:sz w:val="28"/>
-          <w:szCs w:val="28"/>
-          <w:lang w:val="en-US"/>
-        </w:rPr>
-        <w:t>;</w:t>
-      </w:r>
-    </w:p>
-    <w:p>
-      <w:pPr>
-        <w:autoSpaceDE w:val="0"/>
-        <w:autoSpaceDN w:val="0"/>
-        <w:adjustRightInd w:val="0"/>
-        <w:ind w:firstLine="680"/>
-        <w:rPr>
-          <w:color w:val="000000" w:themeColor="text1"/>
-          <w:sz w:val="28"/>
-          <w:szCs w:val="28"/>
-          <w:lang w:val="en-US"/>
-        </w:rPr>
-      </w:pPr>
-      <w:r>
-        <w:rPr>
-          <w:color w:val="000000" w:themeColor="text1"/>
-          <w:sz w:val="28"/>
-          <w:szCs w:val="28"/>
-          <w:lang w:val="en-US"/>
-        </w:rPr>
-        <w:t xml:space="preserve">            </w:t>
-      </w:r>
-      <w:proofErr w:type="gramStart"/>
-      <w:r>
-        <w:rPr>
-          <w:color w:val="000000" w:themeColor="text1"/>
-          <w:sz w:val="28"/>
-          <w:szCs w:val="28"/>
-          <w:lang w:val="en-US"/>
-        </w:rPr>
-        <w:t>Check(</w:t>
-      </w:r>
-      <w:proofErr w:type="gramEnd"/>
-      <w:r>
-        <w:rPr>
-          <w:color w:val="000000" w:themeColor="text1"/>
-          <w:sz w:val="28"/>
-          <w:szCs w:val="28"/>
-          <w:lang w:val="en-US"/>
-        </w:rPr>
-        <w:t>name);</w:t>
-      </w:r>
-    </w:p>
-    <w:p>
-      <w:pPr>
-        <w:autoSpaceDE w:val="0"/>
-        <w:autoSpaceDN w:val="0"/>
-        <w:adjustRightInd w:val="0"/>
-        <w:ind w:firstLine="680"/>
-        <w:rPr>
-          <w:color w:val="000000" w:themeColor="text1"/>
-          <w:sz w:val="28"/>
-          <w:szCs w:val="28"/>
-          <w:lang w:val="en-US"/>
-        </w:rPr>
-      </w:pPr>
-      <w:r>
-        <w:rPr>
-          <w:color w:val="000000" w:themeColor="text1"/>
-          <w:sz w:val="28"/>
-          <w:szCs w:val="28"/>
-          <w:lang w:val="en-US"/>
+        <w:ind w:firstLine="709"/>
+        <w:rPr>
+          <w:sz w:val="28"/>
+          <w:szCs w:val="28"/>
+        </w:rPr>
+      </w:pPr>
+      <w:r>
+        <w:rPr>
+          <w:sz w:val="28"/>
+          <w:szCs w:val="28"/>
+        </w:rPr>
+        <w:t xml:space="preserve">            try</w:t>
+      </w:r>
+    </w:p>
+    <w:p>
+      <w:pPr>
+        <w:ind w:firstLine="709"/>
+        <w:rPr>
+          <w:sz w:val="28"/>
+          <w:szCs w:val="28"/>
+        </w:rPr>
+      </w:pPr>
+      <w:r>
+        <w:rPr>
+          <w:sz w:val="28"/>
+          <w:szCs w:val="28"/>
+        </w:rPr>
+        <w:t xml:space="preserve">            {</w:t>
+      </w:r>
+    </w:p>
+    <w:p>
+      <w:pPr>
+        <w:ind w:firstLine="709"/>
+        <w:rPr>
+          <w:sz w:val="28"/>
+          <w:szCs w:val="28"/>
+        </w:rPr>
+      </w:pPr>
+      <w:r>
+        <w:rPr>
+          <w:sz w:val="28"/>
+          <w:szCs w:val="28"/>
+        </w:rPr>
+        <w:t xml:space="preserve">                Console.WriteLine("Сторона = {0}", a);</w:t>
+      </w:r>
+    </w:p>
+    <w:p>
+      <w:pPr>
+        <w:ind w:firstLine="709"/>
+        <w:rPr>
+          <w:sz w:val="28"/>
+          <w:szCs w:val="28"/>
+        </w:rPr>
+      </w:pPr>
+      <w:r>
+        <w:rPr>
+          <w:sz w:val="28"/>
+          <w:szCs w:val="28"/>
+        </w:rPr>
+        <w:t xml:space="preserve">            }</w:t>
+      </w:r>
+    </w:p>
+    <w:p>
+      <w:pPr>
+        <w:ind w:firstLine="709"/>
+        <w:rPr>
+          <w:sz w:val="28"/>
+          <w:szCs w:val="28"/>
+        </w:rPr>
+      </w:pPr>
+      <w:r>
+        <w:rPr>
+          <w:sz w:val="28"/>
+          <w:szCs w:val="28"/>
+        </w:rPr>
+        <w:t xml:space="preserve">            catch (FormatException err)</w:t>
+      </w:r>
+    </w:p>
+    <w:p>
+      <w:pPr>
+        <w:ind w:firstLine="709"/>
+        <w:rPr>
+          <w:sz w:val="28"/>
+          <w:szCs w:val="28"/>
+        </w:rPr>
+      </w:pPr>
+      <w:r>
+        <w:rPr>
+          <w:sz w:val="28"/>
+          <w:szCs w:val="28"/>
+        </w:rPr>
+        <w:t xml:space="preserve">            {</w:t>
+      </w:r>
+    </w:p>
+    <w:p>
+      <w:pPr>
+        <w:ind w:firstLine="709"/>
+        <w:rPr>
+          <w:sz w:val="28"/>
+          <w:szCs w:val="28"/>
+        </w:rPr>
+      </w:pPr>
+      <w:r>
+        <w:rPr>
+          <w:sz w:val="28"/>
+          <w:szCs w:val="28"/>
+        </w:rPr>
+        <w:t xml:space="preserve">                Console.WriteLine(err.Message);</w:t>
+      </w:r>
+    </w:p>
+    <w:p>
+      <w:pPr>
+        <w:ind w:firstLine="709"/>
+        <w:rPr>
+          <w:sz w:val="28"/>
+          <w:szCs w:val="28"/>
+        </w:rPr>
+      </w:pPr>
+      <w:r>
+        <w:rPr>
+          <w:sz w:val="28"/>
+          <w:szCs w:val="28"/>
+        </w:rPr>
+        <w:t xml:space="preserve">            }</w:t>
+      </w:r>
+    </w:p>
+    <w:p>
+      <w:pPr>
+        <w:ind w:firstLine="709"/>
+        <w:rPr>
+          <w:sz w:val="28"/>
+          <w:szCs w:val="28"/>
+        </w:rPr>
+      </w:pPr>
+      <w:r>
+        <w:rPr>
+          <w:sz w:val="28"/>
+          <w:szCs w:val="28"/>
+        </w:rPr>
+        <w:t xml:space="preserve">            catch (DivideByZeroException err)</w:t>
+      </w:r>
+    </w:p>
+    <w:p>
+      <w:pPr>
+        <w:ind w:firstLine="709"/>
+        <w:rPr>
+          <w:sz w:val="28"/>
+          <w:szCs w:val="28"/>
+        </w:rPr>
+      </w:pPr>
+      <w:r>
+        <w:rPr>
+          <w:sz w:val="28"/>
+          <w:szCs w:val="28"/>
+        </w:rPr>
+        <w:t xml:space="preserve">            {</w:t>
+      </w:r>
+    </w:p>
+    <w:p>
+      <w:pPr>
+        <w:ind w:firstLine="709"/>
+        <w:rPr>
+          <w:sz w:val="28"/>
+          <w:szCs w:val="28"/>
+        </w:rPr>
+      </w:pPr>
+      <w:r>
+        <w:rPr>
+          <w:sz w:val="28"/>
+          <w:szCs w:val="28"/>
+        </w:rPr>
+        <w:t xml:space="preserve">                Console.WriteLine(err.Message);</w:t>
+      </w:r>
+    </w:p>
+    <w:p>
+      <w:pPr>
+        <w:ind w:firstLine="709"/>
+        <w:rPr>
+          <w:sz w:val="28"/>
+          <w:szCs w:val="28"/>
+        </w:rPr>
+      </w:pPr>
+      <w:r>
+        <w:rPr>
+          <w:sz w:val="28"/>
+          <w:szCs w:val="28"/>
+        </w:rPr>
+        <w:t xml:space="preserve">            }</w:t>
+      </w:r>
+    </w:p>
+    <w:p>
+      <w:pPr>
+        <w:ind w:firstLine="709"/>
+        <w:rPr>
+          <w:sz w:val="28"/>
+          <w:szCs w:val="28"/>
+        </w:rPr>
+      </w:pPr>
+      <w:r>
+        <w:rPr>
+          <w:sz w:val="28"/>
+          <w:szCs w:val="28"/>
+        </w:rPr>
+        <w:t xml:space="preserve">            return a;</w:t>
+      </w:r>
+    </w:p>
+    <w:p>
+      <w:pPr>
+        <w:ind w:firstLine="709"/>
+        <w:rPr>
+          <w:sz w:val="28"/>
+          <w:szCs w:val="28"/>
+        </w:rPr>
+      </w:pPr>
+      <w:r>
+        <w:rPr>
+          <w:sz w:val="28"/>
+          <w:szCs w:val="28"/>
         </w:rPr>
         <w:t xml:space="preserve">        }</w:t>
       </w:r>
     </w:p>
     <w:p>
       <w:pPr>
-        <w:autoSpaceDE w:val="0"/>
-        <w:autoSpaceDN w:val="0"/>
-        <w:adjustRightInd w:val="0"/>
-        <w:ind w:firstLine="680"/>
-        <w:rPr>
-          <w:color w:val="000000" w:themeColor="text1"/>
-          <w:sz w:val="28"/>
-          <w:szCs w:val="28"/>
-          <w:lang w:val="en-US"/>
-        </w:rPr>
-      </w:pPr>
-      <w:r>
-        <w:rPr>
-          <w:color w:val="000000" w:themeColor="text1"/>
-          <w:sz w:val="28"/>
-          <w:szCs w:val="28"/>
-          <w:lang w:val="en-US"/>
-        </w:rPr>
-        <w:t xml:space="preserve">        </w:t>
-      </w:r>
-      <w:proofErr w:type="gramStart"/>
-      <w:r>
-        <w:rPr>
-          <w:color w:val="000000" w:themeColor="text1"/>
-          <w:sz w:val="28"/>
-          <w:szCs w:val="28"/>
-          <w:lang w:val="en-US"/>
-        </w:rPr>
-        <w:t>static</w:t>
-      </w:r>
-      <w:proofErr w:type="gramEnd"/>
-      <w:r>
-        <w:rPr>
-          <w:color w:val="000000" w:themeColor="text1"/>
-          <w:sz w:val="28"/>
-          <w:szCs w:val="28"/>
-          <w:lang w:val="en-US"/>
-        </w:rPr>
-        <w:t xml:space="preserve"> void Check(string name)</w:t>
-      </w:r>
-    </w:p>
-    <w:p>
-      <w:pPr>
-        <w:autoSpaceDE w:val="0"/>
-        <w:autoSpaceDN w:val="0"/>
-        <w:adjustRightInd w:val="0"/>
-        <w:ind w:firstLine="680"/>
-        <w:rPr>
-          <w:color w:val="000000" w:themeColor="text1"/>
-          <w:sz w:val="28"/>
-          <w:szCs w:val="28"/>
-          <w:lang w:val="en-US"/>
-        </w:rPr>
-      </w:pPr>
-      <w:r>
-        <w:rPr>
-          <w:color w:val="000000" w:themeColor="text1"/>
-          <w:sz w:val="28"/>
-          <w:szCs w:val="28"/>
-          <w:lang w:val="en-US"/>
+        <w:ind w:firstLine="709"/>
+        <w:rPr>
+          <w:sz w:val="28"/>
+          <w:szCs w:val="28"/>
+        </w:rPr>
+      </w:pPr>
+      <w:r>
+        <w:rPr>
+          <w:sz w:val="28"/>
+          <w:szCs w:val="28"/>
+        </w:rPr>
+        <w:t xml:space="preserve">        public static void Zadan2(CalcFigure a)</w:t>
+      </w:r>
+    </w:p>
+    <w:p>
+      <w:pPr>
+        <w:ind w:firstLine="709"/>
+        <w:rPr>
+          <w:sz w:val="28"/>
+          <w:szCs w:val="28"/>
+        </w:rPr>
+      </w:pPr>
+      <w:r>
+        <w:rPr>
+          <w:sz w:val="28"/>
+          <w:szCs w:val="28"/>
         </w:rPr>
         <w:t xml:space="preserve">        {</w:t>
       </w:r>
     </w:p>
     <w:p>
       <w:pPr>
-        <w:autoSpaceDE w:val="0"/>
-        <w:autoSpaceDN w:val="0"/>
-        <w:adjustRightInd w:val="0"/>
-        <w:ind w:firstLine="680"/>
-        <w:rPr>
-          <w:color w:val="000000" w:themeColor="text1"/>
-          <w:sz w:val="28"/>
-          <w:szCs w:val="28"/>
-          <w:lang w:val="en-US"/>
-        </w:rPr>
-      </w:pPr>
-      <w:r>
-        <w:rPr>
-          <w:color w:val="000000" w:themeColor="text1"/>
-          <w:sz w:val="28"/>
-          <w:szCs w:val="28"/>
-          <w:lang w:val="en-US"/>
-        </w:rPr>
-        <w:t xml:space="preserve">            </w:t>
-      </w:r>
-      <w:proofErr w:type="spellStart"/>
-      <w:proofErr w:type="gramStart"/>
-      <w:r>
-        <w:rPr>
-          <w:color w:val="000000" w:themeColor="text1"/>
-          <w:sz w:val="28"/>
-          <w:szCs w:val="28"/>
-          <w:lang w:val="en-US"/>
-        </w:rPr>
-        <w:t>Console.WriteLine</w:t>
-      </w:r>
-      <w:proofErr w:type="spellEnd"/>
-      <w:r>
-        <w:rPr>
-          <w:color w:val="000000" w:themeColor="text1"/>
-          <w:sz w:val="28"/>
-          <w:szCs w:val="28"/>
-          <w:lang w:val="en-US"/>
-        </w:rPr>
-        <w:t>(</w:t>
-      </w:r>
-      <w:proofErr w:type="gramEnd"/>
-      <w:r>
-        <w:rPr>
-          <w:color w:val="000000" w:themeColor="text1"/>
-          <w:sz w:val="28"/>
-          <w:szCs w:val="28"/>
-          <w:lang w:val="en-US"/>
-        </w:rPr>
-        <w:t>"</w:t>
-      </w:r>
-      <w:r>
-        <w:rPr>
-          <w:color w:val="000000" w:themeColor="text1"/>
-          <w:sz w:val="28"/>
-          <w:szCs w:val="28"/>
-        </w:rPr>
-        <w:t>Текущее</w:t>
-      </w:r>
-      <w:r>
-        <w:rPr>
-          <w:color w:val="000000" w:themeColor="text1"/>
-          <w:sz w:val="28"/>
-          <w:szCs w:val="28"/>
-          <w:lang w:val="en-US"/>
-        </w:rPr>
-        <w:t xml:space="preserve"> </w:t>
-      </w:r>
-      <w:r>
-        <w:rPr>
-          <w:color w:val="000000" w:themeColor="text1"/>
-          <w:sz w:val="28"/>
-          <w:szCs w:val="28"/>
-        </w:rPr>
-        <w:t>имя</w:t>
-      </w:r>
-      <w:r>
-        <w:rPr>
-          <w:color w:val="000000" w:themeColor="text1"/>
-          <w:sz w:val="28"/>
-          <w:szCs w:val="28"/>
-          <w:lang w:val="en-US"/>
-        </w:rPr>
-        <w:t>:" + name);</w:t>
-      </w:r>
-    </w:p>
-    <w:p>
-      <w:pPr>
-        <w:autoSpaceDE w:val="0"/>
-        <w:autoSpaceDN w:val="0"/>
-        <w:adjustRightInd w:val="0"/>
-        <w:ind w:firstLine="680"/>
-        <w:rPr>
-          <w:color w:val="000000" w:themeColor="text1"/>
-          <w:sz w:val="28"/>
-          <w:szCs w:val="28"/>
-        </w:rPr>
-      </w:pPr>
-      <w:r>
-        <w:rPr>
-          <w:color w:val="000000" w:themeColor="text1"/>
-          <w:sz w:val="28"/>
-          <w:szCs w:val="28"/>
-          <w:lang w:val="en-US"/>
-        </w:rPr>
-        <w:t xml:space="preserve">            </w:t>
-      </w:r>
-      <w:proofErr w:type="spellStart"/>
-      <w:r>
-        <w:rPr>
-          <w:color w:val="000000" w:themeColor="text1"/>
-          <w:sz w:val="28"/>
-          <w:szCs w:val="28"/>
-        </w:rPr>
-        <w:t>Console.WriteLine</w:t>
-      </w:r>
-      <w:proofErr w:type="spellEnd"/>
-      <w:r>
-        <w:rPr>
-          <w:color w:val="000000" w:themeColor="text1"/>
-          <w:sz w:val="28"/>
-          <w:szCs w:val="28"/>
-        </w:rPr>
-        <w:t>("Введите новое имя:");</w:t>
-      </w:r>
-    </w:p>
-    <w:p>
-      <w:pPr>
-        <w:autoSpaceDE w:val="0"/>
-        <w:autoSpaceDN w:val="0"/>
-        <w:adjustRightInd w:val="0"/>
-        <w:ind w:firstLine="680"/>
-        <w:rPr>
-          <w:color w:val="000000" w:themeColor="text1"/>
-          <w:sz w:val="28"/>
-          <w:szCs w:val="28"/>
-          <w:lang w:val="en-US"/>
-        </w:rPr>
-      </w:pPr>
-      <w:r>
-        <w:rPr>
-          <w:color w:val="000000" w:themeColor="text1"/>
-          <w:sz w:val="28"/>
-          <w:szCs w:val="28"/>
-        </w:rPr>
-        <w:t xml:space="preserve">            </w:t>
-      </w:r>
-      <w:proofErr w:type="gramStart"/>
-      <w:r>
-        <w:rPr>
-          <w:color w:val="000000" w:themeColor="text1"/>
-          <w:sz w:val="28"/>
-          <w:szCs w:val="28"/>
-          <w:lang w:val="en-US"/>
-        </w:rPr>
-        <w:t>string</w:t>
-      </w:r>
-      <w:proofErr w:type="gramEnd"/>
-      <w:r>
-        <w:rPr>
-          <w:color w:val="000000" w:themeColor="text1"/>
-          <w:sz w:val="28"/>
-          <w:szCs w:val="28"/>
-          <w:lang w:val="en-US"/>
-        </w:rPr>
-        <w:t xml:space="preserve"> </w:t>
-      </w:r>
-      <w:proofErr w:type="spellStart"/>
-      <w:r>
-        <w:rPr>
-          <w:color w:val="000000" w:themeColor="text1"/>
-          <w:sz w:val="28"/>
-          <w:szCs w:val="28"/>
-          <w:lang w:val="en-US"/>
-        </w:rPr>
-        <w:t>newname</w:t>
-      </w:r>
-      <w:proofErr w:type="spellEnd"/>
-      <w:r>
-        <w:rPr>
-          <w:color w:val="000000" w:themeColor="text1"/>
-          <w:sz w:val="28"/>
-          <w:szCs w:val="28"/>
-          <w:lang w:val="en-US"/>
-        </w:rPr>
-        <w:t xml:space="preserve"> = </w:t>
-      </w:r>
-      <w:proofErr w:type="spellStart"/>
-      <w:r>
-        <w:rPr>
-          <w:color w:val="000000" w:themeColor="text1"/>
-          <w:sz w:val="28"/>
-          <w:szCs w:val="28"/>
-          <w:lang w:val="en-US"/>
-        </w:rPr>
-        <w:t>Console.ReadLine</w:t>
-      </w:r>
-      <w:proofErr w:type="spellEnd"/>
-      <w:r>
-        <w:rPr>
-          <w:color w:val="000000" w:themeColor="text1"/>
-          <w:sz w:val="28"/>
-          <w:szCs w:val="28"/>
-          <w:lang w:val="en-US"/>
-        </w:rPr>
-        <w:t>();</w:t>
-      </w:r>
-    </w:p>
-    <w:p>
-      <w:pPr>
-        <w:autoSpaceDE w:val="0"/>
-        <w:autoSpaceDN w:val="0"/>
-        <w:adjustRightInd w:val="0"/>
-        <w:ind w:firstLine="680"/>
-        <w:rPr>
-          <w:color w:val="000000" w:themeColor="text1"/>
-          <w:sz w:val="28"/>
-          <w:szCs w:val="28"/>
-          <w:lang w:val="en-US"/>
-        </w:rPr>
-      </w:pPr>
-      <w:r>
-        <w:rPr>
-          <w:color w:val="000000" w:themeColor="text1"/>
-          <w:sz w:val="28"/>
-          <w:szCs w:val="28"/>
-          <w:lang w:val="en-US"/>
-        </w:rPr>
-        <w:t xml:space="preserve">            </w:t>
-      </w:r>
-      <w:proofErr w:type="gramStart"/>
-      <w:r>
-        <w:rPr>
-          <w:color w:val="000000" w:themeColor="text1"/>
-          <w:sz w:val="28"/>
-          <w:szCs w:val="28"/>
-          <w:lang w:val="en-US"/>
-        </w:rPr>
-        <w:t>if</w:t>
-      </w:r>
-      <w:proofErr w:type="gramEnd"/>
-      <w:r>
-        <w:rPr>
-          <w:color w:val="000000" w:themeColor="text1"/>
-          <w:sz w:val="28"/>
-          <w:szCs w:val="28"/>
-          <w:lang w:val="en-US"/>
-        </w:rPr>
-        <w:t xml:space="preserve"> (</w:t>
-      </w:r>
-      <w:proofErr w:type="spellStart"/>
-      <w:r>
-        <w:rPr>
-          <w:color w:val="000000" w:themeColor="text1"/>
-          <w:sz w:val="28"/>
-          <w:szCs w:val="28"/>
-          <w:lang w:val="en-US"/>
-        </w:rPr>
-        <w:t>newname</w:t>
-      </w:r>
-      <w:proofErr w:type="spellEnd"/>
-      <w:r>
-        <w:rPr>
-          <w:color w:val="000000" w:themeColor="text1"/>
-          <w:sz w:val="28"/>
-          <w:szCs w:val="28"/>
-          <w:lang w:val="en-US"/>
-        </w:rPr>
-        <w:t xml:space="preserve"> == name)</w:t>
-      </w:r>
-    </w:p>
-    <w:p>
-      <w:pPr>
-        <w:autoSpaceDE w:val="0"/>
-        <w:autoSpaceDN w:val="0"/>
-        <w:adjustRightInd w:val="0"/>
-        <w:ind w:firstLine="680"/>
-        <w:rPr>
-          <w:color w:val="000000" w:themeColor="text1"/>
-          <w:sz w:val="28"/>
-          <w:szCs w:val="28"/>
-        </w:rPr>
-      </w:pPr>
-      <w:r>
-        <w:rPr>
-          <w:color w:val="000000" w:themeColor="text1"/>
-          <w:sz w:val="28"/>
-          <w:szCs w:val="28"/>
-          <w:lang w:val="en-US"/>
-        </w:rPr>
-        <w:t xml:space="preserve">            </w:t>
-      </w:r>
-      <w:r>
-        <w:rPr>
-          <w:color w:val="000000" w:themeColor="text1"/>
-          <w:sz w:val="28"/>
-          <w:szCs w:val="28"/>
-        </w:rPr>
-        <w:t>{</w:t>
-      </w:r>
-    </w:p>
-    <w:p>
-      <w:pPr>
-        <w:autoSpaceDE w:val="0"/>
-        <w:autoSpaceDN w:val="0"/>
-        <w:adjustRightInd w:val="0"/>
-        <w:ind w:firstLine="680"/>
-        <w:rPr>
-          <w:color w:val="000000" w:themeColor="text1"/>
-          <w:sz w:val="28"/>
-          <w:szCs w:val="28"/>
-        </w:rPr>
-      </w:pPr>
-      <w:r>
-        <w:rPr>
-          <w:color w:val="000000" w:themeColor="text1"/>
-          <w:sz w:val="28"/>
-          <w:szCs w:val="28"/>
-        </w:rPr>
-        <w:t xml:space="preserve">                </w:t>
-      </w:r>
-      <w:proofErr w:type="spellStart"/>
-      <w:r>
-        <w:rPr>
-          <w:color w:val="000000" w:themeColor="text1"/>
-          <w:sz w:val="28"/>
-          <w:szCs w:val="28"/>
-        </w:rPr>
-        <w:t>New.Invoke</w:t>
-      </w:r>
-      <w:proofErr w:type="spellEnd"/>
-      <w:r>
-        <w:rPr>
-          <w:color w:val="000000" w:themeColor="text1"/>
-          <w:sz w:val="28"/>
-          <w:szCs w:val="28"/>
-        </w:rPr>
-        <w:t xml:space="preserve">("Имя </w:t>
-      </w:r>
-      <w:proofErr w:type="spellStart"/>
-      <w:r>
-        <w:rPr>
-          <w:color w:val="000000" w:themeColor="text1"/>
-          <w:sz w:val="28"/>
-          <w:szCs w:val="28"/>
-        </w:rPr>
-        <w:t>осталость</w:t>
-      </w:r>
-      <w:proofErr w:type="spellEnd"/>
-      <w:r>
-        <w:rPr>
-          <w:color w:val="000000" w:themeColor="text1"/>
-          <w:sz w:val="28"/>
-          <w:szCs w:val="28"/>
-        </w:rPr>
-        <w:t xml:space="preserve"> таким же:" + </w:t>
-      </w:r>
-      <w:proofErr w:type="spellStart"/>
-      <w:r>
-        <w:rPr>
-          <w:color w:val="000000" w:themeColor="text1"/>
-          <w:sz w:val="28"/>
-          <w:szCs w:val="28"/>
-        </w:rPr>
-        <w:t>newname</w:t>
-      </w:r>
-      <w:proofErr w:type="spellEnd"/>
-      <w:r>
-        <w:rPr>
-          <w:color w:val="000000" w:themeColor="text1"/>
-          <w:sz w:val="28"/>
-          <w:szCs w:val="28"/>
-        </w:rPr>
-        <w:t>);</w:t>
-      </w:r>
-    </w:p>
-    <w:p>
-      <w:pPr>
-        <w:autoSpaceDE w:val="0"/>
-        <w:autoSpaceDN w:val="0"/>
-        <w:adjustRightInd w:val="0"/>
-        <w:ind w:firstLine="680"/>
-        <w:rPr>
-          <w:color w:val="000000" w:themeColor="text1"/>
-          <w:sz w:val="28"/>
-          <w:szCs w:val="28"/>
-        </w:rPr>
-      </w:pPr>
-      <w:r>
-        <w:rPr>
-          <w:color w:val="000000" w:themeColor="text1"/>
+        <w:ind w:firstLine="709"/>
+        <w:rPr>
+          <w:sz w:val="28"/>
+          <w:szCs w:val="28"/>
+        </w:rPr>
+      </w:pPr>
+      <w:r>
+        <w:rPr>
+          <w:sz w:val="28"/>
+          <w:szCs w:val="28"/>
+        </w:rPr>
+        <w:t xml:space="preserve">            try</w:t>
+      </w:r>
+    </w:p>
+    <w:p>
+      <w:pPr>
+        <w:ind w:firstLine="709"/>
+        <w:rPr>
+          <w:sz w:val="28"/>
+          <w:szCs w:val="28"/>
+        </w:rPr>
+      </w:pPr>
+      <w:r>
+        <w:rPr>
+          <w:sz w:val="28"/>
+          <w:szCs w:val="28"/>
+        </w:rPr>
+        <w:t xml:space="preserve">            {</w:t>
+      </w:r>
+    </w:p>
+    <w:p>
+      <w:pPr>
+        <w:ind w:firstLine="709"/>
+        <w:rPr>
+          <w:sz w:val="28"/>
+          <w:szCs w:val="28"/>
+        </w:rPr>
+      </w:pPr>
+      <w:r>
+        <w:rPr>
+          <w:sz w:val="28"/>
+          <w:szCs w:val="28"/>
+        </w:rPr>
+        <w:t xml:space="preserve">                Console.Write("Введите сторону: ");</w:t>
+      </w:r>
+    </w:p>
+    <w:p>
+      <w:pPr>
+        <w:ind w:firstLine="709"/>
+        <w:rPr>
+          <w:sz w:val="28"/>
+          <w:szCs w:val="28"/>
+        </w:rPr>
+      </w:pPr>
+      <w:r>
+        <w:rPr>
+          <w:sz w:val="28"/>
+          <w:szCs w:val="28"/>
+        </w:rPr>
+        <w:t xml:space="preserve">                double rd = Convert.ToDouble(Console.ReadLine());</w:t>
+      </w:r>
+    </w:p>
+    <w:p>
+      <w:pPr>
+        <w:ind w:firstLine="709"/>
+        <w:rPr>
+          <w:sz w:val="28"/>
+          <w:szCs w:val="28"/>
+        </w:rPr>
+      </w:pPr>
+      <w:r>
+        <w:rPr>
+          <w:sz w:val="28"/>
+          <w:szCs w:val="28"/>
+        </w:rPr>
+        <w:t xml:space="preserve">                a(rd);</w:t>
+      </w:r>
+    </w:p>
+    <w:p>
+      <w:pPr>
+        <w:ind w:firstLine="709"/>
+        <w:rPr>
+          <w:sz w:val="28"/>
+          <w:szCs w:val="28"/>
+        </w:rPr>
+      </w:pPr>
+      <w:r>
+        <w:rPr>
           <w:sz w:val="28"/>
           <w:szCs w:val="28"/>
         </w:rPr>
@@ -1098,50 +1385,30 @@
     </w:p>
     <w:p>
       <w:pPr>
-        <w:autoSpaceDE w:val="0"/>
-        <w:autoSpaceDN w:val="0"/>
-        <w:adjustRightInd w:val="0"/>
-        <w:ind w:firstLine="680"/>
-        <w:rPr>
-          <w:color w:val="000000" w:themeColor="text1"/>
-          <w:sz w:val="28"/>
-          <w:szCs w:val="28"/>
-        </w:rPr>
-      </w:pPr>
-      <w:r>
-        <w:rPr>
-          <w:color w:val="000000" w:themeColor="text1"/>
-          <w:sz w:val="28"/>
-          <w:szCs w:val="28"/>
-        </w:rPr>
-        <w:t xml:space="preserve">            </w:t>
-      </w:r>
-      <w:proofErr w:type="spellStart"/>
-      <w:r>
-        <w:rPr>
-          <w:color w:val="000000" w:themeColor="text1"/>
-          <w:sz w:val="28"/>
-          <w:szCs w:val="28"/>
-        </w:rPr>
-        <w:t>else</w:t>
-      </w:r>
-      <w:proofErr w:type="spellEnd"/>
-    </w:p>
-    <w:p>
-      <w:pPr>
-        <w:autoSpaceDE w:val="0"/>
-        <w:autoSpaceDN w:val="0"/>
-        <w:adjustRightInd w:val="0"/>
-        <w:ind w:firstLine="680"/>
-        <w:rPr>
-          <w:color w:val="000000" w:themeColor="text1"/>
-          <w:sz w:val="28"/>
-          <w:szCs w:val="28"/>
-        </w:rPr>
-      </w:pPr>
-      <w:r>
-        <w:rPr>
-          <w:color w:val="000000" w:themeColor="text1"/>
+        <w:ind w:firstLine="709"/>
+        <w:rPr>
+          <w:sz w:val="28"/>
+          <w:szCs w:val="28"/>
+        </w:rPr>
+      </w:pPr>
+      <w:r>
+        <w:rPr>
+          <w:sz w:val="28"/>
+          <w:szCs w:val="28"/>
+        </w:rPr>
+        <w:t xml:space="preserve">            catch (FormatException err)</w:t>
+      </w:r>
+    </w:p>
+    <w:p>
+      <w:pPr>
+        <w:ind w:firstLine="709"/>
+        <w:rPr>
+          <w:sz w:val="28"/>
+          <w:szCs w:val="28"/>
+        </w:rPr>
+      </w:pPr>
+      <w:r>
+        <w:rPr>
           <w:sz w:val="28"/>
           <w:szCs w:val="28"/>
         </w:rPr>
@@ -1150,323 +1417,355 @@
     </w:p>
     <w:p>
       <w:pPr>
-        <w:autoSpaceDE w:val="0"/>
-        <w:autoSpaceDN w:val="0"/>
-        <w:adjustRightInd w:val="0"/>
-        <w:ind w:firstLine="680"/>
-        <w:rPr>
-          <w:color w:val="000000" w:themeColor="text1"/>
-          <w:sz w:val="28"/>
-          <w:szCs w:val="28"/>
-        </w:rPr>
-      </w:pPr>
-      <w:r>
-        <w:rPr>
-          <w:color w:val="000000" w:themeColor="text1"/>
-          <w:sz w:val="28"/>
-          <w:szCs w:val="28"/>
-        </w:rPr>
-        <w:t xml:space="preserve">                </w:t>
-      </w:r>
-      <w:proofErr w:type="spellStart"/>
-      <w:r>
-        <w:rPr>
-          <w:color w:val="000000" w:themeColor="text1"/>
-          <w:sz w:val="28"/>
-          <w:szCs w:val="28"/>
-        </w:rPr>
-        <w:t>New.Invoke</w:t>
-      </w:r>
-      <w:proofErr w:type="spellEnd"/>
-      <w:r>
-        <w:rPr>
-          <w:color w:val="000000" w:themeColor="text1"/>
-          <w:sz w:val="28"/>
-          <w:szCs w:val="28"/>
-        </w:rPr>
-        <w:t xml:space="preserve">("Имя изменилось Новое имя:" + </w:t>
-      </w:r>
-      <w:proofErr w:type="spellStart"/>
-      <w:r>
-        <w:rPr>
-          <w:color w:val="000000" w:themeColor="text1"/>
-          <w:sz w:val="28"/>
-          <w:szCs w:val="28"/>
-        </w:rPr>
-        <w:t>newname</w:t>
-      </w:r>
-      <w:proofErr w:type="spellEnd"/>
-      <w:r>
-        <w:rPr>
-          <w:color w:val="000000" w:themeColor="text1"/>
-          <w:sz w:val="28"/>
-          <w:szCs w:val="28"/>
-        </w:rPr>
-        <w:t>);</w:t>
-      </w:r>
-    </w:p>
-    <w:p>
-      <w:pPr>
-        <w:autoSpaceDE w:val="0"/>
-        <w:autoSpaceDN w:val="0"/>
-        <w:adjustRightInd w:val="0"/>
-        <w:ind w:firstLine="680"/>
-        <w:rPr>
-          <w:color w:val="000000" w:themeColor="text1"/>
-          <w:sz w:val="28"/>
-          <w:szCs w:val="28"/>
-          <w:lang w:val="en-US"/>
-        </w:rPr>
-      </w:pPr>
-      <w:r>
-        <w:rPr>
-          <w:color w:val="000000" w:themeColor="text1"/>
-          <w:sz w:val="28"/>
-          <w:szCs w:val="28"/>
-        </w:rPr>
-        <w:t xml:space="preserve">            </w:t>
-      </w:r>
-      <w:r>
-        <w:rPr>
-          <w:color w:val="000000" w:themeColor="text1"/>
-          <w:sz w:val="28"/>
-          <w:szCs w:val="28"/>
-          <w:lang w:val="en-US"/>
+        <w:ind w:firstLine="709"/>
+        <w:rPr>
+          <w:sz w:val="28"/>
+          <w:szCs w:val="28"/>
+        </w:rPr>
+      </w:pPr>
+      <w:r>
+        <w:rPr>
+          <w:sz w:val="28"/>
+          <w:szCs w:val="28"/>
+        </w:rPr>
+        <w:t xml:space="preserve">                Console.WriteLine(err.Message);</w:t>
+      </w:r>
+    </w:p>
+    <w:p>
+      <w:pPr>
+        <w:ind w:firstLine="709"/>
+        <w:rPr>
+          <w:sz w:val="28"/>
+          <w:szCs w:val="28"/>
+        </w:rPr>
+      </w:pPr>
+      <w:r>
+        <w:rPr>
+          <w:sz w:val="28"/>
+          <w:szCs w:val="28"/>
+        </w:rPr>
+        <w:t xml:space="preserve">            }</w:t>
+      </w:r>
+    </w:p>
+    <w:p>
+      <w:pPr>
+        <w:ind w:firstLine="709"/>
+        <w:rPr>
+          <w:sz w:val="28"/>
+          <w:szCs w:val="28"/>
+        </w:rPr>
+      </w:pPr>
+      <w:r>
+        <w:rPr>
+          <w:sz w:val="28"/>
+          <w:szCs w:val="28"/>
+        </w:rPr>
+        <w:t xml:space="preserve">        }</w:t>
+      </w:r>
+    </w:p>
+    <w:p>
+      <w:pPr>
+        <w:ind w:firstLine="709"/>
+        <w:rPr>
+          <w:sz w:val="28"/>
+          <w:szCs w:val="28"/>
+        </w:rPr>
+      </w:pPr>
+      <w:r>
+        <w:rPr>
+          <w:sz w:val="28"/>
+          <w:szCs w:val="28"/>
+        </w:rPr>
+        <w:t xml:space="preserve">        static void Main(string[] args)</w:t>
+      </w:r>
+    </w:p>
+    <w:p>
+      <w:pPr>
+        <w:ind w:firstLine="709"/>
+        <w:rPr>
+          <w:sz w:val="28"/>
+          <w:szCs w:val="28"/>
+        </w:rPr>
+      </w:pPr>
+      <w:r>
+        <w:rPr>
+          <w:sz w:val="28"/>
+          <w:szCs w:val="28"/>
+        </w:rPr>
+        <w:lastRenderedPageBreak/>
+        <w:t xml:space="preserve">        {</w:t>
+      </w:r>
+    </w:p>
+    <w:p>
+      <w:pPr>
+        <w:ind w:firstLine="709"/>
+        <w:rPr>
+          <w:sz w:val="28"/>
+          <w:szCs w:val="28"/>
+        </w:rPr>
+      </w:pPr>
+      <w:r>
+        <w:rPr>
+          <w:sz w:val="28"/>
+          <w:szCs w:val="28"/>
+        </w:rPr>
+        <w:t xml:space="preserve">            try</w:t>
+      </w:r>
+    </w:p>
+    <w:p>
+      <w:pPr>
+        <w:ind w:firstLine="709"/>
+        <w:rPr>
+          <w:sz w:val="28"/>
+          <w:szCs w:val="28"/>
+        </w:rPr>
+      </w:pPr>
+      <w:r>
+        <w:rPr>
+          <w:sz w:val="28"/>
+          <w:szCs w:val="28"/>
+        </w:rPr>
+        <w:t xml:space="preserve">            {</w:t>
+      </w:r>
+    </w:p>
+    <w:p>
+      <w:pPr>
+        <w:ind w:firstLine="709"/>
+        <w:rPr>
+          <w:sz w:val="28"/>
+          <w:szCs w:val="28"/>
+        </w:rPr>
+      </w:pPr>
+      <w:r>
+        <w:rPr>
+          <w:sz w:val="28"/>
+          <w:szCs w:val="28"/>
+        </w:rPr>
+        <w:t xml:space="preserve">                Console.Write("Введите сторону: ");</w:t>
+      </w:r>
+    </w:p>
+    <w:p>
+      <w:pPr>
+        <w:ind w:firstLine="709"/>
+        <w:rPr>
+          <w:sz w:val="28"/>
+          <w:szCs w:val="28"/>
+        </w:rPr>
+      </w:pPr>
+      <w:r>
+        <w:rPr>
+          <w:sz w:val="28"/>
+          <w:szCs w:val="28"/>
+        </w:rPr>
+        <w:t xml:space="preserve">                double rad = Convert.ToDouble(Console.ReadLine());</w:t>
+      </w:r>
+    </w:p>
+    <w:p>
+      <w:pPr>
+        <w:ind w:firstLine="709"/>
+        <w:rPr>
+          <w:sz w:val="28"/>
+          <w:szCs w:val="28"/>
+        </w:rPr>
+      </w:pPr>
+      <w:r>
+        <w:rPr>
+          <w:sz w:val="28"/>
+          <w:szCs w:val="28"/>
+        </w:rPr>
+        <w:t xml:space="preserve">                CalcFigure CF = new CalcFigure(Perimeter);</w:t>
+      </w:r>
+    </w:p>
+    <w:p>
+      <w:pPr>
+        <w:ind w:firstLine="709"/>
+        <w:rPr>
+          <w:sz w:val="28"/>
+          <w:szCs w:val="28"/>
+        </w:rPr>
+      </w:pPr>
+      <w:r>
+        <w:rPr>
+          <w:sz w:val="28"/>
+          <w:szCs w:val="28"/>
+        </w:rPr>
+        <w:t xml:space="preserve">                CF += Square;</w:t>
+      </w:r>
+    </w:p>
+    <w:p>
+      <w:pPr>
+        <w:ind w:firstLine="709"/>
+        <w:rPr>
+          <w:sz w:val="28"/>
+          <w:szCs w:val="28"/>
+        </w:rPr>
+      </w:pPr>
+      <w:r>
+        <w:rPr>
+          <w:sz w:val="28"/>
+          <w:szCs w:val="28"/>
+        </w:rPr>
+        <w:t xml:space="preserve">                CF += Storona;</w:t>
+      </w:r>
+    </w:p>
+    <w:p>
+      <w:pPr>
+        <w:ind w:firstLine="709"/>
+        <w:rPr>
+          <w:sz w:val="28"/>
+          <w:szCs w:val="28"/>
+        </w:rPr>
+      </w:pPr>
+      <w:r>
+        <w:rPr>
+          <w:sz w:val="28"/>
+          <w:szCs w:val="28"/>
+        </w:rPr>
+        <w:t xml:space="preserve">                CF(rad);</w:t>
+      </w:r>
+    </w:p>
+    <w:p>
+      <w:pPr>
+        <w:ind w:firstLine="709"/>
+        <w:rPr>
+          <w:sz w:val="28"/>
+          <w:szCs w:val="28"/>
+        </w:rPr>
+      </w:pPr>
+      <w:r>
+        <w:rPr>
+          <w:sz w:val="28"/>
+          <w:szCs w:val="28"/>
+        </w:rPr>
+        <w:t xml:space="preserve">                Zadan2(CF);</w:t>
+      </w:r>
+    </w:p>
+    <w:p>
+      <w:pPr>
+        <w:ind w:firstLine="709"/>
+        <w:rPr>
+          <w:sz w:val="28"/>
+          <w:szCs w:val="28"/>
+        </w:rPr>
+      </w:pPr>
+      <w:r>
+        <w:rPr>
+          <w:sz w:val="28"/>
+          <w:szCs w:val="28"/>
+        </w:rPr>
+        <w:t xml:space="preserve">            }</w:t>
+      </w:r>
+    </w:p>
+    <w:p>
+      <w:pPr>
+        <w:ind w:firstLine="709"/>
+        <w:rPr>
+          <w:sz w:val="28"/>
+          <w:szCs w:val="28"/>
+        </w:rPr>
+      </w:pPr>
+      <w:r>
+        <w:rPr>
+          <w:sz w:val="28"/>
+          <w:szCs w:val="28"/>
+        </w:rPr>
+        <w:t xml:space="preserve">            catch (FormatException err)</w:t>
+      </w:r>
+    </w:p>
+    <w:p>
+      <w:pPr>
+        <w:ind w:firstLine="709"/>
+        <w:rPr>
+          <w:sz w:val="28"/>
+          <w:szCs w:val="28"/>
+        </w:rPr>
+      </w:pPr>
+      <w:r>
+        <w:rPr>
+          <w:sz w:val="28"/>
+          <w:szCs w:val="28"/>
+        </w:rPr>
+        <w:t xml:space="preserve">            {</w:t>
+      </w:r>
+    </w:p>
+    <w:p>
+      <w:pPr>
+        <w:ind w:firstLine="709"/>
+        <w:rPr>
+          <w:sz w:val="28"/>
+          <w:szCs w:val="28"/>
+        </w:rPr>
+      </w:pPr>
+      <w:r>
+        <w:rPr>
+          <w:sz w:val="28"/>
+          <w:szCs w:val="28"/>
+        </w:rPr>
+        <w:t xml:space="preserve">                Console.WriteLine(err.Message);</w:t>
+      </w:r>
+    </w:p>
+    <w:p>
+      <w:pPr>
+        <w:ind w:firstLine="709"/>
+        <w:rPr>
+          <w:sz w:val="28"/>
+          <w:szCs w:val="28"/>
+        </w:rPr>
+      </w:pPr>
+      <w:r>
+        <w:rPr>
+          <w:sz w:val="28"/>
+          <w:szCs w:val="28"/>
+        </w:rPr>
+        <w:t xml:space="preserve">            }</w:t>
+      </w:r>
+    </w:p>
+    <w:p>
+      <w:pPr>
+        <w:ind w:firstLine="709"/>
+        <w:rPr>
+          <w:sz w:val="28"/>
+          <w:szCs w:val="28"/>
+        </w:rPr>
+      </w:pPr>
+      <w:r>
+        <w:rPr>
+          <w:sz w:val="28"/>
+          <w:szCs w:val="28"/>
+        </w:rPr>
+        <w:t xml:space="preserve">        }</w:t>
+      </w:r>
+    </w:p>
+    <w:p>
+      <w:pPr>
+        <w:ind w:firstLine="709"/>
+        <w:rPr>
+          <w:sz w:val="28"/>
+          <w:szCs w:val="28"/>
+        </w:rPr>
+      </w:pPr>
+      <w:r>
+        <w:rPr>
+          <w:sz w:val="28"/>
+          <w:szCs w:val="28"/>
+        </w:rPr>
+        <w:t xml:space="preserve">    }</w:t>
+      </w:r>
+    </w:p>
+    <w:p>
+      <w:pPr>
+        <w:ind w:firstLine="709"/>
+        <w:rPr>
+          <w:sz w:val="28"/>
+          <w:szCs w:val="28"/>
+        </w:rPr>
+      </w:pPr>
+      <w:r>
+        <w:rPr>
+          <w:sz w:val="28"/>
+          <w:szCs w:val="28"/>
         </w:rPr>
         <w:t>}</w:t>
-      </w:r>
-    </w:p>
-    <w:p>
-      <w:pPr>
-        <w:autoSpaceDE w:val="0"/>
-        <w:autoSpaceDN w:val="0"/>
-        <w:adjustRightInd w:val="0"/>
-        <w:ind w:firstLine="680"/>
-        <w:rPr>
-          <w:color w:val="000000" w:themeColor="text1"/>
-          <w:sz w:val="28"/>
-          <w:szCs w:val="28"/>
-          <w:lang w:val="en-US"/>
-        </w:rPr>
-      </w:pPr>
-      <w:r>
-        <w:rPr>
-          <w:color w:val="000000" w:themeColor="text1"/>
-          <w:sz w:val="28"/>
-          <w:szCs w:val="28"/>
-          <w:lang w:val="en-US"/>
-        </w:rPr>
-        <w:t xml:space="preserve">        }</w:t>
-      </w:r>
-    </w:p>
-    <w:p>
-      <w:pPr>
-        <w:autoSpaceDE w:val="0"/>
-        <w:autoSpaceDN w:val="0"/>
-        <w:adjustRightInd w:val="0"/>
-        <w:ind w:firstLine="680"/>
-        <w:rPr>
-          <w:color w:val="000000" w:themeColor="text1"/>
-          <w:sz w:val="28"/>
-          <w:szCs w:val="28"/>
-          <w:lang w:val="en-US"/>
-        </w:rPr>
-      </w:pPr>
-      <w:r>
-        <w:rPr>
-          <w:color w:val="000000" w:themeColor="text1"/>
-          <w:sz w:val="28"/>
-          <w:szCs w:val="28"/>
-          <w:lang w:val="en-US"/>
-        </w:rPr>
-        <w:t xml:space="preserve">        </w:t>
-      </w:r>
-      <w:proofErr w:type="gramStart"/>
-      <w:r>
-        <w:rPr>
-          <w:color w:val="000000" w:themeColor="text1"/>
-          <w:sz w:val="28"/>
-          <w:szCs w:val="28"/>
-          <w:lang w:val="en-US"/>
-        </w:rPr>
-        <w:t>static</w:t>
-      </w:r>
-      <w:proofErr w:type="gramEnd"/>
-      <w:r>
-        <w:rPr>
-          <w:color w:val="000000" w:themeColor="text1"/>
-          <w:sz w:val="28"/>
-          <w:szCs w:val="28"/>
-          <w:lang w:val="en-US"/>
-        </w:rPr>
-        <w:t xml:space="preserve"> void </w:t>
-      </w:r>
-      <w:proofErr w:type="spellStart"/>
-      <w:r>
-        <w:rPr>
-          <w:color w:val="000000" w:themeColor="text1"/>
-          <w:sz w:val="28"/>
-          <w:szCs w:val="28"/>
-          <w:lang w:val="en-US"/>
-        </w:rPr>
-        <w:t>DisplayMessage</w:t>
-      </w:r>
-      <w:proofErr w:type="spellEnd"/>
-      <w:r>
-        <w:rPr>
-          <w:color w:val="000000" w:themeColor="text1"/>
-          <w:sz w:val="28"/>
-          <w:szCs w:val="28"/>
-          <w:lang w:val="en-US"/>
-        </w:rPr>
-        <w:t>(string message)</w:t>
-      </w:r>
-    </w:p>
-    <w:p>
-      <w:pPr>
-        <w:autoSpaceDE w:val="0"/>
-        <w:autoSpaceDN w:val="0"/>
-        <w:adjustRightInd w:val="0"/>
-        <w:ind w:firstLine="680"/>
-        <w:rPr>
-          <w:color w:val="000000" w:themeColor="text1"/>
-          <w:sz w:val="28"/>
-          <w:szCs w:val="28"/>
-        </w:rPr>
-      </w:pPr>
-      <w:r>
-        <w:rPr>
-          <w:color w:val="000000" w:themeColor="text1"/>
-          <w:sz w:val="28"/>
-          <w:szCs w:val="28"/>
-          <w:lang w:val="en-US"/>
-        </w:rPr>
-        <w:t xml:space="preserve">        </w:t>
-      </w:r>
-      <w:r>
-        <w:rPr>
-          <w:color w:val="000000" w:themeColor="text1"/>
-          <w:sz w:val="28"/>
-          <w:szCs w:val="28"/>
-        </w:rPr>
-        <w:t>{</w:t>
-      </w:r>
-    </w:p>
-    <w:p>
-      <w:pPr>
-        <w:autoSpaceDE w:val="0"/>
-        <w:autoSpaceDN w:val="0"/>
-        <w:adjustRightInd w:val="0"/>
-        <w:ind w:firstLine="680"/>
-        <w:rPr>
-          <w:color w:val="000000" w:themeColor="text1"/>
-          <w:sz w:val="28"/>
-          <w:szCs w:val="28"/>
-        </w:rPr>
-      </w:pPr>
-      <w:r>
-        <w:rPr>
-          <w:color w:val="000000" w:themeColor="text1"/>
-          <w:sz w:val="28"/>
-          <w:szCs w:val="28"/>
-        </w:rPr>
-        <w:t xml:space="preserve">            </w:t>
-      </w:r>
-      <w:proofErr w:type="spellStart"/>
-      <w:r>
-        <w:rPr>
-          <w:color w:val="000000" w:themeColor="text1"/>
-          <w:sz w:val="28"/>
-          <w:szCs w:val="28"/>
-        </w:rPr>
-        <w:t>Console.WriteLine</w:t>
-      </w:r>
-      <w:proofErr w:type="spellEnd"/>
-      <w:r>
-        <w:rPr>
-          <w:color w:val="000000" w:themeColor="text1"/>
-          <w:sz w:val="28"/>
-          <w:szCs w:val="28"/>
-        </w:rPr>
-        <w:t>(</w:t>
-      </w:r>
-      <w:proofErr w:type="spellStart"/>
-      <w:r>
-        <w:rPr>
-          <w:color w:val="000000" w:themeColor="text1"/>
-          <w:sz w:val="28"/>
-          <w:szCs w:val="28"/>
-        </w:rPr>
-        <w:t>message</w:t>
-      </w:r>
-      <w:proofErr w:type="spellEnd"/>
-      <w:r>
-        <w:rPr>
-          <w:color w:val="000000" w:themeColor="text1"/>
-          <w:sz w:val="28"/>
-          <w:szCs w:val="28"/>
-        </w:rPr>
-        <w:t>);</w:t>
-      </w:r>
-    </w:p>
-    <w:p>
-      <w:pPr>
-        <w:autoSpaceDE w:val="0"/>
-        <w:autoSpaceDN w:val="0"/>
-        <w:adjustRightInd w:val="0"/>
-        <w:ind w:firstLine="680"/>
-        <w:rPr>
-          <w:color w:val="000000" w:themeColor="text1"/>
-          <w:sz w:val="28"/>
-          <w:szCs w:val="28"/>
-        </w:rPr>
-      </w:pPr>
-      <w:r>
-        <w:rPr>
-          <w:color w:val="000000" w:themeColor="text1"/>
-          <w:sz w:val="28"/>
-          <w:szCs w:val="28"/>
-        </w:rPr>
-        <w:t xml:space="preserve">        }</w:t>
-      </w:r>
-    </w:p>
-    <w:p>
-      <w:pPr>
-        <w:autoSpaceDE w:val="0"/>
-        <w:autoSpaceDN w:val="0"/>
-        <w:adjustRightInd w:val="0"/>
-        <w:ind w:firstLine="680"/>
-        <w:rPr>
-          <w:color w:val="000000" w:themeColor="text1"/>
-          <w:sz w:val="28"/>
-          <w:szCs w:val="28"/>
-        </w:rPr>
-      </w:pPr>
-      <w:r>
-        <w:rPr>
-          <w:color w:val="000000" w:themeColor="text1"/>
-          <w:sz w:val="28"/>
-          <w:szCs w:val="28"/>
-        </w:rPr>
-        <w:t xml:space="preserve">    }</w:t>
-      </w:r>
-    </w:p>
-    <w:p>
-      <w:pPr>
-        <w:spacing w:after="160" w:line="259" w:lineRule="auto"/>
-        <w:rPr>
-          <w:color w:val="000000" w:themeColor="text1"/>
-          <w:sz w:val="28"/>
-          <w:szCs w:val="28"/>
-        </w:rPr>
-      </w:pPr>
-      <w:r>
-        <w:rPr>
-          <w:color w:val="000000" w:themeColor="text1"/>
-          <w:sz w:val="28"/>
-          <w:szCs w:val="28"/>
-        </w:rPr>
-        <w:br w:type="page"/>
       </w:r>
     </w:p>
     <w:p>
@@ -1476,14 +1775,15 @@
         <w:rPr>
           <w:sz w:val="28"/>
           <w:szCs w:val="28"/>
-        </w:rPr>
-      </w:pPr>
-      <w:r>
-        <w:rPr>
-          <w:sz w:val="28"/>
-          <w:szCs w:val="28"/>
-        </w:rPr>
-        <w:lastRenderedPageBreak/>
+          <w:lang w:val="ru-BY"/>
+        </w:rPr>
+      </w:pPr>
+      <w:r>
+        <w:rPr>
+          <w:sz w:val="28"/>
+          <w:szCs w:val="28"/>
+          <w:lang w:val="ru-BY"/>
+        </w:rPr>
         <w:t>Таблица 13.1 – Входные и выходные данные</w:t>
       </w:r>
     </w:p>
@@ -1591,14 +1891,16 @@
               <w:rPr>
                 <w:sz w:val="28"/>
                 <w:szCs w:val="28"/>
+                <w:lang w:val="en-US"/>
               </w:rPr>
             </w:pPr>
             <w:r>
               <w:rPr>
                 <w:sz w:val="28"/>
                 <w:szCs w:val="28"/>
+                <w:lang w:val="en-US"/>
               </w:rPr>
-              <w:t>Василий</w:t>
+              <w:t>44</w:t>
             </w:r>
           </w:p>
           <w:p>
@@ -1615,8 +1917,9 @@
               <w:rPr>
                 <w:sz w:val="28"/>
                 <w:szCs w:val="28"/>
+                <w:lang w:val="en-US"/>
               </w:rPr>
-              <w:t>Василий</w:t>
+              <w:t>2</w:t>
             </w:r>
           </w:p>
         </w:tc>
@@ -1633,19 +1936,38 @@
           </w:tcPr>
           <w:p>
             <w:pPr>
-              <w:ind w:firstLine="680"/>
               <w:jc w:val="both"/>
               <w:rPr>
                 <w:sz w:val="28"/>
                 <w:szCs w:val="28"/>
+                <w:lang w:val="en-US"/>
               </w:rPr>
             </w:pPr>
             <w:r>
               <w:rPr>
                 <w:sz w:val="28"/>
                 <w:szCs w:val="28"/>
+                <w:lang w:val="en-US"/>
               </w:rPr>
-              <w:t>Имя осталось таким же: Василий</w:t>
+              <w:t>132,38.105,44</w:t>
+            </w:r>
+          </w:p>
+          <w:p>
+            <w:pPr>
+              <w:jc w:val="both"/>
+              <w:rPr>
+                <w:sz w:val="28"/>
+                <w:szCs w:val="28"/>
+                <w:lang w:val="en-US"/>
+              </w:rPr>
+            </w:pPr>
+            <w:r>
+              <w:rPr>
+                <w:sz w:val="28"/>
+                <w:szCs w:val="28"/>
+                <w:lang w:val="en-US"/>
+              </w:rPr>
+              <w:t>6,1.73,2</w:t>
             </w:r>
           </w:p>
         </w:tc>
@@ -1705,10 +2027,10 @@
           <w:szCs w:val="28"/>
         </w:rPr>
         <w:drawing>
-          <wp:inline distT="0" distB="0" distL="0" distR="0" wp14:anchorId="066ECC75" wp14:editId="63A65D99">
-            <wp:extent cx="6124575" cy="2377194"/>
-            <wp:effectExtent l="0" t="0" r="0" b="4445"/>
-            <wp:docPr id="66" name="Рисунок 66" descr="1"/>
+          <wp:inline distT="0" distB="0" distL="0" distR="0" wp14:anchorId="73AC198B" wp14:editId="2C5CD6F8">
+            <wp:extent cx="2829320" cy="1619476"/>
+            <wp:effectExtent l="0" t="0" r="9525" b="0"/>
+            <wp:docPr id="1502660385" name="Рисунок 1"/>
             <wp:cNvGraphicFramePr>
               <a:graphicFrameLocks xmlns:a="http://schemas.openxmlformats.org/drawingml/2006/main" noChangeAspect="1"/>
             </wp:cNvGraphicFramePr>
@@ -1716,36 +2038,23 @@
               <a:graphicData uri="http://schemas.openxmlformats.org/drawingml/2006/picture">
                 <pic:pic xmlns:pic="http://schemas.openxmlformats.org/drawingml/2006/picture">
                   <pic:nvPicPr>
-                    <pic:cNvPr id="0" name="Picture 1" descr="1"/>
-                    <pic:cNvPicPr>
-                      <a:picLocks noChangeAspect="1" noChangeArrowheads="1"/>
-                    </pic:cNvPicPr>
+                    <pic:cNvPr id="1502660385" name=""/>
+                    <pic:cNvPicPr/>
                   </pic:nvPicPr>
                   <pic:blipFill>
-                    <a:blip r:embed="rId8">
-                      <a:extLst>
-                        <a:ext uri="{28A0092B-C50C-407E-A947-70E740481C1C}">
-                          <a14:useLocalDpi xmlns:a14="http://schemas.microsoft.com/office/drawing/2010/main" val="0"/>
-                        </a:ext>
-                      </a:extLst>
-                    </a:blip>
-                    <a:srcRect/>
+                    <a:blip r:embed="rId8"/>
                     <a:stretch>
                       <a:fillRect/>
                     </a:stretch>
                   </pic:blipFill>
-                  <pic:spPr bwMode="auto">
+                  <pic:spPr>
                     <a:xfrm>
                       <a:off x="0" y="0"/>
-                      <a:ext cx="6152995" cy="2388225"/>
+                      <a:ext cx="2829320" cy="1619476"/>
                     </a:xfrm>
                     <a:prstGeom prst="rect">
                       <a:avLst/>
                     </a:prstGeom>
-                    <a:noFill/>
-                    <a:ln>
-                      <a:noFill/>
-                    </a:ln>
                   </pic:spPr>
                 </pic:pic>
               </a:graphicData>
@@ -1807,7 +2116,31 @@
           <w:sz w:val="28"/>
           <w:szCs w:val="28"/>
         </w:rPr>
-        <w:t>Задание 4. Создать класс, в нем делегат и соответствующее ему событие. Создать два класса-наблюдателя, в методах которых будет описана их реакция на событие. Добавить 2 обработчика к событию из первого класса и один из второго. Вывести результат на экран. Удалить один обработчик события и вывести результат на экран.</w:t>
+        <w:t xml:space="preserve">Задание </w:t>
+      </w:r>
+      <w:r>
+        <w:rPr>
+          <w:iCs/>
+          <w:sz w:val="28"/>
+          <w:szCs w:val="28"/>
+        </w:rPr>
+        <w:t>2</w:t>
+      </w:r>
+      <w:r>
+        <w:rPr>
+          <w:iCs/>
+          <w:sz w:val="28"/>
+          <w:szCs w:val="28"/>
+        </w:rPr>
+        <w:t xml:space="preserve">. </w:t>
+      </w:r>
+      <w:r>
+        <w:rPr>
+          <w:iCs/>
+          <w:sz w:val="28"/>
+          <w:szCs w:val="28"/>
+        </w:rPr>
+        <w:t>Для класса MyInfo содержащего поле name (Ваше имя) создать событие выводящее оповещение в случае изменения значения поля name.</w:t>
       </w:r>
     </w:p>
     <w:p>
@@ -1818,1650 +2151,561 @@
           <w:iCs/>
           <w:sz w:val="28"/>
           <w:szCs w:val="28"/>
-        </w:rPr>
-      </w:pPr>
-    </w:p>
-    <w:p>
-      <w:pPr>
-        <w:ind w:firstLine="680"/>
+          <w:lang w:val="en-US"/>
+        </w:rPr>
+      </w:pPr>
+      <w:r>
+        <w:rPr>
+          <w:iCs/>
+          <w:sz w:val="28"/>
+          <w:szCs w:val="28"/>
+        </w:rPr>
+        <w:t>Листинг программы</w:t>
+      </w:r>
+      <w:r>
+        <w:rPr>
+          <w:iCs/>
+          <w:sz w:val="28"/>
+          <w:szCs w:val="28"/>
+          <w:lang w:val="en-US"/>
+        </w:rPr>
+        <w:t>:</w:t>
+      </w:r>
+    </w:p>
+    <w:p>
+      <w:pPr>
+        <w:ind w:firstLine="709"/>
+        <w:rPr>
+          <w:sz w:val="28"/>
+          <w:szCs w:val="28"/>
+        </w:rPr>
+      </w:pPr>
+      <w:r>
+        <w:rPr>
+          <w:sz w:val="28"/>
+          <w:szCs w:val="28"/>
+        </w:rPr>
+        <w:t>using System;</w:t>
+      </w:r>
+    </w:p>
+    <w:p>
+      <w:pPr>
+        <w:ind w:firstLine="709"/>
+        <w:rPr>
+          <w:sz w:val="28"/>
+          <w:szCs w:val="28"/>
+        </w:rPr>
+      </w:pPr>
+      <w:r>
+        <w:rPr>
+          <w:sz w:val="28"/>
+          <w:szCs w:val="28"/>
+        </w:rPr>
+        <w:t>using System.IO;</w:t>
+      </w:r>
+    </w:p>
+    <w:p>
+      <w:pPr>
+        <w:ind w:firstLine="709"/>
+        <w:rPr>
+          <w:sz w:val="28"/>
+          <w:szCs w:val="28"/>
+        </w:rPr>
+      </w:pPr>
+    </w:p>
+    <w:p>
+      <w:pPr>
+        <w:ind w:firstLine="709"/>
+        <w:rPr>
+          <w:sz w:val="28"/>
+          <w:szCs w:val="28"/>
+        </w:rPr>
+      </w:pPr>
+      <w:r>
+        <w:rPr>
+          <w:sz w:val="28"/>
+          <w:szCs w:val="28"/>
+        </w:rPr>
+        <w:t>namespace zad3.MyInfo</w:t>
+      </w:r>
+    </w:p>
+    <w:p>
+      <w:pPr>
+        <w:ind w:firstLine="709"/>
+        <w:rPr>
+          <w:sz w:val="28"/>
+          <w:szCs w:val="28"/>
+        </w:rPr>
+      </w:pPr>
+      <w:r>
+        <w:rPr>
+          <w:sz w:val="28"/>
+          <w:szCs w:val="28"/>
+        </w:rPr>
+        <w:t>{</w:t>
+      </w:r>
+    </w:p>
+    <w:p>
+      <w:pPr>
+        <w:ind w:firstLine="709"/>
+        <w:rPr>
+          <w:sz w:val="28"/>
+          <w:szCs w:val="28"/>
+        </w:rPr>
+      </w:pPr>
+      <w:r>
+        <w:rPr>
+          <w:sz w:val="28"/>
+          <w:szCs w:val="28"/>
+        </w:rPr>
+        <w:t xml:space="preserve">    internal class Program</w:t>
+      </w:r>
+    </w:p>
+    <w:p>
+      <w:pPr>
+        <w:ind w:firstLine="709"/>
+        <w:rPr>
+          <w:sz w:val="28"/>
+          <w:szCs w:val="28"/>
+        </w:rPr>
+      </w:pPr>
+      <w:r>
+        <w:rPr>
+          <w:sz w:val="28"/>
+          <w:szCs w:val="28"/>
+        </w:rPr>
+        <w:t xml:space="preserve">    {</w:t>
+      </w:r>
+    </w:p>
+    <w:p>
+      <w:pPr>
+        <w:ind w:firstLine="709"/>
+        <w:rPr>
+          <w:sz w:val="28"/>
+          <w:szCs w:val="28"/>
+        </w:rPr>
+      </w:pPr>
+      <w:r>
+        <w:rPr>
+          <w:sz w:val="28"/>
+          <w:szCs w:val="28"/>
+        </w:rPr>
+        <w:lastRenderedPageBreak/>
+        <w:t xml:space="preserve">        public static void Main(string[] args)</w:t>
+      </w:r>
+    </w:p>
+    <w:p>
+      <w:pPr>
+        <w:ind w:firstLine="709"/>
+        <w:rPr>
+          <w:sz w:val="28"/>
+          <w:szCs w:val="28"/>
+        </w:rPr>
+      </w:pPr>
+      <w:r>
+        <w:rPr>
+          <w:sz w:val="28"/>
+          <w:szCs w:val="28"/>
+        </w:rPr>
+        <w:t xml:space="preserve">        {</w:t>
+      </w:r>
+    </w:p>
+    <w:p>
+      <w:pPr>
+        <w:ind w:firstLine="709"/>
+        <w:rPr>
+          <w:sz w:val="28"/>
+          <w:szCs w:val="28"/>
+        </w:rPr>
+      </w:pPr>
+      <w:r>
+        <w:rPr>
+          <w:sz w:val="28"/>
+          <w:szCs w:val="28"/>
+        </w:rPr>
+        <w:t xml:space="preserve">            Console.Write("Введите имя: ");</w:t>
+      </w:r>
+    </w:p>
+    <w:p>
+      <w:pPr>
+        <w:ind w:firstLine="709"/>
+        <w:rPr>
+          <w:sz w:val="28"/>
+          <w:szCs w:val="28"/>
+        </w:rPr>
+      </w:pPr>
+      <w:r>
+        <w:rPr>
+          <w:sz w:val="28"/>
+          <w:szCs w:val="28"/>
+        </w:rPr>
+        <w:t xml:space="preserve">            string name = Console.ReadLine();</w:t>
+      </w:r>
+    </w:p>
+    <w:p>
+      <w:pPr>
+        <w:ind w:firstLine="709"/>
+        <w:rPr>
+          <w:sz w:val="28"/>
+          <w:szCs w:val="28"/>
+        </w:rPr>
+      </w:pPr>
+    </w:p>
+    <w:p>
+      <w:pPr>
+        <w:ind w:firstLine="709"/>
+        <w:rPr>
+          <w:sz w:val="28"/>
+          <w:szCs w:val="28"/>
+        </w:rPr>
+      </w:pPr>
+      <w:r>
+        <w:rPr>
+          <w:sz w:val="28"/>
+          <w:szCs w:val="28"/>
+        </w:rPr>
+        <w:t xml:space="preserve">            MyInfo myinfo = new MyInfo(name);</w:t>
+      </w:r>
+    </w:p>
+    <w:p>
+      <w:pPr>
+        <w:ind w:firstLine="709"/>
+        <w:rPr>
+          <w:sz w:val="28"/>
+          <w:szCs w:val="28"/>
+        </w:rPr>
+      </w:pPr>
+      <w:r>
+        <w:rPr>
+          <w:sz w:val="28"/>
+          <w:szCs w:val="28"/>
+        </w:rPr>
+        <w:t xml:space="preserve">            myinfo.Act += Inf_Act;</w:t>
+      </w:r>
+    </w:p>
+    <w:p>
+      <w:pPr>
+        <w:ind w:firstLine="709"/>
+        <w:rPr>
+          <w:sz w:val="28"/>
+          <w:szCs w:val="28"/>
+        </w:rPr>
+      </w:pPr>
+      <w:r>
+        <w:rPr>
+          <w:sz w:val="28"/>
+          <w:szCs w:val="28"/>
+        </w:rPr>
+        <w:t xml:space="preserve">            Console.WriteLine($"{myinfo.Name} будет изменено на: ");</w:t>
+      </w:r>
+    </w:p>
+    <w:p>
+      <w:pPr>
+        <w:ind w:firstLine="709"/>
+        <w:rPr>
+          <w:sz w:val="28"/>
+          <w:szCs w:val="28"/>
+        </w:rPr>
+      </w:pPr>
+      <w:r>
+        <w:rPr>
+          <w:sz w:val="28"/>
+          <w:szCs w:val="28"/>
+        </w:rPr>
+        <w:t xml:space="preserve">            myinfo.Name = Console.ReadLine();</w:t>
+      </w:r>
+    </w:p>
+    <w:p>
+      <w:pPr>
+        <w:ind w:firstLine="709"/>
+        <w:rPr>
+          <w:sz w:val="28"/>
+          <w:szCs w:val="28"/>
+        </w:rPr>
+      </w:pPr>
+      <w:r>
+        <w:rPr>
+          <w:sz w:val="28"/>
+          <w:szCs w:val="28"/>
+        </w:rPr>
+        <w:t xml:space="preserve">            string end = Console.ReadLine();</w:t>
+      </w:r>
+    </w:p>
+    <w:p>
+      <w:pPr>
+        <w:ind w:firstLine="709"/>
+        <w:rPr>
+          <w:sz w:val="28"/>
+          <w:szCs w:val="28"/>
+        </w:rPr>
+      </w:pPr>
+      <w:r>
+        <w:rPr>
+          <w:sz w:val="28"/>
+          <w:szCs w:val="28"/>
+        </w:rPr>
+        <w:t xml:space="preserve">            while (end != "end")</w:t>
+      </w:r>
+    </w:p>
+    <w:p>
+      <w:pPr>
+        <w:ind w:firstLine="709"/>
+        <w:rPr>
+          <w:sz w:val="28"/>
+          <w:szCs w:val="28"/>
+        </w:rPr>
+      </w:pPr>
+      <w:r>
+        <w:rPr>
+          <w:sz w:val="28"/>
+          <w:szCs w:val="28"/>
+        </w:rPr>
+        <w:t xml:space="preserve">            {</w:t>
+      </w:r>
+    </w:p>
+    <w:p>
+      <w:pPr>
+        <w:ind w:firstLine="709"/>
+        <w:rPr>
+          <w:sz w:val="28"/>
+          <w:szCs w:val="28"/>
+        </w:rPr>
+      </w:pPr>
+      <w:r>
+        <w:rPr>
+          <w:sz w:val="28"/>
+          <w:szCs w:val="28"/>
+        </w:rPr>
+        <w:t xml:space="preserve">                myinfo.Name = name;</w:t>
+      </w:r>
+    </w:p>
+    <w:p>
+      <w:pPr>
+        <w:ind w:firstLine="709"/>
+        <w:rPr>
+          <w:sz w:val="28"/>
+          <w:szCs w:val="28"/>
+        </w:rPr>
+      </w:pPr>
+      <w:r>
+        <w:rPr>
+          <w:sz w:val="28"/>
+          <w:szCs w:val="28"/>
+        </w:rPr>
+        <w:t xml:space="preserve">                Console.WriteLine("Введите имя");</w:t>
+      </w:r>
+    </w:p>
+    <w:p>
+      <w:pPr>
+        <w:ind w:firstLine="709"/>
+        <w:rPr>
+          <w:sz w:val="28"/>
+          <w:szCs w:val="28"/>
+        </w:rPr>
+      </w:pPr>
+      <w:r>
+        <w:rPr>
+          <w:sz w:val="28"/>
+          <w:szCs w:val="28"/>
+        </w:rPr>
+        <w:t xml:space="preserve">                name = Console.ReadLine();</w:t>
+      </w:r>
+    </w:p>
+    <w:p>
+      <w:pPr>
+        <w:ind w:firstLine="709"/>
+        <w:rPr>
+          <w:sz w:val="28"/>
+          <w:szCs w:val="28"/>
+        </w:rPr>
+      </w:pPr>
+      <w:r>
+        <w:rPr>
+          <w:sz w:val="28"/>
+          <w:szCs w:val="28"/>
+        </w:rPr>
+        <w:t xml:space="preserve">                string ends = Console.ReadLine();</w:t>
+      </w:r>
+    </w:p>
+    <w:p>
+      <w:pPr>
+        <w:ind w:firstLine="709"/>
+        <w:rPr>
+          <w:sz w:val="28"/>
+          <w:szCs w:val="28"/>
+        </w:rPr>
+      </w:pPr>
+    </w:p>
+    <w:p>
+      <w:pPr>
+        <w:ind w:firstLine="709"/>
+        <w:rPr>
+          <w:sz w:val="28"/>
+          <w:szCs w:val="28"/>
+        </w:rPr>
+      </w:pPr>
+      <w:r>
+        <w:rPr>
+          <w:sz w:val="28"/>
+          <w:szCs w:val="28"/>
+        </w:rPr>
+        <w:t xml:space="preserve">            }</w:t>
+      </w:r>
+    </w:p>
+    <w:p>
+      <w:pPr>
+        <w:ind w:firstLine="709"/>
+        <w:rPr>
+          <w:sz w:val="28"/>
+          <w:szCs w:val="28"/>
+        </w:rPr>
+      </w:pPr>
+    </w:p>
+    <w:p>
+      <w:pPr>
+        <w:ind w:firstLine="709"/>
+        <w:rPr>
+          <w:sz w:val="28"/>
+          <w:szCs w:val="28"/>
+        </w:rPr>
+      </w:pPr>
+      <w:r>
+        <w:rPr>
+          <w:sz w:val="28"/>
+          <w:szCs w:val="28"/>
+        </w:rPr>
+        <w:t xml:space="preserve">            Console.WriteLine();</w:t>
+      </w:r>
+    </w:p>
+    <w:p>
+      <w:pPr>
+        <w:ind w:firstLine="709"/>
+        <w:rPr>
+          <w:sz w:val="28"/>
+          <w:szCs w:val="28"/>
+        </w:rPr>
+      </w:pPr>
+      <w:r>
+        <w:rPr>
+          <w:sz w:val="28"/>
+          <w:szCs w:val="28"/>
+        </w:rPr>
+        <w:t xml:space="preserve">        }</w:t>
+      </w:r>
+    </w:p>
+    <w:p>
+      <w:pPr>
+        <w:ind w:firstLine="709"/>
+        <w:rPr>
+          <w:sz w:val="28"/>
+          <w:szCs w:val="28"/>
+        </w:rPr>
+      </w:pPr>
+    </w:p>
+    <w:p>
+      <w:pPr>
+        <w:ind w:firstLine="709"/>
+        <w:rPr>
+          <w:sz w:val="28"/>
+          <w:szCs w:val="28"/>
+        </w:rPr>
+      </w:pPr>
+      <w:r>
+        <w:rPr>
+          <w:sz w:val="28"/>
+          <w:szCs w:val="28"/>
+        </w:rPr>
+        <w:t xml:space="preserve">        private static void Inf_Act(string obj)</w:t>
+      </w:r>
+    </w:p>
+    <w:p>
+      <w:pPr>
+        <w:ind w:firstLine="709"/>
+        <w:rPr>
+          <w:sz w:val="28"/>
+          <w:szCs w:val="28"/>
+        </w:rPr>
+      </w:pPr>
+      <w:r>
+        <w:rPr>
+          <w:sz w:val="28"/>
+          <w:szCs w:val="28"/>
+        </w:rPr>
+        <w:t xml:space="preserve">        {</w:t>
+      </w:r>
+    </w:p>
+    <w:p>
+      <w:pPr>
+        <w:ind w:firstLine="709"/>
+        <w:rPr>
+          <w:sz w:val="28"/>
+          <w:szCs w:val="28"/>
+        </w:rPr>
+      </w:pPr>
+      <w:r>
+        <w:rPr>
+          <w:sz w:val="28"/>
+          <w:szCs w:val="28"/>
+        </w:rPr>
+        <w:t xml:space="preserve">            Console.WriteLine($"Basic action: {obj}");</w:t>
+      </w:r>
+    </w:p>
+    <w:p>
+      <w:pPr>
+        <w:ind w:firstLine="709"/>
+        <w:rPr>
+          <w:sz w:val="28"/>
+          <w:szCs w:val="28"/>
+        </w:rPr>
+      </w:pPr>
+      <w:r>
+        <w:rPr>
+          <w:sz w:val="28"/>
+          <w:szCs w:val="28"/>
+        </w:rPr>
+        <w:t xml:space="preserve">        }</w:t>
+      </w:r>
+    </w:p>
+    <w:p>
+      <w:pPr>
+        <w:ind w:firstLine="709"/>
+        <w:rPr>
+          <w:sz w:val="28"/>
+          <w:szCs w:val="28"/>
+        </w:rPr>
+      </w:pPr>
+      <w:r>
+        <w:rPr>
+          <w:sz w:val="28"/>
+          <w:szCs w:val="28"/>
+        </w:rPr>
+        <w:t xml:space="preserve">    }</w:t>
+      </w:r>
+    </w:p>
+    <w:p>
+      <w:pPr>
+        <w:ind w:firstLine="709"/>
+        <w:rPr>
+          <w:sz w:val="28"/>
+          <w:szCs w:val="28"/>
+        </w:rPr>
+      </w:pPr>
+      <w:r>
+        <w:rPr>
+          <w:sz w:val="28"/>
+          <w:szCs w:val="28"/>
+        </w:rPr>
+        <w:t>}</w:t>
+      </w:r>
+    </w:p>
+    <w:p>
+      <w:pPr>
         <w:jc w:val="both"/>
         <w:rPr>
-          <w:iCs/>
-          <w:sz w:val="28"/>
-          <w:szCs w:val="28"/>
-          <w:lang w:val="en-US"/>
-        </w:rPr>
-      </w:pPr>
-      <w:proofErr w:type="spellStart"/>
-      <w:r>
-        <w:rPr>
-          <w:iCs/>
-          <w:sz w:val="28"/>
-          <w:szCs w:val="28"/>
-        </w:rPr>
-        <w:t>Листининг</w:t>
-      </w:r>
-      <w:proofErr w:type="spellEnd"/>
-      <w:r>
-        <w:rPr>
-          <w:iCs/>
-          <w:sz w:val="28"/>
-          <w:szCs w:val="28"/>
-          <w:lang w:val="en-US"/>
-        </w:rPr>
-        <w:t xml:space="preserve"> </w:t>
-      </w:r>
-      <w:r>
-        <w:rPr>
-          <w:iCs/>
-          <w:sz w:val="28"/>
-          <w:szCs w:val="28"/>
-        </w:rPr>
-        <w:t>программы</w:t>
-      </w:r>
-      <w:r>
-        <w:rPr>
-          <w:iCs/>
-          <w:sz w:val="28"/>
-          <w:szCs w:val="28"/>
-          <w:lang w:val="en-US"/>
-        </w:rPr>
-        <w:t>:</w:t>
-      </w:r>
-    </w:p>
-    <w:p>
-      <w:pPr>
-        <w:ind w:firstLine="680"/>
-        <w:jc w:val="both"/>
-        <w:rPr>
-          <w:sz w:val="28"/>
-          <w:szCs w:val="28"/>
-          <w:lang w:val="en-US"/>
-        </w:rPr>
-      </w:pPr>
-      <w:bookmarkStart w:id="0" w:name="_GoBack"/>
-      <w:bookmarkEnd w:id="0"/>
-      <w:proofErr w:type="gramStart"/>
-      <w:r>
-        <w:rPr>
-          <w:sz w:val="28"/>
-          <w:szCs w:val="28"/>
-          <w:lang w:val="en-US"/>
-        </w:rPr>
-        <w:t>using</w:t>
-      </w:r>
-      <w:proofErr w:type="gramEnd"/>
-      <w:r>
-        <w:rPr>
-          <w:sz w:val="28"/>
-          <w:szCs w:val="28"/>
-          <w:lang w:val="en-US"/>
-        </w:rPr>
-        <w:t xml:space="preserve"> System;</w:t>
-      </w:r>
-    </w:p>
-    <w:p>
-      <w:pPr>
-        <w:ind w:firstLine="680"/>
-        <w:jc w:val="both"/>
-        <w:rPr>
-          <w:sz w:val="28"/>
-          <w:szCs w:val="28"/>
-          <w:lang w:val="en-US"/>
-        </w:rPr>
-      </w:pPr>
-      <w:proofErr w:type="gramStart"/>
-      <w:r>
-        <w:rPr>
-          <w:sz w:val="28"/>
-          <w:szCs w:val="28"/>
-          <w:lang w:val="en-US"/>
-        </w:rPr>
-        <w:t>namespace</w:t>
-      </w:r>
-      <w:proofErr w:type="gramEnd"/>
-      <w:r>
-        <w:rPr>
-          <w:sz w:val="28"/>
-          <w:szCs w:val="28"/>
-          <w:lang w:val="en-US"/>
-        </w:rPr>
-        <w:t xml:space="preserve"> p4</w:t>
-      </w:r>
-    </w:p>
-    <w:p>
-      <w:pPr>
-        <w:ind w:firstLine="680"/>
-        <w:jc w:val="both"/>
-        <w:rPr>
-          <w:sz w:val="28"/>
-          <w:szCs w:val="28"/>
-          <w:lang w:val="en-US"/>
-        </w:rPr>
-      </w:pPr>
-      <w:r>
-        <w:rPr>
-          <w:sz w:val="28"/>
-          <w:szCs w:val="28"/>
-          <w:lang w:val="en-US"/>
-        </w:rPr>
-        <w:t>{</w:t>
-      </w:r>
-    </w:p>
-    <w:p>
-      <w:pPr>
-        <w:ind w:firstLine="680"/>
-        <w:jc w:val="both"/>
-        <w:rPr>
-          <w:sz w:val="28"/>
-          <w:szCs w:val="28"/>
-          <w:lang w:val="en-US"/>
-        </w:rPr>
-      </w:pPr>
-      <w:r>
-        <w:rPr>
-          <w:sz w:val="28"/>
-          <w:szCs w:val="28"/>
-          <w:lang w:val="en-US"/>
-        </w:rPr>
-        <w:t xml:space="preserve">    </w:t>
-      </w:r>
-      <w:proofErr w:type="gramStart"/>
-      <w:r>
-        <w:rPr>
-          <w:sz w:val="28"/>
-          <w:szCs w:val="28"/>
-          <w:lang w:val="en-US"/>
-        </w:rPr>
-        <w:t>public</w:t>
-      </w:r>
-      <w:proofErr w:type="gramEnd"/>
-      <w:r>
-        <w:rPr>
-          <w:sz w:val="28"/>
-          <w:szCs w:val="28"/>
-          <w:lang w:val="en-US"/>
-        </w:rPr>
-        <w:t xml:space="preserve"> delegate void </w:t>
-      </w:r>
-      <w:proofErr w:type="spellStart"/>
-      <w:r>
-        <w:rPr>
-          <w:sz w:val="28"/>
-          <w:szCs w:val="28"/>
-          <w:lang w:val="en-US"/>
-        </w:rPr>
-        <w:t>MyInfoDel</w:t>
-      </w:r>
-      <w:proofErr w:type="spellEnd"/>
-      <w:r>
-        <w:rPr>
-          <w:sz w:val="28"/>
-          <w:szCs w:val="28"/>
-          <w:lang w:val="en-US"/>
-        </w:rPr>
-        <w:t>(string message);</w:t>
-      </w:r>
-    </w:p>
-    <w:p>
-      <w:pPr>
-        <w:ind w:firstLine="680"/>
-        <w:jc w:val="both"/>
-        <w:rPr>
-          <w:sz w:val="28"/>
-          <w:szCs w:val="28"/>
-          <w:lang w:val="en-US"/>
-        </w:rPr>
-      </w:pPr>
-      <w:r>
-        <w:rPr>
-          <w:sz w:val="28"/>
-          <w:szCs w:val="28"/>
-          <w:lang w:val="en-US"/>
-        </w:rPr>
-        <w:t xml:space="preserve">    </w:t>
-      </w:r>
-      <w:proofErr w:type="gramStart"/>
-      <w:r>
-        <w:rPr>
-          <w:sz w:val="28"/>
-          <w:szCs w:val="28"/>
-          <w:lang w:val="en-US"/>
-        </w:rPr>
-        <w:t>class</w:t>
-      </w:r>
-      <w:proofErr w:type="gramEnd"/>
-      <w:r>
-        <w:rPr>
-          <w:sz w:val="28"/>
-          <w:szCs w:val="28"/>
-          <w:lang w:val="en-US"/>
-        </w:rPr>
-        <w:t xml:space="preserve"> </w:t>
-      </w:r>
-      <w:proofErr w:type="spellStart"/>
-      <w:r>
-        <w:rPr>
-          <w:sz w:val="28"/>
-          <w:szCs w:val="28"/>
-          <w:lang w:val="en-US"/>
-        </w:rPr>
-        <w:t>MyInfo</w:t>
-      </w:r>
-      <w:proofErr w:type="spellEnd"/>
-    </w:p>
-    <w:p>
-      <w:pPr>
-        <w:ind w:firstLine="680"/>
-        <w:jc w:val="both"/>
-        <w:rPr>
-          <w:sz w:val="28"/>
-          <w:szCs w:val="28"/>
-          <w:lang w:val="en-US"/>
-        </w:rPr>
-      </w:pPr>
-      <w:r>
-        <w:rPr>
-          <w:sz w:val="28"/>
-          <w:szCs w:val="28"/>
-          <w:lang w:val="en-US"/>
-        </w:rPr>
-        <w:t xml:space="preserve">    {</w:t>
-      </w:r>
-    </w:p>
-    <w:p>
-      <w:pPr>
-        <w:ind w:firstLine="680"/>
-        <w:jc w:val="both"/>
-        <w:rPr>
-          <w:sz w:val="28"/>
-          <w:szCs w:val="28"/>
-          <w:lang w:val="en-US"/>
-        </w:rPr>
-      </w:pPr>
-      <w:r>
-        <w:rPr>
-          <w:sz w:val="28"/>
-          <w:szCs w:val="28"/>
-          <w:lang w:val="en-US"/>
-        </w:rPr>
-        <w:t xml:space="preserve">        </w:t>
-      </w:r>
-      <w:proofErr w:type="gramStart"/>
-      <w:r>
-        <w:rPr>
-          <w:sz w:val="28"/>
-          <w:szCs w:val="28"/>
-          <w:lang w:val="en-US"/>
-        </w:rPr>
-        <w:t>private</w:t>
-      </w:r>
-      <w:proofErr w:type="gramEnd"/>
-      <w:r>
-        <w:rPr>
-          <w:sz w:val="28"/>
-          <w:szCs w:val="28"/>
-          <w:lang w:val="en-US"/>
-        </w:rPr>
-        <w:t xml:space="preserve"> string name = "</w:t>
-      </w:r>
-      <w:r>
-        <w:rPr>
-          <w:sz w:val="28"/>
-          <w:szCs w:val="28"/>
-        </w:rPr>
-        <w:t>Валера</w:t>
-      </w:r>
-      <w:r>
-        <w:rPr>
-          <w:sz w:val="28"/>
-          <w:szCs w:val="28"/>
-          <w:lang w:val="en-US"/>
-        </w:rPr>
-        <w:t>";</w:t>
-      </w:r>
-    </w:p>
-    <w:p>
-      <w:pPr>
-        <w:ind w:firstLine="680"/>
-        <w:jc w:val="both"/>
-        <w:rPr>
-          <w:sz w:val="28"/>
-          <w:szCs w:val="28"/>
-          <w:lang w:val="en-US"/>
-        </w:rPr>
-      </w:pPr>
-      <w:r>
-        <w:rPr>
-          <w:sz w:val="28"/>
-          <w:szCs w:val="28"/>
-          <w:lang w:val="en-US"/>
-        </w:rPr>
-        <w:t xml:space="preserve">        </w:t>
-      </w:r>
-      <w:proofErr w:type="gramStart"/>
-      <w:r>
-        <w:rPr>
-          <w:sz w:val="28"/>
-          <w:szCs w:val="28"/>
-          <w:lang w:val="en-US"/>
-        </w:rPr>
-        <w:t>public</w:t>
-      </w:r>
-      <w:proofErr w:type="gramEnd"/>
-      <w:r>
-        <w:rPr>
-          <w:sz w:val="28"/>
-          <w:szCs w:val="28"/>
-          <w:lang w:val="en-US"/>
-        </w:rPr>
-        <w:t xml:space="preserve"> event </w:t>
-      </w:r>
-      <w:proofErr w:type="spellStart"/>
-      <w:r>
-        <w:rPr>
-          <w:sz w:val="28"/>
-          <w:szCs w:val="28"/>
-          <w:lang w:val="en-US"/>
-        </w:rPr>
-        <w:t>MyInfoDel</w:t>
-      </w:r>
-      <w:proofErr w:type="spellEnd"/>
-      <w:r>
-        <w:rPr>
-          <w:sz w:val="28"/>
-          <w:szCs w:val="28"/>
-          <w:lang w:val="en-US"/>
-        </w:rPr>
-        <w:t>? Call;</w:t>
-      </w:r>
-    </w:p>
-    <w:p>
-      <w:pPr>
-        <w:ind w:firstLine="680"/>
-        <w:jc w:val="both"/>
-        <w:rPr>
-          <w:sz w:val="28"/>
-          <w:szCs w:val="28"/>
-          <w:lang w:val="en-US"/>
-        </w:rPr>
-      </w:pPr>
-      <w:r>
-        <w:rPr>
-          <w:sz w:val="28"/>
-          <w:szCs w:val="28"/>
-          <w:lang w:val="en-US"/>
-        </w:rPr>
-        <w:t xml:space="preserve">        </w:t>
-      </w:r>
-      <w:proofErr w:type="gramStart"/>
-      <w:r>
-        <w:rPr>
-          <w:sz w:val="28"/>
-          <w:szCs w:val="28"/>
-          <w:lang w:val="en-US"/>
-        </w:rPr>
-        <w:t>public</w:t>
-      </w:r>
-      <w:proofErr w:type="gramEnd"/>
-      <w:r>
-        <w:rPr>
-          <w:sz w:val="28"/>
-          <w:szCs w:val="28"/>
-          <w:lang w:val="en-US"/>
-        </w:rPr>
-        <w:t xml:space="preserve"> string Name</w:t>
-      </w:r>
-    </w:p>
-    <w:p>
-      <w:pPr>
-        <w:ind w:firstLine="680"/>
-        <w:jc w:val="both"/>
-        <w:rPr>
-          <w:sz w:val="28"/>
-          <w:szCs w:val="28"/>
-          <w:lang w:val="en-US"/>
-        </w:rPr>
-      </w:pPr>
-      <w:r>
-        <w:rPr>
-          <w:sz w:val="28"/>
-          <w:szCs w:val="28"/>
-          <w:lang w:val="en-US"/>
-        </w:rPr>
-        <w:t xml:space="preserve">        </w:t>
-      </w:r>
-      <w:r>
-        <w:rPr>
-          <w:sz w:val="28"/>
-          <w:szCs w:val="28"/>
-          <w:lang w:val="en-US"/>
-        </w:rPr>
-        <w:t>{</w:t>
-      </w:r>
-    </w:p>
-    <w:p>
-      <w:pPr>
-        <w:ind w:firstLine="680"/>
-        <w:jc w:val="both"/>
-        <w:rPr>
-          <w:sz w:val="28"/>
-          <w:szCs w:val="28"/>
-          <w:lang w:val="en-US"/>
-        </w:rPr>
-      </w:pPr>
-      <w:r>
-        <w:rPr>
-          <w:sz w:val="28"/>
-          <w:szCs w:val="28"/>
-          <w:lang w:val="en-US"/>
-        </w:rPr>
-        <w:t xml:space="preserve">            get</w:t>
-      </w:r>
-    </w:p>
-    <w:p>
-      <w:pPr>
-        <w:ind w:firstLine="680"/>
-        <w:jc w:val="both"/>
-        <w:rPr>
-          <w:sz w:val="28"/>
-          <w:szCs w:val="28"/>
-          <w:lang w:val="en-US"/>
-        </w:rPr>
-      </w:pPr>
-      <w:r>
-        <w:rPr>
-          <w:sz w:val="28"/>
-          <w:szCs w:val="28"/>
-          <w:lang w:val="en-US"/>
-        </w:rPr>
-        <w:t xml:space="preserve">            {</w:t>
-      </w:r>
-    </w:p>
-    <w:p>
-      <w:pPr>
-        <w:ind w:firstLine="680"/>
-        <w:jc w:val="both"/>
-        <w:rPr>
-          <w:sz w:val="28"/>
-          <w:szCs w:val="28"/>
-        </w:rPr>
-      </w:pPr>
-      <w:r>
-        <w:rPr>
-          <w:sz w:val="28"/>
-          <w:szCs w:val="28"/>
-          <w:lang w:val="en-US"/>
-        </w:rPr>
-        <w:t xml:space="preserve">                </w:t>
-      </w:r>
-      <w:proofErr w:type="spellStart"/>
-      <w:r>
-        <w:rPr>
-          <w:sz w:val="28"/>
-          <w:szCs w:val="28"/>
-        </w:rPr>
-        <w:t>return</w:t>
-      </w:r>
-      <w:proofErr w:type="spellEnd"/>
-      <w:r>
-        <w:rPr>
-          <w:sz w:val="28"/>
-          <w:szCs w:val="28"/>
-        </w:rPr>
-        <w:t xml:space="preserve"> </w:t>
-      </w:r>
-      <w:proofErr w:type="spellStart"/>
-      <w:proofErr w:type="gramStart"/>
-      <w:r>
-        <w:rPr>
-          <w:sz w:val="28"/>
-          <w:szCs w:val="28"/>
-        </w:rPr>
-        <w:t>name</w:t>
-      </w:r>
-      <w:proofErr w:type="spellEnd"/>
-      <w:r>
-        <w:rPr>
-          <w:sz w:val="28"/>
-          <w:szCs w:val="28"/>
-        </w:rPr>
-        <w:t xml:space="preserve">;   </w:t>
-      </w:r>
-      <w:proofErr w:type="gramEnd"/>
-      <w:r>
-        <w:rPr>
-          <w:sz w:val="28"/>
-          <w:szCs w:val="28"/>
-        </w:rPr>
-        <w:t xml:space="preserve"> // возвращаем значение свойства</w:t>
-      </w:r>
-    </w:p>
-    <w:p>
-      <w:pPr>
-        <w:ind w:firstLine="680"/>
-        <w:jc w:val="both"/>
-        <w:rPr>
-          <w:sz w:val="28"/>
-          <w:szCs w:val="28"/>
-        </w:rPr>
-      </w:pPr>
-      <w:r>
-        <w:rPr>
-          <w:sz w:val="28"/>
-          <w:szCs w:val="28"/>
-        </w:rPr>
-        <w:t xml:space="preserve">            }</w:t>
-      </w:r>
-    </w:p>
-    <w:p>
-      <w:pPr>
-        <w:ind w:firstLine="680"/>
-        <w:jc w:val="both"/>
-        <w:rPr>
-          <w:sz w:val="28"/>
-          <w:szCs w:val="28"/>
-        </w:rPr>
-      </w:pPr>
-      <w:r>
-        <w:rPr>
-          <w:sz w:val="28"/>
-          <w:szCs w:val="28"/>
-        </w:rPr>
-        <w:t xml:space="preserve">            </w:t>
-      </w:r>
-      <w:proofErr w:type="spellStart"/>
-      <w:proofErr w:type="gramStart"/>
-      <w:r>
-        <w:rPr>
-          <w:sz w:val="28"/>
-          <w:szCs w:val="28"/>
-        </w:rPr>
-        <w:t>set</w:t>
-      </w:r>
-      <w:proofErr w:type="spellEnd"/>
-      <w:r>
-        <w:rPr>
-          <w:sz w:val="28"/>
-          <w:szCs w:val="28"/>
-        </w:rPr>
-        <w:t>{</w:t>
-      </w:r>
-      <w:proofErr w:type="gramEnd"/>
-    </w:p>
-    <w:p>
-      <w:pPr>
-        <w:rPr>
-          <w:sz w:val="28"/>
-          <w:szCs w:val="28"/>
-        </w:rPr>
-      </w:pPr>
-      <w:r>
-        <w:rPr>
-          <w:sz w:val="28"/>
-          <w:szCs w:val="28"/>
-        </w:rPr>
-        <w:br w:type="page"/>
-      </w:r>
-    </w:p>
-    <w:p>
-      <w:pPr>
-        <w:ind w:firstLine="680"/>
-        <w:jc w:val="both"/>
-        <w:rPr>
-          <w:sz w:val="28"/>
-          <w:szCs w:val="28"/>
-        </w:rPr>
-      </w:pPr>
-      <w:r>
-        <w:rPr>
-          <w:sz w:val="28"/>
-          <w:szCs w:val="28"/>
-        </w:rPr>
-        <w:lastRenderedPageBreak/>
-        <w:t xml:space="preserve">                </w:t>
-      </w:r>
-      <w:proofErr w:type="spellStart"/>
-      <w:proofErr w:type="gramStart"/>
-      <w:r>
-        <w:rPr>
-          <w:sz w:val="28"/>
-          <w:szCs w:val="28"/>
-        </w:rPr>
-        <w:t>Call</w:t>
-      </w:r>
-      <w:proofErr w:type="spellEnd"/>
-      <w:r>
-        <w:rPr>
-          <w:sz w:val="28"/>
-          <w:szCs w:val="28"/>
-        </w:rPr>
-        <w:t>?.</w:t>
-      </w:r>
-      <w:proofErr w:type="spellStart"/>
-      <w:proofErr w:type="gramEnd"/>
-      <w:r>
-        <w:rPr>
-          <w:sz w:val="28"/>
-          <w:szCs w:val="28"/>
-        </w:rPr>
-        <w:t>Invoke</w:t>
-      </w:r>
-      <w:proofErr w:type="spellEnd"/>
-      <w:r>
-        <w:rPr>
-          <w:sz w:val="28"/>
-          <w:szCs w:val="28"/>
-        </w:rPr>
-        <w:t xml:space="preserve">($"Значение поля </w:t>
-      </w:r>
-      <w:proofErr w:type="spellStart"/>
-      <w:r>
-        <w:rPr>
-          <w:sz w:val="28"/>
-          <w:szCs w:val="28"/>
-        </w:rPr>
-        <w:t>name</w:t>
-      </w:r>
-      <w:proofErr w:type="spellEnd"/>
-      <w:r>
-        <w:rPr>
-          <w:sz w:val="28"/>
-          <w:szCs w:val="28"/>
-        </w:rPr>
-        <w:t xml:space="preserve"> </w:t>
-      </w:r>
-      <w:proofErr w:type="spellStart"/>
-      <w:r>
-        <w:rPr>
-          <w:sz w:val="28"/>
-          <w:szCs w:val="28"/>
-        </w:rPr>
-        <w:t>измененно</w:t>
-      </w:r>
-      <w:proofErr w:type="spellEnd"/>
-      <w:r>
-        <w:rPr>
-          <w:sz w:val="28"/>
-          <w:szCs w:val="28"/>
-        </w:rPr>
-        <w:t xml:space="preserve"> с {</w:t>
-      </w:r>
-      <w:proofErr w:type="spellStart"/>
-      <w:r>
-        <w:rPr>
-          <w:sz w:val="28"/>
-          <w:szCs w:val="28"/>
-        </w:rPr>
-        <w:t>name</w:t>
-      </w:r>
-      <w:proofErr w:type="spellEnd"/>
-      <w:r>
-        <w:rPr>
-          <w:sz w:val="28"/>
-          <w:szCs w:val="28"/>
-        </w:rPr>
-        <w:t>} на {</w:t>
-      </w:r>
-      <w:proofErr w:type="spellStart"/>
-      <w:r>
-        <w:rPr>
-          <w:sz w:val="28"/>
-          <w:szCs w:val="28"/>
-        </w:rPr>
-        <w:t>value</w:t>
-      </w:r>
-      <w:proofErr w:type="spellEnd"/>
-      <w:r>
-        <w:rPr>
-          <w:sz w:val="28"/>
-          <w:szCs w:val="28"/>
-        </w:rPr>
-        <w:t xml:space="preserve">}");   // 2.Вызов события </w:t>
-      </w:r>
-    </w:p>
-    <w:p>
-      <w:pPr>
-        <w:ind w:firstLine="680"/>
-        <w:jc w:val="both"/>
-        <w:rPr>
-          <w:sz w:val="28"/>
-          <w:szCs w:val="28"/>
-        </w:rPr>
-      </w:pPr>
-      <w:r>
-        <w:rPr>
-          <w:sz w:val="28"/>
-          <w:szCs w:val="28"/>
-        </w:rPr>
-        <w:t xml:space="preserve">                </w:t>
-      </w:r>
-      <w:proofErr w:type="spellStart"/>
-      <w:r>
-        <w:rPr>
-          <w:sz w:val="28"/>
-          <w:szCs w:val="28"/>
-        </w:rPr>
-        <w:t>name</w:t>
-      </w:r>
-      <w:proofErr w:type="spellEnd"/>
-      <w:r>
-        <w:rPr>
-          <w:sz w:val="28"/>
-          <w:szCs w:val="28"/>
-        </w:rPr>
-        <w:t xml:space="preserve"> = </w:t>
-      </w:r>
-      <w:proofErr w:type="spellStart"/>
-      <w:proofErr w:type="gramStart"/>
-      <w:r>
-        <w:rPr>
-          <w:sz w:val="28"/>
-          <w:szCs w:val="28"/>
-        </w:rPr>
-        <w:t>value</w:t>
-      </w:r>
-      <w:proofErr w:type="spellEnd"/>
-      <w:r>
-        <w:rPr>
-          <w:sz w:val="28"/>
-          <w:szCs w:val="28"/>
-        </w:rPr>
-        <w:t xml:space="preserve">;   </w:t>
-      </w:r>
-      <w:proofErr w:type="gramEnd"/>
-      <w:r>
-        <w:rPr>
-          <w:sz w:val="28"/>
-          <w:szCs w:val="28"/>
-        </w:rPr>
-        <w:t>// устанавливаем новое значение свойства</w:t>
-      </w:r>
-    </w:p>
-    <w:p>
-      <w:pPr>
-        <w:ind w:firstLine="680"/>
-        <w:jc w:val="both"/>
-        <w:rPr>
-          <w:sz w:val="28"/>
-          <w:szCs w:val="28"/>
-          <w:lang w:val="en-US"/>
-        </w:rPr>
-      </w:pPr>
-      <w:r>
-        <w:rPr>
-          <w:sz w:val="28"/>
-          <w:szCs w:val="28"/>
-        </w:rPr>
-        <w:t xml:space="preserve">            </w:t>
-      </w:r>
-      <w:r>
-        <w:rPr>
-          <w:sz w:val="28"/>
-          <w:szCs w:val="28"/>
-          <w:lang w:val="en-US"/>
-        </w:rPr>
-        <w:t>}</w:t>
-      </w:r>
-    </w:p>
-    <w:p>
-      <w:pPr>
-        <w:ind w:firstLine="680"/>
-        <w:jc w:val="both"/>
-        <w:rPr>
-          <w:sz w:val="28"/>
-          <w:szCs w:val="28"/>
-          <w:lang w:val="en-US"/>
-        </w:rPr>
-      </w:pPr>
-      <w:r>
-        <w:rPr>
-          <w:sz w:val="28"/>
-          <w:szCs w:val="28"/>
-          <w:lang w:val="en-US"/>
-        </w:rPr>
-        <w:t xml:space="preserve">        }</w:t>
-      </w:r>
-    </w:p>
-    <w:p>
-      <w:pPr>
-        <w:ind w:firstLine="680"/>
-        <w:jc w:val="both"/>
-        <w:rPr>
-          <w:sz w:val="28"/>
-          <w:szCs w:val="28"/>
-          <w:lang w:val="en-US"/>
-        </w:rPr>
-      </w:pPr>
-      <w:r>
-        <w:rPr>
-          <w:sz w:val="28"/>
-          <w:szCs w:val="28"/>
-          <w:lang w:val="en-US"/>
-        </w:rPr>
-        <w:t xml:space="preserve">    }</w:t>
-      </w:r>
-    </w:p>
-    <w:p>
-      <w:pPr>
-        <w:ind w:firstLine="680"/>
-        <w:jc w:val="both"/>
-        <w:rPr>
-          <w:sz w:val="28"/>
-          <w:szCs w:val="28"/>
-          <w:lang w:val="en-US"/>
-        </w:rPr>
-      </w:pPr>
-      <w:r>
-        <w:rPr>
-          <w:sz w:val="28"/>
-          <w:szCs w:val="28"/>
-          <w:lang w:val="en-US"/>
-        </w:rPr>
-        <w:t xml:space="preserve">    </w:t>
-      </w:r>
-      <w:proofErr w:type="gramStart"/>
-      <w:r>
-        <w:rPr>
-          <w:sz w:val="28"/>
-          <w:szCs w:val="28"/>
-          <w:lang w:val="en-US"/>
-        </w:rPr>
-        <w:t>class</w:t>
-      </w:r>
-      <w:proofErr w:type="gramEnd"/>
-      <w:r>
-        <w:rPr>
-          <w:sz w:val="28"/>
-          <w:szCs w:val="28"/>
-          <w:lang w:val="en-US"/>
-        </w:rPr>
-        <w:t xml:space="preserve"> Observer1</w:t>
-      </w:r>
-    </w:p>
-    <w:p>
-      <w:pPr>
-        <w:ind w:firstLine="680"/>
-        <w:jc w:val="both"/>
-        <w:rPr>
-          <w:sz w:val="28"/>
-          <w:szCs w:val="28"/>
-          <w:lang w:val="en-US"/>
-        </w:rPr>
-      </w:pPr>
-      <w:r>
-        <w:rPr>
-          <w:sz w:val="28"/>
-          <w:szCs w:val="28"/>
-          <w:lang w:val="en-US"/>
-        </w:rPr>
-        <w:t xml:space="preserve">    {</w:t>
-      </w:r>
-    </w:p>
-    <w:p>
-      <w:pPr>
-        <w:ind w:firstLine="680"/>
-        <w:jc w:val="both"/>
-        <w:rPr>
-          <w:sz w:val="28"/>
-          <w:szCs w:val="28"/>
-          <w:lang w:val="en-US"/>
-        </w:rPr>
-      </w:pPr>
-      <w:r>
-        <w:rPr>
-          <w:sz w:val="28"/>
-          <w:szCs w:val="28"/>
-          <w:lang w:val="en-US"/>
-        </w:rPr>
-        <w:t xml:space="preserve">        </w:t>
-      </w:r>
-      <w:proofErr w:type="gramStart"/>
-      <w:r>
-        <w:rPr>
-          <w:sz w:val="28"/>
-          <w:szCs w:val="28"/>
-          <w:lang w:val="en-US"/>
-        </w:rPr>
-        <w:t>public</w:t>
-      </w:r>
-      <w:proofErr w:type="gramEnd"/>
-      <w:r>
-        <w:rPr>
-          <w:sz w:val="28"/>
-          <w:szCs w:val="28"/>
-          <w:lang w:val="en-US"/>
-        </w:rPr>
-        <w:t xml:space="preserve"> void </w:t>
-      </w:r>
-      <w:proofErr w:type="spellStart"/>
-      <w:r>
-        <w:rPr>
-          <w:sz w:val="28"/>
-          <w:szCs w:val="28"/>
-          <w:lang w:val="en-US"/>
-        </w:rPr>
-        <w:t>DisplayMessage</w:t>
-      </w:r>
-      <w:proofErr w:type="spellEnd"/>
-      <w:r>
-        <w:rPr>
-          <w:sz w:val="28"/>
-          <w:szCs w:val="28"/>
-          <w:lang w:val="en-US"/>
-        </w:rPr>
-        <w:t xml:space="preserve">(string message) =&gt; </w:t>
-      </w:r>
-      <w:proofErr w:type="spellStart"/>
-      <w:r>
-        <w:rPr>
-          <w:sz w:val="28"/>
-          <w:szCs w:val="28"/>
-          <w:lang w:val="en-US"/>
-        </w:rPr>
-        <w:t>Console.WriteLine</w:t>
-      </w:r>
-      <w:proofErr w:type="spellEnd"/>
-      <w:r>
-        <w:rPr>
-          <w:sz w:val="28"/>
-          <w:szCs w:val="28"/>
-          <w:lang w:val="en-US"/>
-        </w:rPr>
-        <w:t xml:space="preserve">($"1 </w:t>
-      </w:r>
-      <w:r>
-        <w:rPr>
-          <w:sz w:val="28"/>
-          <w:szCs w:val="28"/>
-        </w:rPr>
-        <w:t>обработчик</w:t>
-      </w:r>
-      <w:r>
-        <w:rPr>
-          <w:sz w:val="28"/>
-          <w:szCs w:val="28"/>
-          <w:lang w:val="en-US"/>
-        </w:rPr>
-        <w:t>: {message}");</w:t>
-      </w:r>
-    </w:p>
-    <w:p>
-      <w:pPr>
-        <w:ind w:firstLine="680"/>
-        <w:jc w:val="both"/>
-        <w:rPr>
-          <w:sz w:val="28"/>
-          <w:szCs w:val="28"/>
-          <w:lang w:val="en-US"/>
-        </w:rPr>
-      </w:pPr>
-      <w:r>
-        <w:rPr>
-          <w:sz w:val="28"/>
-          <w:szCs w:val="28"/>
-          <w:lang w:val="en-US"/>
-        </w:rPr>
-        <w:t xml:space="preserve">    }</w:t>
-      </w:r>
-    </w:p>
-    <w:p>
-      <w:pPr>
-        <w:ind w:firstLine="680"/>
-        <w:jc w:val="both"/>
-        <w:rPr>
-          <w:sz w:val="28"/>
-          <w:szCs w:val="28"/>
-          <w:lang w:val="en-US"/>
-        </w:rPr>
-      </w:pPr>
-      <w:r>
-        <w:rPr>
-          <w:sz w:val="28"/>
-          <w:szCs w:val="28"/>
-          <w:lang w:val="en-US"/>
-        </w:rPr>
-        <w:t xml:space="preserve">    </w:t>
-      </w:r>
-      <w:proofErr w:type="gramStart"/>
-      <w:r>
-        <w:rPr>
-          <w:sz w:val="28"/>
-          <w:szCs w:val="28"/>
-          <w:lang w:val="en-US"/>
-        </w:rPr>
-        <w:t>class</w:t>
-      </w:r>
-      <w:proofErr w:type="gramEnd"/>
-      <w:r>
-        <w:rPr>
-          <w:sz w:val="28"/>
-          <w:szCs w:val="28"/>
-          <w:lang w:val="en-US"/>
-        </w:rPr>
-        <w:t xml:space="preserve"> Observer2</w:t>
-      </w:r>
-    </w:p>
-    <w:p>
-      <w:pPr>
-        <w:ind w:firstLine="680"/>
-        <w:jc w:val="both"/>
-        <w:rPr>
-          <w:sz w:val="28"/>
-          <w:szCs w:val="28"/>
-          <w:lang w:val="en-US"/>
-        </w:rPr>
-      </w:pPr>
-      <w:r>
-        <w:rPr>
-          <w:sz w:val="28"/>
-          <w:szCs w:val="28"/>
-          <w:lang w:val="en-US"/>
-        </w:rPr>
-        <w:t xml:space="preserve">    {</w:t>
-      </w:r>
-    </w:p>
-    <w:p>
-      <w:pPr>
-        <w:ind w:firstLine="680"/>
-        <w:jc w:val="both"/>
-        <w:rPr>
-          <w:sz w:val="28"/>
-          <w:szCs w:val="28"/>
-          <w:lang w:val="en-US"/>
-        </w:rPr>
-      </w:pPr>
-      <w:r>
-        <w:rPr>
-          <w:sz w:val="28"/>
-          <w:szCs w:val="28"/>
-          <w:lang w:val="en-US"/>
-        </w:rPr>
-        <w:t xml:space="preserve">        </w:t>
-      </w:r>
-      <w:proofErr w:type="gramStart"/>
-      <w:r>
-        <w:rPr>
-          <w:sz w:val="28"/>
-          <w:szCs w:val="28"/>
-          <w:lang w:val="en-US"/>
-        </w:rPr>
-        <w:t>public</w:t>
-      </w:r>
-      <w:proofErr w:type="gramEnd"/>
-      <w:r>
-        <w:rPr>
-          <w:sz w:val="28"/>
-          <w:szCs w:val="28"/>
-          <w:lang w:val="en-US"/>
-        </w:rPr>
-        <w:t xml:space="preserve"> void </w:t>
-      </w:r>
-      <w:proofErr w:type="spellStart"/>
-      <w:r>
-        <w:rPr>
-          <w:sz w:val="28"/>
-          <w:szCs w:val="28"/>
-          <w:lang w:val="en-US"/>
-        </w:rPr>
-        <w:t>DisplayMessage</w:t>
-      </w:r>
-      <w:proofErr w:type="spellEnd"/>
-      <w:r>
-        <w:rPr>
-          <w:sz w:val="28"/>
-          <w:szCs w:val="28"/>
-          <w:lang w:val="en-US"/>
-        </w:rPr>
-        <w:t xml:space="preserve">(string message) =&gt; </w:t>
-      </w:r>
-      <w:proofErr w:type="spellStart"/>
-      <w:r>
-        <w:rPr>
-          <w:sz w:val="28"/>
-          <w:szCs w:val="28"/>
-          <w:lang w:val="en-US"/>
-        </w:rPr>
-        <w:t>Console.WriteLine</w:t>
-      </w:r>
-      <w:proofErr w:type="spellEnd"/>
-      <w:r>
-        <w:rPr>
-          <w:sz w:val="28"/>
-          <w:szCs w:val="28"/>
-          <w:lang w:val="en-US"/>
-        </w:rPr>
-        <w:t xml:space="preserve">($"2 </w:t>
-      </w:r>
-      <w:r>
-        <w:rPr>
-          <w:sz w:val="28"/>
-          <w:szCs w:val="28"/>
-        </w:rPr>
-        <w:t>обработчик</w:t>
-      </w:r>
-      <w:r>
-        <w:rPr>
-          <w:sz w:val="28"/>
-          <w:szCs w:val="28"/>
-          <w:lang w:val="en-US"/>
-        </w:rPr>
-        <w:t>: {message}");</w:t>
-      </w:r>
-    </w:p>
-    <w:p>
-      <w:pPr>
-        <w:ind w:firstLine="680"/>
-        <w:jc w:val="both"/>
-        <w:rPr>
-          <w:sz w:val="28"/>
-          <w:szCs w:val="28"/>
-          <w:lang w:val="en-US"/>
-        </w:rPr>
-      </w:pPr>
-      <w:r>
-        <w:rPr>
-          <w:sz w:val="28"/>
-          <w:szCs w:val="28"/>
-          <w:lang w:val="en-US"/>
-        </w:rPr>
-        <w:t xml:space="preserve">    }</w:t>
-      </w:r>
-    </w:p>
-    <w:p>
-      <w:pPr>
-        <w:ind w:firstLine="680"/>
-        <w:jc w:val="both"/>
-        <w:rPr>
-          <w:sz w:val="28"/>
-          <w:szCs w:val="28"/>
-          <w:lang w:val="en-US"/>
-        </w:rPr>
-      </w:pPr>
-      <w:r>
-        <w:rPr>
-          <w:sz w:val="28"/>
-          <w:szCs w:val="28"/>
-          <w:lang w:val="en-US"/>
-        </w:rPr>
-        <w:t xml:space="preserve">    </w:t>
-      </w:r>
-      <w:proofErr w:type="gramStart"/>
-      <w:r>
-        <w:rPr>
-          <w:sz w:val="28"/>
-          <w:szCs w:val="28"/>
-          <w:lang w:val="en-US"/>
-        </w:rPr>
-        <w:t>class</w:t>
-      </w:r>
-      <w:proofErr w:type="gramEnd"/>
-      <w:r>
-        <w:rPr>
-          <w:sz w:val="28"/>
-          <w:szCs w:val="28"/>
-          <w:lang w:val="en-US"/>
-        </w:rPr>
-        <w:t xml:space="preserve"> Program</w:t>
-      </w:r>
-    </w:p>
-    <w:p>
-      <w:pPr>
-        <w:ind w:firstLine="680"/>
-        <w:jc w:val="both"/>
-        <w:rPr>
-          <w:sz w:val="28"/>
-          <w:szCs w:val="28"/>
-          <w:lang w:val="en-US"/>
-        </w:rPr>
-      </w:pPr>
-      <w:r>
-        <w:rPr>
-          <w:sz w:val="28"/>
-          <w:szCs w:val="28"/>
-          <w:lang w:val="en-US"/>
-        </w:rPr>
-        <w:t xml:space="preserve">    {</w:t>
-      </w:r>
-    </w:p>
-    <w:p>
-      <w:pPr>
-        <w:ind w:firstLine="680"/>
-        <w:jc w:val="both"/>
-        <w:rPr>
-          <w:sz w:val="28"/>
-          <w:szCs w:val="28"/>
-          <w:lang w:val="en-US"/>
-        </w:rPr>
-      </w:pPr>
-      <w:r>
-        <w:rPr>
-          <w:sz w:val="28"/>
-          <w:szCs w:val="28"/>
-          <w:lang w:val="en-US"/>
-        </w:rPr>
-        <w:t xml:space="preserve">        </w:t>
-      </w:r>
-      <w:proofErr w:type="gramStart"/>
-      <w:r>
-        <w:rPr>
-          <w:sz w:val="28"/>
-          <w:szCs w:val="28"/>
-          <w:lang w:val="en-US"/>
-        </w:rPr>
-        <w:t>static</w:t>
-      </w:r>
-      <w:proofErr w:type="gramEnd"/>
-      <w:r>
-        <w:rPr>
-          <w:sz w:val="28"/>
-          <w:szCs w:val="28"/>
-          <w:lang w:val="en-US"/>
-        </w:rPr>
-        <w:t xml:space="preserve"> void Main(string[] </w:t>
-      </w:r>
-      <w:proofErr w:type="spellStart"/>
-      <w:r>
-        <w:rPr>
-          <w:sz w:val="28"/>
-          <w:szCs w:val="28"/>
-          <w:lang w:val="en-US"/>
-        </w:rPr>
-        <w:t>args</w:t>
-      </w:r>
-      <w:proofErr w:type="spellEnd"/>
-      <w:r>
-        <w:rPr>
-          <w:sz w:val="28"/>
-          <w:szCs w:val="28"/>
-          <w:lang w:val="en-US"/>
-        </w:rPr>
-        <w:t>)</w:t>
-      </w:r>
-    </w:p>
-    <w:p>
-      <w:pPr>
-        <w:ind w:firstLine="680"/>
-        <w:jc w:val="both"/>
-        <w:rPr>
-          <w:sz w:val="28"/>
-          <w:szCs w:val="28"/>
-          <w:lang w:val="en-US"/>
-        </w:rPr>
-      </w:pPr>
-      <w:r>
-        <w:rPr>
-          <w:sz w:val="28"/>
-          <w:szCs w:val="28"/>
-          <w:lang w:val="en-US"/>
-        </w:rPr>
-        <w:t xml:space="preserve">        {</w:t>
-      </w:r>
-    </w:p>
-    <w:p>
-      <w:pPr>
-        <w:ind w:firstLine="680"/>
-        <w:jc w:val="both"/>
-        <w:rPr>
-          <w:sz w:val="28"/>
-          <w:szCs w:val="28"/>
-          <w:lang w:val="en-US"/>
-        </w:rPr>
-      </w:pPr>
-      <w:r>
-        <w:rPr>
-          <w:sz w:val="28"/>
-          <w:szCs w:val="28"/>
-          <w:lang w:val="en-US"/>
-        </w:rPr>
-        <w:t xml:space="preserve">            Observer1 ob1 = new </w:t>
-      </w:r>
-      <w:proofErr w:type="gramStart"/>
-      <w:r>
-        <w:rPr>
-          <w:sz w:val="28"/>
-          <w:szCs w:val="28"/>
-          <w:lang w:val="en-US"/>
-        </w:rPr>
-        <w:t>Observer1(</w:t>
-      </w:r>
-      <w:proofErr w:type="gramEnd"/>
-      <w:r>
-        <w:rPr>
-          <w:sz w:val="28"/>
-          <w:szCs w:val="28"/>
-          <w:lang w:val="en-US"/>
-        </w:rPr>
-        <w:t>);</w:t>
-      </w:r>
-    </w:p>
-    <w:p>
-      <w:pPr>
-        <w:ind w:firstLine="680"/>
-        <w:jc w:val="both"/>
-        <w:rPr>
-          <w:sz w:val="28"/>
-          <w:szCs w:val="28"/>
-          <w:lang w:val="en-US"/>
-        </w:rPr>
-      </w:pPr>
-      <w:r>
-        <w:rPr>
-          <w:sz w:val="28"/>
-          <w:szCs w:val="28"/>
-          <w:lang w:val="en-US"/>
-        </w:rPr>
-        <w:t xml:space="preserve">            Observer2 ob2 = new </w:t>
-      </w:r>
-      <w:proofErr w:type="gramStart"/>
-      <w:r>
-        <w:rPr>
-          <w:sz w:val="28"/>
-          <w:szCs w:val="28"/>
-          <w:lang w:val="en-US"/>
-        </w:rPr>
-        <w:t>Observer2(</w:t>
-      </w:r>
-      <w:proofErr w:type="gramEnd"/>
-      <w:r>
-        <w:rPr>
-          <w:sz w:val="28"/>
-          <w:szCs w:val="28"/>
-          <w:lang w:val="en-US"/>
-        </w:rPr>
-        <w:t>);</w:t>
-      </w:r>
-    </w:p>
-    <w:p>
-      <w:pPr>
-        <w:ind w:firstLine="680"/>
-        <w:jc w:val="both"/>
-        <w:rPr>
-          <w:sz w:val="28"/>
-          <w:szCs w:val="28"/>
-          <w:lang w:val="en-US"/>
-        </w:rPr>
-      </w:pPr>
-      <w:r>
-        <w:rPr>
-          <w:sz w:val="28"/>
-          <w:szCs w:val="28"/>
-          <w:lang w:val="en-US"/>
-        </w:rPr>
-        <w:t xml:space="preserve">            </w:t>
-      </w:r>
-      <w:proofErr w:type="spellStart"/>
-      <w:r>
-        <w:rPr>
-          <w:sz w:val="28"/>
-          <w:szCs w:val="28"/>
-          <w:lang w:val="en-US"/>
-        </w:rPr>
-        <w:t>MyInfo</w:t>
-      </w:r>
-      <w:proofErr w:type="spellEnd"/>
-      <w:r>
-        <w:rPr>
-          <w:sz w:val="28"/>
-          <w:szCs w:val="28"/>
-          <w:lang w:val="en-US"/>
-        </w:rPr>
-        <w:t xml:space="preserve"> m = new </w:t>
-      </w:r>
-      <w:proofErr w:type="spellStart"/>
-      <w:proofErr w:type="gramStart"/>
-      <w:r>
-        <w:rPr>
-          <w:sz w:val="28"/>
-          <w:szCs w:val="28"/>
-          <w:lang w:val="en-US"/>
-        </w:rPr>
-        <w:t>MyInfo</w:t>
-      </w:r>
-      <w:proofErr w:type="spellEnd"/>
-      <w:r>
-        <w:rPr>
-          <w:sz w:val="28"/>
-          <w:szCs w:val="28"/>
-          <w:lang w:val="en-US"/>
-        </w:rPr>
-        <w:t>(</w:t>
-      </w:r>
-      <w:proofErr w:type="gramEnd"/>
-      <w:r>
-        <w:rPr>
-          <w:sz w:val="28"/>
-          <w:szCs w:val="28"/>
-          <w:lang w:val="en-US"/>
-        </w:rPr>
-        <w:t>);</w:t>
-      </w:r>
-    </w:p>
-    <w:p>
-      <w:pPr>
-        <w:ind w:firstLine="680"/>
-        <w:jc w:val="both"/>
-        <w:rPr>
-          <w:sz w:val="28"/>
-          <w:szCs w:val="28"/>
-          <w:lang w:val="en-US"/>
-        </w:rPr>
-      </w:pPr>
-      <w:r>
-        <w:rPr>
-          <w:sz w:val="28"/>
-          <w:szCs w:val="28"/>
-          <w:lang w:val="en-US"/>
-        </w:rPr>
-        <w:t xml:space="preserve">            </w:t>
-      </w:r>
-      <w:proofErr w:type="spellStart"/>
-      <w:r>
-        <w:rPr>
-          <w:sz w:val="28"/>
-          <w:szCs w:val="28"/>
-          <w:lang w:val="en-US"/>
-        </w:rPr>
-        <w:t>m.Call</w:t>
-      </w:r>
-      <w:proofErr w:type="spellEnd"/>
-      <w:r>
-        <w:rPr>
-          <w:sz w:val="28"/>
-          <w:szCs w:val="28"/>
-          <w:lang w:val="en-US"/>
-        </w:rPr>
-        <w:t xml:space="preserve"> += ob1.DisplayMessage;</w:t>
-      </w:r>
-    </w:p>
-    <w:p>
-      <w:pPr>
-        <w:ind w:firstLine="680"/>
-        <w:jc w:val="both"/>
-        <w:rPr>
-          <w:sz w:val="28"/>
-          <w:szCs w:val="28"/>
-          <w:lang w:val="en-US"/>
-        </w:rPr>
-      </w:pPr>
-      <w:r>
-        <w:rPr>
-          <w:sz w:val="28"/>
-          <w:szCs w:val="28"/>
-          <w:lang w:val="en-US"/>
-        </w:rPr>
-        <w:t xml:space="preserve">            </w:t>
-      </w:r>
-      <w:proofErr w:type="spellStart"/>
-      <w:r>
-        <w:rPr>
-          <w:sz w:val="28"/>
-          <w:szCs w:val="28"/>
-          <w:lang w:val="en-US"/>
-        </w:rPr>
-        <w:t>m.Call</w:t>
-      </w:r>
-      <w:proofErr w:type="spellEnd"/>
-      <w:r>
-        <w:rPr>
-          <w:sz w:val="28"/>
-          <w:szCs w:val="28"/>
-          <w:lang w:val="en-US"/>
-        </w:rPr>
-        <w:t xml:space="preserve"> += ob2.DisplayMessage;</w:t>
-      </w:r>
-    </w:p>
-    <w:p>
-      <w:pPr>
-        <w:ind w:firstLine="680"/>
-        <w:jc w:val="both"/>
-        <w:rPr>
-          <w:sz w:val="28"/>
-          <w:szCs w:val="28"/>
-          <w:lang w:val="en-US"/>
-        </w:rPr>
-      </w:pPr>
-      <w:r>
-        <w:rPr>
-          <w:sz w:val="28"/>
-          <w:szCs w:val="28"/>
-          <w:lang w:val="en-US"/>
-        </w:rPr>
-        <w:t xml:space="preserve">            </w:t>
-      </w:r>
-      <w:proofErr w:type="spellStart"/>
-      <w:r>
-        <w:rPr>
-          <w:sz w:val="28"/>
-          <w:szCs w:val="28"/>
-          <w:lang w:val="en-US"/>
-        </w:rPr>
-        <w:t>m.Name</w:t>
-      </w:r>
-      <w:proofErr w:type="spellEnd"/>
-      <w:r>
-        <w:rPr>
-          <w:sz w:val="28"/>
-          <w:szCs w:val="28"/>
-          <w:lang w:val="en-US"/>
-        </w:rPr>
-        <w:t xml:space="preserve"> = "</w:t>
-      </w:r>
-      <w:r>
-        <w:rPr>
-          <w:sz w:val="28"/>
-          <w:szCs w:val="28"/>
-        </w:rPr>
-        <w:t>Горемыка</w:t>
-      </w:r>
-      <w:r>
-        <w:rPr>
-          <w:sz w:val="28"/>
-          <w:szCs w:val="28"/>
-          <w:lang w:val="en-US"/>
-        </w:rPr>
-        <w:t>";</w:t>
-      </w:r>
-    </w:p>
-    <w:p>
-      <w:pPr>
-        <w:ind w:firstLine="680"/>
-        <w:jc w:val="both"/>
-        <w:rPr>
-          <w:sz w:val="28"/>
-          <w:szCs w:val="28"/>
-        </w:rPr>
-      </w:pPr>
-      <w:r>
-        <w:rPr>
-          <w:sz w:val="28"/>
-          <w:szCs w:val="28"/>
-          <w:lang w:val="en-US"/>
-        </w:rPr>
-        <w:t xml:space="preserve">        </w:t>
-      </w:r>
-      <w:r>
-        <w:rPr>
-          <w:sz w:val="28"/>
-          <w:szCs w:val="28"/>
-        </w:rPr>
-        <w:t>}</w:t>
-      </w:r>
-    </w:p>
-    <w:p>
-      <w:pPr>
-        <w:ind w:firstLine="680"/>
-        <w:jc w:val="both"/>
-        <w:rPr>
-          <w:sz w:val="28"/>
-          <w:szCs w:val="28"/>
-        </w:rPr>
-      </w:pPr>
-      <w:r>
-        <w:rPr>
-          <w:sz w:val="28"/>
-          <w:szCs w:val="28"/>
-        </w:rPr>
-        <w:t xml:space="preserve">    }</w:t>
-      </w:r>
-    </w:p>
-    <w:p>
-      <w:pPr>
-        <w:ind w:firstLine="680"/>
-        <w:jc w:val="both"/>
-        <w:rPr>
-          <w:sz w:val="28"/>
-          <w:szCs w:val="28"/>
-        </w:rPr>
-      </w:pPr>
-      <w:r>
-        <w:rPr>
-          <w:sz w:val="28"/>
-          <w:szCs w:val="28"/>
-        </w:rPr>
-        <w:t>}</w:t>
-      </w:r>
-    </w:p>
-    <w:p>
-      <w:pPr>
-        <w:ind w:firstLine="680"/>
-        <w:jc w:val="both"/>
-        <w:rPr>
-          <w:sz w:val="28"/>
-          <w:szCs w:val="28"/>
-        </w:rPr>
-      </w:pPr>
-    </w:p>
-    <w:p>
-      <w:pPr>
-        <w:ind w:firstLine="680"/>
-        <w:jc w:val="both"/>
-        <w:rPr>
-          <w:sz w:val="28"/>
-          <w:szCs w:val="28"/>
-        </w:rPr>
-      </w:pPr>
-      <w:r>
-        <w:rPr>
-          <w:sz w:val="28"/>
-          <w:szCs w:val="28"/>
-        </w:rPr>
-        <w:t>Таблица 13.</w:t>
-      </w:r>
-      <w:r>
-        <w:rPr>
-          <w:sz w:val="28"/>
-          <w:szCs w:val="28"/>
-        </w:rPr>
-        <w:t>2</w:t>
-      </w:r>
-      <w:r>
-        <w:rPr>
-          <w:sz w:val="28"/>
-          <w:szCs w:val="28"/>
-        </w:rPr>
-        <w:t xml:space="preserve"> – Входные и выходные данные</w:t>
-      </w:r>
+          <w:sz w:val="28"/>
+          <w:szCs w:val="28"/>
+        </w:rPr>
+      </w:pPr>
     </w:p>
     <w:tbl>
       <w:tblPr>
@@ -3471,8 +2715,8 @@
         <w:tblLook w:val="04A0" w:firstRow="1" w:lastRow="0" w:firstColumn="1" w:lastColumn="0" w:noHBand="0" w:noVBand="1"/>
       </w:tblPr>
       <w:tblGrid>
-        <w:gridCol w:w="5016"/>
-        <w:gridCol w:w="4504"/>
+        <w:gridCol w:w="5023"/>
+        <w:gridCol w:w="4497"/>
       </w:tblGrid>
       <w:tr>
         <w:tc>
@@ -3534,59 +2778,12 @@
                 <w:szCs w:val="28"/>
               </w:rPr>
             </w:pPr>
-          </w:p>
-        </w:tc>
-        <w:tc>
-          <w:tcPr>
-            <w:tcW w:w="4679" w:type="dxa"/>
-          </w:tcPr>
-          <w:p>
-            <w:pPr>
-              <w:ind w:firstLine="680"/>
-              <w:jc w:val="both"/>
-              <w:rPr>
-                <w:sz w:val="28"/>
-                <w:szCs w:val="28"/>
-              </w:rPr>
-            </w:pPr>
             <w:r>
               <w:rPr>
                 <w:sz w:val="28"/>
                 <w:szCs w:val="28"/>
               </w:rPr>
-              <w:t xml:space="preserve">1 обработчик: Значение поля </w:t>
-            </w:r>
-            <w:proofErr w:type="spellStart"/>
-            <w:r>
-              <w:rPr>
-                <w:sz w:val="28"/>
-                <w:szCs w:val="28"/>
-              </w:rPr>
-              <w:t>name</w:t>
-            </w:r>
-            <w:proofErr w:type="spellEnd"/>
-            <w:r>
-              <w:rPr>
-                <w:sz w:val="28"/>
-                <w:szCs w:val="28"/>
-              </w:rPr>
-              <w:t xml:space="preserve"> </w:t>
-            </w:r>
-            <w:proofErr w:type="spellStart"/>
-            <w:r>
-              <w:rPr>
-                <w:sz w:val="28"/>
-                <w:szCs w:val="28"/>
-              </w:rPr>
-              <w:t>измененно</w:t>
-            </w:r>
-            <w:proofErr w:type="spellEnd"/>
-            <w:r>
-              <w:rPr>
-                <w:sz w:val="28"/>
-                <w:szCs w:val="28"/>
-              </w:rPr>
-              <w:t xml:space="preserve"> с Валера на Горемыка</w:t>
+              <w:t>Евгений</w:t>
             </w:r>
           </w:p>
           <w:p>
@@ -3603,39 +2800,28 @@
                 <w:sz w:val="28"/>
                 <w:szCs w:val="28"/>
               </w:rPr>
-              <w:t xml:space="preserve">2 обработчик: Значение поля </w:t>
+              <w:t>Александр</w:t>
             </w:r>
-            <w:proofErr w:type="spellStart"/>
+          </w:p>
+        </w:tc>
+        <w:tc>
+          <w:tcPr>
+            <w:tcW w:w="4679" w:type="dxa"/>
+          </w:tcPr>
+          <w:p>
+            <w:pPr>
+              <w:jc w:val="both"/>
+              <w:rPr>
+                <w:sz w:val="28"/>
+                <w:szCs w:val="28"/>
+              </w:rPr>
+            </w:pPr>
             <w:r>
               <w:rPr>
                 <w:sz w:val="28"/>
                 <w:szCs w:val="28"/>
               </w:rPr>
-              <w:t>name</w:t>
-            </w:r>
-            <w:proofErr w:type="spellEnd"/>
-            <w:r>
-              <w:rPr>
-                <w:sz w:val="28"/>
-                <w:szCs w:val="28"/>
-              </w:rPr>
-              <w:t xml:space="preserve"> </w:t>
-            </w:r>
-            <w:proofErr w:type="spellStart"/>
-            <w:r>
-              <w:rPr>
-                <w:sz w:val="28"/>
-                <w:szCs w:val="28"/>
-              </w:rPr>
-              <w:t>измененно</w:t>
-            </w:r>
-            <w:proofErr w:type="spellEnd"/>
-            <w:r>
-              <w:rPr>
-                <w:sz w:val="28"/>
-                <w:szCs w:val="28"/>
-              </w:rPr>
-              <w:t xml:space="preserve"> с Валера на Горемыка</w:t>
+              <w:t>Имя было изменено на Александр</w:t>
             </w:r>
           </w:p>
         </w:tc>
@@ -3663,7 +2849,7 @@
     </w:p>
     <w:p>
       <w:pPr>
-        <w:jc w:val="both"/>
+        <w:jc w:val="center"/>
         <w:rPr>
           <w:iCs/>
           <w:sz w:val="28"/>
@@ -3678,10 +2864,10 @@
           <w:szCs w:val="28"/>
         </w:rPr>
         <w:drawing>
-          <wp:inline distT="0" distB="0" distL="0" distR="0" wp14:anchorId="0061A029" wp14:editId="3C49F5C0">
-            <wp:extent cx="6257925" cy="447040"/>
-            <wp:effectExtent l="0" t="0" r="9525" b="0"/>
-            <wp:docPr id="67" name="Рисунок 67"/>
+          <wp:inline distT="0" distB="0" distL="0" distR="0" wp14:anchorId="38EA1BA1" wp14:editId="4D78EF56">
+            <wp:extent cx="3558540" cy="909947"/>
+            <wp:effectExtent l="0" t="0" r="3810" b="5080"/>
+            <wp:docPr id="1577712852" name="Рисунок 1"/>
             <wp:cNvGraphicFramePr>
               <a:graphicFrameLocks xmlns:a="http://schemas.openxmlformats.org/drawingml/2006/main" noChangeAspect="1"/>
             </wp:cNvGraphicFramePr>
@@ -3689,7 +2875,7 @@
               <a:graphicData uri="http://schemas.openxmlformats.org/drawingml/2006/picture">
                 <pic:pic xmlns:pic="http://schemas.openxmlformats.org/drawingml/2006/picture">
                   <pic:nvPicPr>
-                    <pic:cNvPr id="1" name=""/>
+                    <pic:cNvPr id="1577712852" name=""/>
                     <pic:cNvPicPr/>
                   </pic:nvPicPr>
                   <pic:blipFill>
@@ -3701,7 +2887,7 @@
                   <pic:spPr>
                     <a:xfrm>
                       <a:off x="0" y="0"/>
-                      <a:ext cx="6407892" cy="457753"/>
+                      <a:ext cx="3575720" cy="914340"/>
                     </a:xfrm>
                     <a:prstGeom prst="rect">
                       <a:avLst/>
@@ -3786,7 +2972,7 @@
 </file>
 
 <file path=word/endnotes.xml><?xml version="1.0" encoding="utf-8"?>
-<w:endnotes xmlns:wpc="http://schemas.microsoft.com/office/word/2010/wordprocessingCanvas" xmlns:mc="http://schemas.openxmlformats.org/markup-compatibility/2006" xmlns:o="urn:schemas-microsoft-com:office:office" xmlns:r="http://schemas.openxmlformats.org/officeDocument/2006/relationships" xmlns:m="http://schemas.openxmlformats.org/officeDocument/2006/math" xmlns:v="urn:schemas-microsoft-com:vml" xmlns:wp14="http://schemas.microsoft.com/office/word/2010/wordprocessingDrawing" xmlns:wp="http://schemas.openxmlformats.org/drawingml/2006/wordprocessingDrawing" xmlns:w10="urn:schemas-microsoft-com:office:word" xmlns:w="http://schemas.openxmlformats.org/wordprocessingml/2006/main" xmlns:w14="http://schemas.microsoft.com/office/word/2010/wordml" xmlns:w15="http://schemas.microsoft.com/office/word/2012/wordml" xmlns:wpg="http://schemas.microsoft.com/office/word/2010/wordprocessingGroup" xmlns:wpi="http://schemas.microsoft.com/office/word/2010/wordprocessingInk" xmlns:wne="http://schemas.microsoft.com/office/word/2006/wordml" xmlns:wps="http://schemas.microsoft.com/office/word/2010/wordprocessingShape" mc:Ignorable="w14 w15 wp14">
+<w:endnotes xmlns:wpc="http://schemas.microsoft.com/office/word/2010/wordprocessingCanvas" xmlns:cx="http://schemas.microsoft.com/office/drawing/2014/chartex" xmlns:cx1="http://schemas.microsoft.com/office/drawing/2015/9/8/chartex" xmlns:cx2="http://schemas.microsoft.com/office/drawing/2015/10/21/chartex" xmlns:cx3="http://schemas.microsoft.com/office/drawing/2016/5/9/chartex" xmlns:cx4="http://schemas.microsoft.com/office/drawing/2016/5/10/chartex" xmlns:cx5="http://schemas.microsoft.com/office/drawing/2016/5/11/chartex" xmlns:cx6="http://schemas.microsoft.com/office/drawing/2016/5/12/chartex" xmlns:cx7="http://schemas.microsoft.com/office/drawing/2016/5/13/chartex" xmlns:cx8="http://schemas.microsoft.com/office/drawing/2016/5/14/chartex" xmlns:mc="http://schemas.openxmlformats.org/markup-compatibility/2006" xmlns:aink="http://schemas.microsoft.com/office/drawing/2016/ink" xmlns:am3d="http://schemas.microsoft.com/office/drawing/2017/model3d" xmlns:o="urn:schemas-microsoft-com:office:office" xmlns:oel="http://schemas.microsoft.com/office/2019/extlst" xmlns:r="http://schemas.openxmlformats.org/officeDocument/2006/relationships" xmlns:m="http://schemas.openxmlformats.org/officeDocument/2006/math" xmlns:v="urn:schemas-microsoft-com:vml" xmlns:wp14="http://schemas.microsoft.com/office/word/2010/wordprocessingDrawing" xmlns:wp="http://schemas.openxmlformats.org/drawingml/2006/wordprocessingDrawing" xmlns:w10="urn:schemas-microsoft-com:office:word" xmlns:w="http://schemas.openxmlformats.org/wordprocessingml/2006/main" xmlns:w14="http://schemas.microsoft.com/office/word/2010/wordml" xmlns:w15="http://schemas.microsoft.com/office/word/2012/wordml" xmlns:w16cex="http://schemas.microsoft.com/office/word/2018/wordml/cex" xmlns:w16cid="http://schemas.microsoft.com/office/word/2016/wordml/cid" xmlns:w16="http://schemas.microsoft.com/office/word/2018/wordml" xmlns:w16sdtdh="http://schemas.microsoft.com/office/word/2020/wordml/sdtdatahash" xmlns:w16se="http://schemas.microsoft.com/office/word/2015/wordml/symex" xmlns:wpg="http://schemas.microsoft.com/office/word/2010/wordprocessingGroup" xmlns:wpi="http://schemas.microsoft.com/office/word/2010/wordprocessingInk" xmlns:wne="http://schemas.microsoft.com/office/word/2006/wordml" xmlns:wps="http://schemas.microsoft.com/office/word/2010/wordprocessingShape" mc:Ignorable="w14 w15 w16se w16cid w16 w16cex w16sdtdh wp14">
   <w:endnote w:type="separator" w:id="-1">
     <w:p>
       <w:r>
@@ -3805,7 +2991,7 @@
 </file>
 
 <file path=word/footer1.xml><?xml version="1.0" encoding="utf-8"?>
-<w:ftr xmlns:wpc="http://schemas.microsoft.com/office/word/2010/wordprocessingCanvas" xmlns:mc="http://schemas.openxmlformats.org/markup-compatibility/2006" xmlns:o="urn:schemas-microsoft-com:office:office" xmlns:r="http://schemas.openxmlformats.org/officeDocument/2006/relationships" xmlns:m="http://schemas.openxmlformats.org/officeDocument/2006/math" xmlns:v="urn:schemas-microsoft-com:vml" xmlns:wp14="http://schemas.microsoft.com/office/word/2010/wordprocessingDrawing" xmlns:wp="http://schemas.openxmlformats.org/drawingml/2006/wordprocessingDrawing" xmlns:w10="urn:schemas-microsoft-com:office:word" xmlns:w="http://schemas.openxmlformats.org/wordprocessingml/2006/main" xmlns:w14="http://schemas.microsoft.com/office/word/2010/wordml" xmlns:w15="http://schemas.microsoft.com/office/word/2012/wordml" xmlns:wpg="http://schemas.microsoft.com/office/word/2010/wordprocessingGroup" xmlns:wpi="http://schemas.microsoft.com/office/word/2010/wordprocessingInk" xmlns:wne="http://schemas.microsoft.com/office/word/2006/wordml" xmlns:wps="http://schemas.microsoft.com/office/word/2010/wordprocessingShape" mc:Ignorable="w14 w15 wp14">
+<w:ftr xmlns:wpc="http://schemas.microsoft.com/office/word/2010/wordprocessingCanvas" xmlns:cx="http://schemas.microsoft.com/office/drawing/2014/chartex" xmlns:cx1="http://schemas.microsoft.com/office/drawing/2015/9/8/chartex" xmlns:cx2="http://schemas.microsoft.com/office/drawing/2015/10/21/chartex" xmlns:cx3="http://schemas.microsoft.com/office/drawing/2016/5/9/chartex" xmlns:cx4="http://schemas.microsoft.com/office/drawing/2016/5/10/chartex" xmlns:cx5="http://schemas.microsoft.com/office/drawing/2016/5/11/chartex" xmlns:cx6="http://schemas.microsoft.com/office/drawing/2016/5/12/chartex" xmlns:cx7="http://schemas.microsoft.com/office/drawing/2016/5/13/chartex" xmlns:cx8="http://schemas.microsoft.com/office/drawing/2016/5/14/chartex" xmlns:mc="http://schemas.openxmlformats.org/markup-compatibility/2006" xmlns:aink="http://schemas.microsoft.com/office/drawing/2016/ink" xmlns:am3d="http://schemas.microsoft.com/office/drawing/2017/model3d" xmlns:o="urn:schemas-microsoft-com:office:office" xmlns:oel="http://schemas.microsoft.com/office/2019/extlst" xmlns:r="http://schemas.openxmlformats.org/officeDocument/2006/relationships" xmlns:m="http://schemas.openxmlformats.org/officeDocument/2006/math" xmlns:v="urn:schemas-microsoft-com:vml" xmlns:wp14="http://schemas.microsoft.com/office/word/2010/wordprocessingDrawing" xmlns:wp="http://schemas.openxmlformats.org/drawingml/2006/wordprocessingDrawing" xmlns:w10="urn:schemas-microsoft-com:office:word" xmlns:w="http://schemas.openxmlformats.org/wordprocessingml/2006/main" xmlns:w14="http://schemas.microsoft.com/office/word/2010/wordml" xmlns:w15="http://schemas.microsoft.com/office/word/2012/wordml" xmlns:w16cex="http://schemas.microsoft.com/office/word/2018/wordml/cex" xmlns:w16cid="http://schemas.microsoft.com/office/word/2016/wordml/cid" xmlns:w16="http://schemas.microsoft.com/office/word/2018/wordml" xmlns:w16sdtdh="http://schemas.microsoft.com/office/word/2020/wordml/sdtdatahash" xmlns:w16se="http://schemas.microsoft.com/office/word/2015/wordml/symex" xmlns:wpg="http://schemas.microsoft.com/office/word/2010/wordprocessingGroup" xmlns:wpi="http://schemas.microsoft.com/office/word/2010/wordprocessingInk" xmlns:wne="http://schemas.microsoft.com/office/word/2006/wordml" xmlns:wps="http://schemas.microsoft.com/office/word/2010/wordprocessingShape" mc:Ignorable="w14 w15 w16se w16cid w16 w16cex w16sdtdh wp14">
   <w:p>
     <w:pPr>
       <w:pStyle w:val="a4"/>
@@ -3843,7 +3029,7 @@
 </file>
 
 <file path=word/footer2.xml><?xml version="1.0" encoding="utf-8"?>
-<w:ftr xmlns:wpc="http://schemas.microsoft.com/office/word/2010/wordprocessingCanvas" xmlns:mc="http://schemas.openxmlformats.org/markup-compatibility/2006" xmlns:o="urn:schemas-microsoft-com:office:office" xmlns:r="http://schemas.openxmlformats.org/officeDocument/2006/relationships" xmlns:m="http://schemas.openxmlformats.org/officeDocument/2006/math" xmlns:v="urn:schemas-microsoft-com:vml" xmlns:wp14="http://schemas.microsoft.com/office/word/2010/wordprocessingDrawing" xmlns:wp="http://schemas.openxmlformats.org/drawingml/2006/wordprocessingDrawing" xmlns:w10="urn:schemas-microsoft-com:office:word" xmlns:w="http://schemas.openxmlformats.org/wordprocessingml/2006/main" xmlns:w14="http://schemas.microsoft.com/office/word/2010/wordml" xmlns:w15="http://schemas.microsoft.com/office/word/2012/wordml" xmlns:wpg="http://schemas.microsoft.com/office/word/2010/wordprocessingGroup" xmlns:wpi="http://schemas.microsoft.com/office/word/2010/wordprocessingInk" xmlns:wne="http://schemas.microsoft.com/office/word/2006/wordml" xmlns:wps="http://schemas.microsoft.com/office/word/2010/wordprocessingShape" mc:Ignorable="w14 w15 wp14">
+<w:ftr xmlns:wpc="http://schemas.microsoft.com/office/word/2010/wordprocessingCanvas" xmlns:cx="http://schemas.microsoft.com/office/drawing/2014/chartex" xmlns:cx1="http://schemas.microsoft.com/office/drawing/2015/9/8/chartex" xmlns:cx2="http://schemas.microsoft.com/office/drawing/2015/10/21/chartex" xmlns:cx3="http://schemas.microsoft.com/office/drawing/2016/5/9/chartex" xmlns:cx4="http://schemas.microsoft.com/office/drawing/2016/5/10/chartex" xmlns:cx5="http://schemas.microsoft.com/office/drawing/2016/5/11/chartex" xmlns:cx6="http://schemas.microsoft.com/office/drawing/2016/5/12/chartex" xmlns:cx7="http://schemas.microsoft.com/office/drawing/2016/5/13/chartex" xmlns:cx8="http://schemas.microsoft.com/office/drawing/2016/5/14/chartex" xmlns:mc="http://schemas.openxmlformats.org/markup-compatibility/2006" xmlns:aink="http://schemas.microsoft.com/office/drawing/2016/ink" xmlns:am3d="http://schemas.microsoft.com/office/drawing/2017/model3d" xmlns:o="urn:schemas-microsoft-com:office:office" xmlns:oel="http://schemas.microsoft.com/office/2019/extlst" xmlns:r="http://schemas.openxmlformats.org/officeDocument/2006/relationships" xmlns:m="http://schemas.openxmlformats.org/officeDocument/2006/math" xmlns:v="urn:schemas-microsoft-com:vml" xmlns:wp14="http://schemas.microsoft.com/office/word/2010/wordprocessingDrawing" xmlns:wp="http://schemas.openxmlformats.org/drawingml/2006/wordprocessingDrawing" xmlns:w10="urn:schemas-microsoft-com:office:word" xmlns:w="http://schemas.openxmlformats.org/wordprocessingml/2006/main" xmlns:w14="http://schemas.microsoft.com/office/word/2010/wordml" xmlns:w15="http://schemas.microsoft.com/office/word/2012/wordml" xmlns:w16cex="http://schemas.microsoft.com/office/word/2018/wordml/cex" xmlns:w16cid="http://schemas.microsoft.com/office/word/2016/wordml/cid" xmlns:w16="http://schemas.microsoft.com/office/word/2018/wordml" xmlns:w16sdtdh="http://schemas.microsoft.com/office/word/2020/wordml/sdtdatahash" xmlns:w16se="http://schemas.microsoft.com/office/word/2015/wordml/symex" xmlns:wpg="http://schemas.microsoft.com/office/word/2010/wordprocessingGroup" xmlns:wpi="http://schemas.microsoft.com/office/word/2010/wordprocessingInk" xmlns:wne="http://schemas.microsoft.com/office/word/2006/wordml" xmlns:wps="http://schemas.microsoft.com/office/word/2010/wordprocessingShape" mc:Ignorable="w14 w15 w16se w16cid w16 w16cex w16sdtdh wp14">
   <w:p>
     <w:pPr>
       <w:pStyle w:val="a4"/>
@@ -3918,7 +3104,7 @@
             </wp:anchor>
           </w:drawing>
         </mc:Choice>
-        <mc:Fallback xmlns:cx="http://schemas.microsoft.com/office/drawing/2014/chartex" xmlns:cx1="http://schemas.microsoft.com/office/drawing/2015/9/8/chartex" xmlns:w16se="http://schemas.microsoft.com/office/word/2015/wordml/symex" xmlns:cx2="http://schemas.microsoft.com/office/drawing/2015/10/21/chartex" xmlns:cx3="http://schemas.microsoft.com/office/drawing/2016/5/9/chartex" xmlns:cx4="http://schemas.microsoft.com/office/drawing/2016/5/10/chartex" xmlns:cx5="http://schemas.microsoft.com/office/drawing/2016/5/11/chartex" xmlns:cx6="http://schemas.microsoft.com/office/drawing/2016/5/12/chartex" xmlns:cx7="http://schemas.microsoft.com/office/drawing/2016/5/13/chartex" xmlns:cx8="http://schemas.microsoft.com/office/drawing/2016/5/14/chartex" xmlns:aink="http://schemas.microsoft.com/office/drawing/2016/ink" xmlns:am3d="http://schemas.microsoft.com/office/drawing/2017/model3d" xmlns:w16cex="http://schemas.microsoft.com/office/word/2018/wordml/cex" xmlns:w16cid="http://schemas.microsoft.com/office/word/2016/wordml/cid" xmlns:w16="http://schemas.microsoft.com/office/word/2018/wordml" xmlns:w16sdtdh="http://schemas.microsoft.com/office/word/2020/wordml/sdtdatahash">
+        <mc:Fallback>
           <w:pict>
             <v:line w14:anchorId="3BADCE4B" id="Line 61" o:spid="_x0000_s1026" style="position:absolute;z-index:251631616;visibility:visible;mso-wrap-style:square;mso-width-percent:0;mso-height-percent:0;mso-wrap-distance-left:9pt;mso-wrap-distance-top:0;mso-wrap-distance-right:9pt;mso-wrap-distance-bottom:0;mso-position-horizontal:absolute;mso-position-horizontal-relative:page;mso-position-vertical:absolute;mso-position-vertical-relative:page;mso-width-percent:0;mso-height-percent:0;mso-width-relative:page;mso-height-relative:page" from="552.85pt,801.75pt" to="581.2pt,801.75pt" o:gfxdata="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" strokeweight="1.5pt">
               <w10:wrap anchorx="page" anchory="page"/>
@@ -4065,7 +3251,7 @@
               <v:stroke joinstyle="miter"/>
               <v:path gradientshapeok="t" o:connecttype="rect"/>
             </v:shapetype>
-            <v:shape id="Text Box 74" o:spid="_x0000_s1026" type="#_x0000_t202" style="position:absolute;margin-left:467.5pt;margin-top:-9.75pt;width:26.85pt;height:21.8pt;z-index:251641856;visibility:visible;mso-wrap-style:square;mso-width-percent:0;mso-height-percent:0;mso-wrap-distance-left:9pt;mso-wrap-distance-top:0;mso-wrap-distance-right:9pt;mso-wrap-distance-bottom:0;mso-position-horizontal:absolute;mso-position-horizontal-relative:text;mso-position-vertical:absolute;mso-position-vertical-relative:text;mso-width-percent:0;mso-height-percent:0;mso-width-relative:page;mso-height-relative:page;v-text-anchor:top" o:gfxdata="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" filled="f" stroked="f">
+            <v:shape id="Text Box 74" o:spid="_x0000_s1026" type="#_x0000_t202" style="position:absolute;margin-left:467.5pt;margin-top:-9.75pt;width:26.85pt;height:21.8pt;z-index:251641856;visibility:visible;mso-wrap-style:square;mso-width-percent:0;mso-height-percent:0;mso-wrap-distance-left:9pt;mso-wrap-distance-top:0;mso-wrap-distance-right:9pt;mso-wrap-distance-bottom:0;mso-position-horizontal:absolute;mso-position-horizontal-relative:text;mso-position-vertical:absolute;mso-position-vertical-relative:text;mso-width-percent:0;mso-height-percent:0;mso-width-relative:page;mso-height-relative:page;v-text-anchor:top" o:gfxdata="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" filled="f" stroked="f">
               <v:textbox inset="0,0,0,0">
                 <w:txbxContent>
                   <w:p>
@@ -4191,7 +3377,7 @@
         </mc:Choice>
         <mc:Fallback>
           <w:pict>
-            <v:shape w14:anchorId="09E08CC2" id="Text Box 73" o:spid="_x0000_s1027" type="#_x0000_t202" style="position:absolute;margin-left:127.1pt;margin-top:17.15pt;width:27.95pt;height:12.55pt;z-index:251640832;visibility:visible;mso-wrap-style:square;mso-width-percent:0;mso-height-percent:0;mso-wrap-distance-left:9pt;mso-wrap-distance-top:0;mso-wrap-distance-right:9pt;mso-wrap-distance-bottom:0;mso-position-horizontal:absolute;mso-position-horizontal-relative:text;mso-position-vertical:absolute;mso-position-vertical-relative:text;mso-width-percent:0;mso-height-percent:0;mso-width-relative:page;mso-height-relative:page;v-text-anchor:top" o:gfxdata="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" filled="f" stroked="f">
+            <v:shape w14:anchorId="09E08CC2" id="Text Box 73" o:spid="_x0000_s1027" type="#_x0000_t202" style="position:absolute;margin-left:127.1pt;margin-top:17.15pt;width:27.95pt;height:12.55pt;z-index:251640832;visibility:visible;mso-wrap-style:square;mso-width-percent:0;mso-height-percent:0;mso-wrap-distance-left:9pt;mso-wrap-distance-top:0;mso-wrap-distance-right:9pt;mso-wrap-distance-bottom:0;mso-position-horizontal:absolute;mso-position-horizontal-relative:text;mso-position-vertical:absolute;mso-position-vertical-relative:text;mso-width-percent:0;mso-height-percent:0;mso-width-relative:page;mso-height-relative:page;v-text-anchor:top" o:gfxdata="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" filled="f" stroked="f">
               <v:textbox inset="0,0,0,0">
                 <w:txbxContent>
                   <w:p>
@@ -4343,7 +3529,7 @@
         </mc:Choice>
         <mc:Fallback>
           <w:pict>
-            <v:shape w14:anchorId="29D598D9" id="Text Box 71" o:spid="_x0000_s1028" type="#_x0000_t202" style="position:absolute;margin-left:31.45pt;margin-top:17.05pt;width:45.55pt;height:12.35pt;z-index:251638784;visibility:visible;mso-wrap-style:square;mso-width-percent:0;mso-height-percent:0;mso-wrap-distance-left:9pt;mso-wrap-distance-top:0;mso-wrap-distance-right:9pt;mso-wrap-distance-bottom:0;mso-position-horizontal:absolute;mso-position-horizontal-relative:text;mso-position-vertical:absolute;mso-position-vertical-relative:text;mso-width-percent:0;mso-height-percent:0;mso-width-relative:page;mso-height-relative:page;v-text-anchor:top" o:gfxdata="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" filled="f" stroked="f">
+            <v:shape w14:anchorId="29D598D9" id="Text Box 71" o:spid="_x0000_s1028" type="#_x0000_t202" style="position:absolute;margin-left:31.45pt;margin-top:17.05pt;width:45.55pt;height:12.35pt;z-index:251638784;visibility:visible;mso-wrap-style:square;mso-width-percent:0;mso-height-percent:0;mso-wrap-distance-left:9pt;mso-wrap-distance-top:0;mso-wrap-distance-right:9pt;mso-wrap-distance-bottom:0;mso-position-horizontal:absolute;mso-position-horizontal-relative:text;mso-position-vertical:absolute;mso-position-vertical-relative:text;mso-width-percent:0;mso-height-percent:0;mso-width-relative:page;mso-height-relative:page;v-text-anchor:top" o:gfxdata="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" filled="f" stroked="f">
               <v:textbox inset="0,0,0,0">
                 <w:txbxContent>
                   <w:p>
@@ -4521,7 +3707,7 @@
         </mc:Choice>
         <mc:Fallback>
           <w:pict>
-            <v:shape w14:anchorId="264EAF82" id="Text Box 101" o:spid="_x0000_s1029" type="#_x0000_t202" style="position:absolute;margin-left:-2.5pt;margin-top:17.8pt;width:28.3pt;height:14.5pt;z-index:251679744;visibility:visible;mso-wrap-style:square;mso-width-percent:0;mso-height-percent:0;mso-wrap-distance-left:9pt;mso-wrap-distance-top:0;mso-wrap-distance-right:9pt;mso-wrap-distance-bottom:0;mso-position-horizontal:absolute;mso-position-horizontal-relative:margin;mso-position-vertical:absolute;mso-position-vertical-relative:text;mso-width-percent:0;mso-height-percent:0;mso-width-relative:page;mso-height-relative:page;v-text-anchor:top" o:gfxdata="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" filled="f" stroked="f">
+            <v:shape w14:anchorId="264EAF82" id="Text Box 101" o:spid="_x0000_s1029" type="#_x0000_t202" style="position:absolute;margin-left:-2.5pt;margin-top:17.8pt;width:28.3pt;height:14.5pt;z-index:251679744;visibility:visible;mso-wrap-style:square;mso-width-percent:0;mso-height-percent:0;mso-wrap-distance-left:9pt;mso-wrap-distance-top:0;mso-wrap-distance-right:9pt;mso-wrap-distance-bottom:0;mso-position-horizontal:absolute;mso-position-horizontal-relative:margin;mso-position-vertical:absolute;mso-position-vertical-relative:text;mso-width-percent:0;mso-height-percent:0;mso-width-relative:page;mso-height-relative:page;v-text-anchor:top" o:gfxdata="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" filled="f" stroked="f">
               <v:textbox inset="0,0,0,0">
                 <w:txbxContent>
                   <w:p>
@@ -4650,7 +3836,6 @@
                               <w:lang w:val="en-US"/>
                             </w:rPr>
                           </w:pPr>
-                          <w:proofErr w:type="spellStart"/>
                           <w:r>
                             <w:rPr>
                               <w:rFonts w:ascii="ISOCPEUR" w:hAnsi="ISOCPEUR" w:cs="Arial"/>
@@ -4660,7 +3845,6 @@
                             </w:rPr>
                             <w:t>Изм</w:t>
                           </w:r>
-                          <w:proofErr w:type="spellEnd"/>
                           <w:r>
                             <w:rPr>
                               <w:rFonts w:ascii="ISOCPEUR" w:hAnsi="ISOCPEUR" w:cs="Arial"/>
@@ -4691,7 +3875,7 @@
         </mc:Choice>
         <mc:Fallback>
           <w:pict>
-            <v:shape w14:anchorId="78E63C38" id="Text Box 69" o:spid="_x0000_s1030" type="#_x0000_t202" style="position:absolute;margin-left:-22.8pt;margin-top:16.65pt;width:28.4pt;height:14.2pt;z-index:251637760;visibility:visible;mso-wrap-style:square;mso-width-percent:0;mso-height-percent:0;mso-wrap-distance-left:9pt;mso-wrap-distance-top:0;mso-wrap-distance-right:9pt;mso-wrap-distance-bottom:0;mso-position-horizontal:right;mso-position-horizontal-relative:left-margin-area;mso-position-vertical:absolute;mso-position-vertical-relative:text;mso-width-percent:0;mso-height-percent:0;mso-width-relative:page;mso-height-relative:page;v-text-anchor:top" o:gfxdata="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" filled="f" stroked="f">
+            <v:shape w14:anchorId="78E63C38" id="Text Box 69" o:spid="_x0000_s1030" type="#_x0000_t202" style="position:absolute;margin-left:-22.8pt;margin-top:16.65pt;width:28.4pt;height:14.2pt;z-index:251637760;visibility:visible;mso-wrap-style:square;mso-width-percent:0;mso-height-percent:0;mso-wrap-distance-left:9pt;mso-wrap-distance-top:0;mso-wrap-distance-right:9pt;mso-wrap-distance-bottom:0;mso-position-horizontal:right;mso-position-horizontal-relative:left-margin-area;mso-position-vertical:absolute;mso-position-vertical-relative:text;mso-width-percent:0;mso-height-percent:0;mso-width-relative:page;mso-height-relative:page;v-text-anchor:top" o:gfxdata="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" filled="f" stroked="f">
               <v:textbox inset="0,0,0,0">
                 <w:txbxContent>
                   <w:p>
@@ -4705,7 +3889,6 @@
                         <w:lang w:val="en-US"/>
                       </w:rPr>
                     </w:pPr>
-                    <w:proofErr w:type="spellStart"/>
                     <w:r>
                       <w:rPr>
                         <w:rFonts w:ascii="ISOCPEUR" w:hAnsi="ISOCPEUR" w:cs="Arial"/>
@@ -4715,7 +3898,6 @@
                       </w:rPr>
                       <w:t>Изм</w:t>
                     </w:r>
-                    <w:proofErr w:type="spellEnd"/>
                     <w:r>
                       <w:rPr>
                         <w:rFonts w:ascii="ISOCPEUR" w:hAnsi="ISOCPEUR" w:cs="Arial"/>
@@ -4845,7 +4027,7 @@
         </mc:Choice>
         <mc:Fallback>
           <w:pict>
-            <v:shape w14:anchorId="464C8529" id="Text Box 72" o:spid="_x0000_s1031" type="#_x0000_t202" style="position:absolute;margin-left:85.8pt;margin-top:16.55pt;width:42.6pt;height:13.05pt;z-index:251639808;visibility:visible;mso-wrap-style:square;mso-width-percent:0;mso-height-percent:0;mso-wrap-distance-left:9pt;mso-wrap-distance-top:0;mso-wrap-distance-right:9pt;mso-wrap-distance-bottom:0;mso-position-horizontal:absolute;mso-position-horizontal-relative:text;mso-position-vertical:absolute;mso-position-vertical-relative:text;mso-width-percent:0;mso-height-percent:0;mso-width-relative:page;mso-height-relative:page;v-text-anchor:top" o:gfxdata="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" filled="f" stroked="f">
+            <v:shape w14:anchorId="464C8529" id="Text Box 72" o:spid="_x0000_s1031" type="#_x0000_t202" style="position:absolute;margin-left:85.8pt;margin-top:16.55pt;width:42.6pt;height:13.05pt;z-index:251639808;visibility:visible;mso-wrap-style:square;mso-width-percent:0;mso-height-percent:0;mso-wrap-distance-left:9pt;mso-wrap-distance-top:0;mso-wrap-distance-right:9pt;mso-wrap-distance-bottom:0;mso-position-horizontal:absolute;mso-position-horizontal-relative:text;mso-position-vertical:absolute;mso-position-vertical-relative:text;mso-width-percent:0;mso-height-percent:0;mso-width-relative:page;mso-height-relative:page;v-text-anchor:top" o:gfxdata="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" filled="f" stroked="f">
               <v:textbox inset="0,0,0,0">
                 <w:txbxContent>
                   <w:p>
@@ -4950,7 +4132,7 @@
             </wp:anchor>
           </w:drawing>
         </mc:Choice>
-        <mc:Fallback xmlns:cx="http://schemas.microsoft.com/office/drawing/2014/chartex" xmlns:cx1="http://schemas.microsoft.com/office/drawing/2015/9/8/chartex" xmlns:w16se="http://schemas.microsoft.com/office/word/2015/wordml/symex" xmlns:cx2="http://schemas.microsoft.com/office/drawing/2015/10/21/chartex" xmlns:cx3="http://schemas.microsoft.com/office/drawing/2016/5/9/chartex" xmlns:cx4="http://schemas.microsoft.com/office/drawing/2016/5/10/chartex" xmlns:cx5="http://schemas.microsoft.com/office/drawing/2016/5/11/chartex" xmlns:cx6="http://schemas.microsoft.com/office/drawing/2016/5/12/chartex" xmlns:cx7="http://schemas.microsoft.com/office/drawing/2016/5/13/chartex" xmlns:cx8="http://schemas.microsoft.com/office/drawing/2016/5/14/chartex" xmlns:aink="http://schemas.microsoft.com/office/drawing/2016/ink" xmlns:am3d="http://schemas.microsoft.com/office/drawing/2017/model3d" xmlns:w16cex="http://schemas.microsoft.com/office/word/2018/wordml/cex" xmlns:w16cid="http://schemas.microsoft.com/office/word/2016/wordml/cid" xmlns:w16="http://schemas.microsoft.com/office/word/2018/wordml" xmlns:w16sdtdh="http://schemas.microsoft.com/office/word/2020/wordml/sdtdatahash">
+        <mc:Fallback>
           <w:pict>
             <v:line w14:anchorId="77D9053D" id="Line 63" o:spid="_x0000_s1026" style="position:absolute;z-index:251633664;visibility:visible;mso-wrap-style:square;mso-width-percent:0;mso-height-percent:0;mso-wrap-distance-left:9pt;mso-wrap-distance-top:0;mso-wrap-distance-right:9pt;mso-wrap-distance-bottom:0;mso-position-horizontal:absolute;mso-position-horizontal-relative:page;mso-position-vertical:absolute;mso-position-vertical-relative:page;mso-width-percent:0;mso-height-percent:0;mso-width-relative:page;mso-height-relative:page" from="108.75pt,782.95pt" to="108.75pt,825.45pt" o:gfxdata="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" strokecolor="black [3213]" strokeweight="1.5pt">
               <w10:wrap anchorx="page" anchory="page"/>
@@ -5025,7 +4207,7 @@
             </wp:anchor>
           </w:drawing>
         </mc:Choice>
-        <mc:Fallback xmlns:cx="http://schemas.microsoft.com/office/drawing/2014/chartex" xmlns:cx1="http://schemas.microsoft.com/office/drawing/2015/9/8/chartex" xmlns:w16se="http://schemas.microsoft.com/office/word/2015/wordml/symex" xmlns:cx2="http://schemas.microsoft.com/office/drawing/2015/10/21/chartex" xmlns:cx3="http://schemas.microsoft.com/office/drawing/2016/5/9/chartex" xmlns:cx4="http://schemas.microsoft.com/office/drawing/2016/5/10/chartex" xmlns:cx5="http://schemas.microsoft.com/office/drawing/2016/5/11/chartex" xmlns:cx6="http://schemas.microsoft.com/office/drawing/2016/5/12/chartex" xmlns:cx7="http://schemas.microsoft.com/office/drawing/2016/5/13/chartex" xmlns:cx8="http://schemas.microsoft.com/office/drawing/2016/5/14/chartex" xmlns:aink="http://schemas.microsoft.com/office/drawing/2016/ink" xmlns:am3d="http://schemas.microsoft.com/office/drawing/2017/model3d" xmlns:w16cex="http://schemas.microsoft.com/office/word/2018/wordml/cex" xmlns:w16cid="http://schemas.microsoft.com/office/word/2016/wordml/cid" xmlns:w16="http://schemas.microsoft.com/office/word/2018/wordml" xmlns:w16sdtdh="http://schemas.microsoft.com/office/word/2020/wordml/sdtdatahash">
+        <mc:Fallback>
           <w:pict>
             <v:line w14:anchorId="07385BA2" id="Line 62" o:spid="_x0000_s1026" style="position:absolute;z-index:251632640;visibility:visible;mso-wrap-style:square;mso-width-percent:0;mso-height-percent:0;mso-wrap-distance-left:9pt;mso-wrap-distance-top:0;mso-wrap-distance-right:9pt;mso-wrap-distance-bottom:0;mso-position-horizontal:absolute;mso-position-horizontal-relative:page;mso-position-vertical:absolute;mso-position-vertical-relative:page;mso-width-percent:0;mso-height-percent:0;mso-width-relative:page;mso-height-relative:page" from="80.75pt,781.9pt" to="80.75pt,824.4pt" o:gfxdata="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" strokeweight="1.5pt">
               <w10:wrap anchorx="page" anchory="page"/>
@@ -5123,7 +4305,7 @@
         </mc:Choice>
         <mc:Fallback>
           <w:pict>
-            <v:shape w14:anchorId="555BEE7C" id="Text Box 75" o:spid="_x0000_s1032" type="#_x0000_t202" style="position:absolute;margin-left:482.75pt;margin-top:7.75pt;width:26.85pt;height:16.05pt;z-index:251642880;visibility:visible;mso-wrap-style:square;mso-width-percent:0;mso-height-percent:0;mso-wrap-distance-left:9pt;mso-wrap-distance-top:0;mso-wrap-distance-right:9pt;mso-wrap-distance-bottom:0;mso-position-horizontal:absolute;mso-position-horizontal-relative:text;mso-position-vertical:absolute;mso-position-vertical-relative:text;mso-width-percent:0;mso-height-percent:0;mso-width-relative:page;mso-height-relative:page;v-text-anchor:top" o:gfxdata="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" filled="f" stroked="f">
+            <v:shape w14:anchorId="555BEE7C" id="Text Box 75" o:spid="_x0000_s1032" type="#_x0000_t202" style="position:absolute;margin-left:482.75pt;margin-top:7.75pt;width:26.85pt;height:16.05pt;z-index:251642880;visibility:visible;mso-wrap-style:square;mso-width-percent:0;mso-height-percent:0;mso-wrap-distance-left:9pt;mso-wrap-distance-top:0;mso-wrap-distance-right:9pt;mso-wrap-distance-bottom:0;mso-position-horizontal:absolute;mso-position-horizontal-relative:text;mso-position-vertical:absolute;mso-position-vertical-relative:text;mso-width-percent:0;mso-height-percent:0;mso-width-relative:page;mso-height-relative:page;v-text-anchor:top" o:gfxdata="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" filled="f" stroked="f">
               <v:textbox inset="0,0,0,0">
                 <w:txbxContent>
                   <w:p>
@@ -5268,7 +4450,7 @@
                               <w:sz w:val="28"/>
                               <w:szCs w:val="28"/>
                             </w:rPr>
-                            <w:t>01.31</w:t>
+                            <w:t>01.3</w:t>
                           </w:r>
                           <w:r>
                             <w:rPr>
@@ -5276,7 +4458,7 @@
                               <w:sz w:val="28"/>
                               <w:szCs w:val="28"/>
                             </w:rPr>
-                            <w:t>ТП.2472</w:t>
+                            <w:t>4</w:t>
                           </w:r>
                           <w:r>
                             <w:rPr>
@@ -5284,7 +4466,39 @@
                               <w:sz w:val="28"/>
                               <w:szCs w:val="28"/>
                             </w:rPr>
-                            <w:t>.22.</w:t>
+                            <w:t>ТП.</w:t>
+                          </w:r>
+                          <w:r>
+                            <w:rPr>
+                              <w:bCs/>
+                              <w:sz w:val="28"/>
+                              <w:szCs w:val="28"/>
+                            </w:rPr>
+                            <w:t>98</w:t>
+                          </w:r>
+                          <w:r>
+                            <w:rPr>
+                              <w:bCs/>
+                              <w:sz w:val="28"/>
+                              <w:szCs w:val="28"/>
+                            </w:rPr>
+                            <w:t>.2</w:t>
+                          </w:r>
+                          <w:r>
+                            <w:rPr>
+                              <w:bCs/>
+                              <w:sz w:val="28"/>
+                              <w:szCs w:val="28"/>
+                            </w:rPr>
+                            <w:t>3</w:t>
+                          </w:r>
+                          <w:r>
+                            <w:rPr>
+                              <w:bCs/>
+                              <w:sz w:val="28"/>
+                              <w:szCs w:val="28"/>
+                            </w:rPr>
+                            <w:t>.</w:t>
                           </w:r>
                           <w:r>
                             <w:rPr>
@@ -5321,11 +4535,7 @@
         </mc:Choice>
         <mc:Fallback>
           <w:pict>
-            <v:shapetype w14:anchorId="161816EF" id="_x0000_t202" coordsize="21600,21600" o:spt="202" path="m,l,21600r21600,l21600,xe">
-              <v:stroke joinstyle="miter"/>
-              <v:path gradientshapeok="t" o:connecttype="rect"/>
-            </v:shapetype>
-            <v:shape id="Text Box 66" o:spid="_x0000_s1033" type="#_x0000_t202" style="position:absolute;margin-left:170.35pt;margin-top:.65pt;width:312.4pt;height:28.4pt;z-index:251636736;visibility:visible;mso-wrap-style:square;mso-width-percent:0;mso-height-percent:0;mso-wrap-distance-left:9pt;mso-wrap-distance-top:0;mso-wrap-distance-right:9pt;mso-wrap-distance-bottom:0;mso-position-horizontal:absolute;mso-position-horizontal-relative:text;mso-position-vertical:absolute;mso-position-vertical-relative:text;mso-width-percent:0;mso-height-percent:0;mso-width-relative:page;mso-height-relative:page;v-text-anchor:top" o:gfxdata="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" filled="f" stroked="f">
+            <v:shape w14:anchorId="161816EF" id="Text Box 66" o:spid="_x0000_s1033" type="#_x0000_t202" style="position:absolute;margin-left:170.35pt;margin-top:.65pt;width:312.4pt;height:28.4pt;z-index:251636736;visibility:visible;mso-wrap-style:square;mso-width-percent:0;mso-height-percent:0;mso-wrap-distance-left:9pt;mso-wrap-distance-top:0;mso-wrap-distance-right:9pt;mso-wrap-distance-bottom:0;mso-position-horizontal:absolute;mso-position-horizontal-relative:text;mso-position-vertical:absolute;mso-position-vertical-relative:text;mso-width-percent:0;mso-height-percent:0;mso-width-relative:page;mso-height-relative:page;v-text-anchor:top" o:gfxdata="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" filled="f" stroked="f">
               <v:textbox inset="0,0,0,0">
                 <w:txbxContent>
                   <w:p>
@@ -5393,7 +4603,7 @@
                         <w:sz w:val="28"/>
                         <w:szCs w:val="28"/>
                       </w:rPr>
-                      <w:t>01.31</w:t>
+                      <w:t>01.3</w:t>
                     </w:r>
                     <w:r>
                       <w:rPr>
@@ -5401,7 +4611,7 @@
                         <w:sz w:val="28"/>
                         <w:szCs w:val="28"/>
                       </w:rPr>
-                      <w:t>ТП.2472</w:t>
+                      <w:t>4</w:t>
                     </w:r>
                     <w:r>
                       <w:rPr>
@@ -5409,7 +4619,39 @@
                         <w:sz w:val="28"/>
                         <w:szCs w:val="28"/>
                       </w:rPr>
-                      <w:t>.22.</w:t>
+                      <w:t>ТП.</w:t>
+                    </w:r>
+                    <w:r>
+                      <w:rPr>
+                        <w:bCs/>
+                        <w:sz w:val="28"/>
+                        <w:szCs w:val="28"/>
+                      </w:rPr>
+                      <w:t>98</w:t>
+                    </w:r>
+                    <w:r>
+                      <w:rPr>
+                        <w:bCs/>
+                        <w:sz w:val="28"/>
+                        <w:szCs w:val="28"/>
+                      </w:rPr>
+                      <w:t>.2</w:t>
+                    </w:r>
+                    <w:r>
+                      <w:rPr>
+                        <w:bCs/>
+                        <w:sz w:val="28"/>
+                        <w:szCs w:val="28"/>
+                      </w:rPr>
+                      <w:t>3</w:t>
+                    </w:r>
+                    <w:r>
+                      <w:rPr>
+                        <w:bCs/>
+                        <w:sz w:val="28"/>
+                        <w:szCs w:val="28"/>
+                      </w:rPr>
+                      <w:t>.</w:t>
                     </w:r>
                     <w:r>
                       <w:rPr>
@@ -5500,7 +4742,7 @@
             </wp:anchor>
           </w:drawing>
         </mc:Choice>
-        <mc:Fallback xmlns:cx="http://schemas.microsoft.com/office/drawing/2014/chartex" xmlns:cx1="http://schemas.microsoft.com/office/drawing/2015/9/8/chartex" xmlns:w16se="http://schemas.microsoft.com/office/word/2015/wordml/symex" xmlns:cx2="http://schemas.microsoft.com/office/drawing/2015/10/21/chartex" xmlns:cx3="http://schemas.microsoft.com/office/drawing/2016/5/9/chartex" xmlns:cx4="http://schemas.microsoft.com/office/drawing/2016/5/10/chartex" xmlns:cx5="http://schemas.microsoft.com/office/drawing/2016/5/11/chartex" xmlns:cx6="http://schemas.microsoft.com/office/drawing/2016/5/12/chartex" xmlns:cx7="http://schemas.microsoft.com/office/drawing/2016/5/13/chartex" xmlns:cx8="http://schemas.microsoft.com/office/drawing/2016/5/14/chartex" xmlns:aink="http://schemas.microsoft.com/office/drawing/2016/ink" xmlns:am3d="http://schemas.microsoft.com/office/drawing/2017/model3d" xmlns:w16cex="http://schemas.microsoft.com/office/word/2018/wordml/cex" xmlns:w16cid="http://schemas.microsoft.com/office/word/2016/wordml/cid" xmlns:w16="http://schemas.microsoft.com/office/word/2018/wordml" xmlns:w16sdtdh="http://schemas.microsoft.com/office/word/2020/wordml/sdtdatahash">
+        <mc:Fallback>
           <w:pict>
             <v:line w14:anchorId="4BA35792" id="Line 65" o:spid="_x0000_s1026" style="position:absolute;z-index:251635712;visibility:visible;mso-wrap-style:square;mso-width-percent:0;mso-height-percent:0;mso-wrap-distance-left:9pt;mso-wrap-distance-top:0;mso-wrap-distance-right:9pt;mso-wrap-distance-bottom:0;mso-position-horizontal:absolute;mso-position-horizontal-relative:page;mso-position-vertical:absolute;mso-position-vertical-relative:page;mso-width-percent:0;mso-height-percent:0;mso-width-relative:page;mso-height-relative:page" from="212.65pt,781.9pt" to="212.65pt,824.4pt" o:gfxdata="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" strokeweight="1.5pt">
               <w10:wrap anchorx="page" anchory="page"/>
@@ -5575,7 +4817,7 @@
             </wp:anchor>
           </w:drawing>
         </mc:Choice>
-        <mc:Fallback xmlns:cx="http://schemas.microsoft.com/office/drawing/2014/chartex" xmlns:cx1="http://schemas.microsoft.com/office/drawing/2015/9/8/chartex" xmlns:w16se="http://schemas.microsoft.com/office/word/2015/wordml/symex" xmlns:cx2="http://schemas.microsoft.com/office/drawing/2015/10/21/chartex" xmlns:cx3="http://schemas.microsoft.com/office/drawing/2016/5/9/chartex" xmlns:cx4="http://schemas.microsoft.com/office/drawing/2016/5/10/chartex" xmlns:cx5="http://schemas.microsoft.com/office/drawing/2016/5/11/chartex" xmlns:cx6="http://schemas.microsoft.com/office/drawing/2016/5/12/chartex" xmlns:cx7="http://schemas.microsoft.com/office/drawing/2016/5/13/chartex" xmlns:cx8="http://schemas.microsoft.com/office/drawing/2016/5/14/chartex" xmlns:aink="http://schemas.microsoft.com/office/drawing/2016/ink" xmlns:am3d="http://schemas.microsoft.com/office/drawing/2017/model3d" xmlns:w16cex="http://schemas.microsoft.com/office/word/2018/wordml/cex" xmlns:w16cid="http://schemas.microsoft.com/office/word/2016/wordml/cid" xmlns:w16="http://schemas.microsoft.com/office/word/2018/wordml" xmlns:w16sdtdh="http://schemas.microsoft.com/office/word/2020/wordml/sdtdatahash">
+        <mc:Fallback>
           <w:pict>
             <v:line w14:anchorId="6D4994A7" id="Line 64" o:spid="_x0000_s1026" style="position:absolute;z-index:251634688;visibility:visible;mso-wrap-style:square;mso-width-percent:0;mso-height-percent:0;mso-wrap-distance-left:9pt;mso-wrap-distance-top:0;mso-wrap-distance-right:9pt;mso-wrap-distance-bottom:0;mso-position-horizontal:absolute;mso-position-horizontal-relative:page;mso-position-vertical:absolute;mso-position-vertical-relative:page;mso-width-percent:0;mso-height-percent:0;mso-width-relative:page;mso-height-relative:page" from="170.1pt,781.9pt" to="170.1pt,824.4pt" o:gfxdata="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" strokeweight="1.5pt">
               <w10:wrap anchorx="page" anchory="page"/>
@@ -5650,7 +4892,7 @@
             </wp:anchor>
           </w:drawing>
         </mc:Choice>
-        <mc:Fallback xmlns:cx="http://schemas.microsoft.com/office/drawing/2014/chartex" xmlns:cx1="http://schemas.microsoft.com/office/drawing/2015/9/8/chartex" xmlns:w16se="http://schemas.microsoft.com/office/word/2015/wordml/symex" xmlns:cx2="http://schemas.microsoft.com/office/drawing/2015/10/21/chartex" xmlns:cx3="http://schemas.microsoft.com/office/drawing/2016/5/9/chartex" xmlns:cx4="http://schemas.microsoft.com/office/drawing/2016/5/10/chartex" xmlns:cx5="http://schemas.microsoft.com/office/drawing/2016/5/11/chartex" xmlns:cx6="http://schemas.microsoft.com/office/drawing/2016/5/12/chartex" xmlns:cx7="http://schemas.microsoft.com/office/drawing/2016/5/13/chartex" xmlns:cx8="http://schemas.microsoft.com/office/drawing/2016/5/14/chartex" xmlns:aink="http://schemas.microsoft.com/office/drawing/2016/ink" xmlns:am3d="http://schemas.microsoft.com/office/drawing/2017/model3d" xmlns:w16cex="http://schemas.microsoft.com/office/word/2018/wordml/cex" xmlns:w16cid="http://schemas.microsoft.com/office/word/2016/wordml/cid" xmlns:w16="http://schemas.microsoft.com/office/word/2018/wordml" xmlns:w16sdtdh="http://schemas.microsoft.com/office/word/2020/wordml/sdtdatahash">
+        <mc:Fallback>
           <w:pict>
             <v:line w14:anchorId="1FD79395" id="Line 60" o:spid="_x0000_s1026" style="position:absolute;z-index:251630592;visibility:visible;mso-wrap-style:square;mso-width-percent:0;mso-height-percent:0;mso-wrap-distance-left:9pt;mso-wrap-distance-top:0;mso-wrap-distance-right:9pt;mso-wrap-distance-bottom:0;mso-position-horizontal:absolute;mso-position-horizontal-relative:page;mso-position-vertical:absolute;mso-position-vertical-relative:page;mso-width-percent:0;mso-height-percent:0;mso-width-relative:page;mso-height-relative:page" from="552.85pt,781.9pt" to="552.85pt,824.4pt" o:gfxdata="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" strokeweight="1.5pt">
               <w10:wrap anchorx="page" anchory="page"/>
@@ -5725,7 +4967,7 @@
             </wp:anchor>
           </w:drawing>
         </mc:Choice>
-        <mc:Fallback xmlns:cx="http://schemas.microsoft.com/office/drawing/2014/chartex" xmlns:cx1="http://schemas.microsoft.com/office/drawing/2015/9/8/chartex" xmlns:w16se="http://schemas.microsoft.com/office/word/2015/wordml/symex" xmlns:cx2="http://schemas.microsoft.com/office/drawing/2015/10/21/chartex" xmlns:cx3="http://schemas.microsoft.com/office/drawing/2016/5/9/chartex" xmlns:cx4="http://schemas.microsoft.com/office/drawing/2016/5/10/chartex" xmlns:cx5="http://schemas.microsoft.com/office/drawing/2016/5/11/chartex" xmlns:cx6="http://schemas.microsoft.com/office/drawing/2016/5/12/chartex" xmlns:cx7="http://schemas.microsoft.com/office/drawing/2016/5/13/chartex" xmlns:cx8="http://schemas.microsoft.com/office/drawing/2016/5/14/chartex" xmlns:aink="http://schemas.microsoft.com/office/drawing/2016/ink" xmlns:am3d="http://schemas.microsoft.com/office/drawing/2017/model3d" xmlns:w16cex="http://schemas.microsoft.com/office/word/2018/wordml/cex" xmlns:w16cid="http://schemas.microsoft.com/office/word/2016/wordml/cid" xmlns:w16="http://schemas.microsoft.com/office/word/2018/wordml" xmlns:w16sdtdh="http://schemas.microsoft.com/office/word/2020/wordml/sdtdatahash">
+        <mc:Fallback>
           <w:pict>
             <v:line w14:anchorId="258D35A0" id="Line 59" o:spid="_x0000_s1026" style="position:absolute;z-index:251629568;visibility:visible;mso-wrap-style:square;mso-width-percent:0;mso-height-percent:0;mso-wrap-distance-left:9pt;mso-wrap-distance-top:0;mso-wrap-distance-right:9pt;mso-wrap-distance-bottom:0;mso-position-horizontal:absolute;mso-position-horizontal-relative:page;mso-position-vertical:absolute;mso-position-vertical-relative:page;mso-width-percent:0;mso-height-percent:0;mso-width-relative:page;mso-height-relative:page" from="56.7pt,810.25pt" to="240.95pt,810.25pt" o:gfxdata="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" strokeweight="1.5pt">
               <w10:wrap anchorx="page" anchory="page"/>
@@ -5800,7 +5042,7 @@
             </wp:anchor>
           </w:drawing>
         </mc:Choice>
-        <mc:Fallback xmlns:cx="http://schemas.microsoft.com/office/drawing/2014/chartex" xmlns:cx1="http://schemas.microsoft.com/office/drawing/2015/9/8/chartex" xmlns:w16se="http://schemas.microsoft.com/office/word/2015/wordml/symex" xmlns:cx2="http://schemas.microsoft.com/office/drawing/2015/10/21/chartex" xmlns:cx3="http://schemas.microsoft.com/office/drawing/2016/5/9/chartex" xmlns:cx4="http://schemas.microsoft.com/office/drawing/2016/5/10/chartex" xmlns:cx5="http://schemas.microsoft.com/office/drawing/2016/5/11/chartex" xmlns:cx6="http://schemas.microsoft.com/office/drawing/2016/5/12/chartex" xmlns:cx7="http://schemas.microsoft.com/office/drawing/2016/5/13/chartex" xmlns:cx8="http://schemas.microsoft.com/office/drawing/2016/5/14/chartex" xmlns:aink="http://schemas.microsoft.com/office/drawing/2016/ink" xmlns:am3d="http://schemas.microsoft.com/office/drawing/2017/model3d" xmlns:w16cex="http://schemas.microsoft.com/office/word/2018/wordml/cex" xmlns:w16cid="http://schemas.microsoft.com/office/word/2016/wordml/cid" xmlns:w16="http://schemas.microsoft.com/office/word/2018/wordml" xmlns:w16sdtdh="http://schemas.microsoft.com/office/word/2020/wordml/sdtdatahash">
+        <mc:Fallback>
           <w:pict>
             <v:line w14:anchorId="4401B047" id="Line 58" o:spid="_x0000_s1026" style="position:absolute;z-index:251628544;visibility:visible;mso-wrap-style:square;mso-width-percent:0;mso-height-percent:0;mso-wrap-distance-left:9pt;mso-wrap-distance-top:0;mso-wrap-distance-right:9pt;mso-wrap-distance-bottom:0;mso-position-horizontal:absolute;mso-position-horizontal-relative:page;mso-position-vertical:absolute;mso-position-vertical-relative:page;mso-width-percent:0;mso-height-percent:0;mso-width-relative:page;mso-height-relative:page" from="241pt,781.9pt" to="241pt,824.4pt" o:gfxdata="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" strokeweight="1.5pt">
               <w10:wrap anchorx="page" anchory="page"/>
@@ -5875,7 +5117,7 @@
             </wp:anchor>
           </w:drawing>
         </mc:Choice>
-        <mc:Fallback xmlns:cx="http://schemas.microsoft.com/office/drawing/2014/chartex" xmlns:cx1="http://schemas.microsoft.com/office/drawing/2015/9/8/chartex" xmlns:w16se="http://schemas.microsoft.com/office/word/2015/wordml/symex" xmlns:cx2="http://schemas.microsoft.com/office/drawing/2015/10/21/chartex" xmlns:cx3="http://schemas.microsoft.com/office/drawing/2016/5/9/chartex" xmlns:cx4="http://schemas.microsoft.com/office/drawing/2016/5/10/chartex" xmlns:cx5="http://schemas.microsoft.com/office/drawing/2016/5/11/chartex" xmlns:cx6="http://schemas.microsoft.com/office/drawing/2016/5/12/chartex" xmlns:cx7="http://schemas.microsoft.com/office/drawing/2016/5/13/chartex" xmlns:cx8="http://schemas.microsoft.com/office/drawing/2016/5/14/chartex" xmlns:aink="http://schemas.microsoft.com/office/drawing/2016/ink" xmlns:am3d="http://schemas.microsoft.com/office/drawing/2017/model3d" xmlns:w16cex="http://schemas.microsoft.com/office/word/2018/wordml/cex" xmlns:w16cid="http://schemas.microsoft.com/office/word/2016/wordml/cid" xmlns:w16="http://schemas.microsoft.com/office/word/2018/wordml" xmlns:w16sdtdh="http://schemas.microsoft.com/office/word/2020/wordml/sdtdatahash">
+        <mc:Fallback>
           <w:pict>
             <v:line w14:anchorId="7473B8ED" id="Line 57" o:spid="_x0000_s1026" style="position:absolute;z-index:251627520;visibility:visible;mso-wrap-style:square;mso-width-percent:0;mso-height-percent:0;mso-wrap-distance-left:9pt;mso-wrap-distance-top:0;mso-wrap-distance-right:9pt;mso-wrap-distance-bottom:0;mso-position-horizontal:absolute;mso-position-horizontal-relative:page;mso-position-vertical:absolute;mso-position-vertical-relative:page;mso-width-percent:0;mso-height-percent:0;mso-width-relative:page;mso-height-relative:page" from="56.7pt,796.05pt" to="240.95pt,796.05pt" o:gfxdata="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" strokecolor="black [3213]">
               <w10:wrap anchorx="page" anchory="page"/>
@@ -5950,7 +5192,7 @@
             </wp:anchor>
           </w:drawing>
         </mc:Choice>
-        <mc:Fallback xmlns:cx="http://schemas.microsoft.com/office/drawing/2014/chartex" xmlns:cx1="http://schemas.microsoft.com/office/drawing/2015/9/8/chartex" xmlns:w16se="http://schemas.microsoft.com/office/word/2015/wordml/symex" xmlns:cx2="http://schemas.microsoft.com/office/drawing/2015/10/21/chartex" xmlns:cx3="http://schemas.microsoft.com/office/drawing/2016/5/9/chartex" xmlns:cx4="http://schemas.microsoft.com/office/drawing/2016/5/10/chartex" xmlns:cx5="http://schemas.microsoft.com/office/drawing/2016/5/11/chartex" xmlns:cx6="http://schemas.microsoft.com/office/drawing/2016/5/12/chartex" xmlns:cx7="http://schemas.microsoft.com/office/drawing/2016/5/13/chartex" xmlns:cx8="http://schemas.microsoft.com/office/drawing/2016/5/14/chartex" xmlns:aink="http://schemas.microsoft.com/office/drawing/2016/ink" xmlns:am3d="http://schemas.microsoft.com/office/drawing/2017/model3d" xmlns:w16cex="http://schemas.microsoft.com/office/word/2018/wordml/cex" xmlns:w16cid="http://schemas.microsoft.com/office/word/2016/wordml/cid" xmlns:w16="http://schemas.microsoft.com/office/word/2018/wordml" xmlns:w16sdtdh="http://schemas.microsoft.com/office/word/2020/wordml/sdtdatahash">
+        <mc:Fallback>
           <w:pict>
             <v:line w14:anchorId="5F0EE118" id="Line 56" o:spid="_x0000_s1026" style="position:absolute;z-index:251626496;visibility:visible;mso-wrap-style:square;mso-width-percent:0;mso-height-percent:0;mso-wrap-distance-left:9pt;mso-wrap-distance-top:0;mso-wrap-distance-right:9pt;mso-wrap-distance-bottom:0;mso-position-horizontal:absolute;mso-position-horizontal-relative:page;mso-position-vertical:absolute;mso-position-vertical-relative:page;mso-width-percent:0;mso-height-percent:0;mso-width-relative:page;mso-height-relative:page" from="56.7pt,781.9pt" to="581.1pt,781.9pt" o:gfxdata="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" strokeweight="1.5pt">
               <w10:wrap anchorx="page" anchory="page"/>
@@ -5964,7 +5206,7 @@
 </file>
 
 <file path=word/footer3.xml><?xml version="1.0" encoding="utf-8"?>
-<w:ftr xmlns:wpc="http://schemas.microsoft.com/office/word/2010/wordprocessingCanvas" xmlns:mc="http://schemas.openxmlformats.org/markup-compatibility/2006" xmlns:o="urn:schemas-microsoft-com:office:office" xmlns:r="http://schemas.openxmlformats.org/officeDocument/2006/relationships" xmlns:m="http://schemas.openxmlformats.org/officeDocument/2006/math" xmlns:v="urn:schemas-microsoft-com:vml" xmlns:wp14="http://schemas.microsoft.com/office/word/2010/wordprocessingDrawing" xmlns:wp="http://schemas.openxmlformats.org/drawingml/2006/wordprocessingDrawing" xmlns:w10="urn:schemas-microsoft-com:office:word" xmlns:w="http://schemas.openxmlformats.org/wordprocessingml/2006/main" xmlns:w14="http://schemas.microsoft.com/office/word/2010/wordml" xmlns:w15="http://schemas.microsoft.com/office/word/2012/wordml" xmlns:wpg="http://schemas.microsoft.com/office/word/2010/wordprocessingGroup" xmlns:wpi="http://schemas.microsoft.com/office/word/2010/wordprocessingInk" xmlns:wne="http://schemas.microsoft.com/office/word/2006/wordml" xmlns:wps="http://schemas.microsoft.com/office/word/2010/wordprocessingShape" mc:Ignorable="w14 w15 wp14">
+<w:ftr xmlns:wpc="http://schemas.microsoft.com/office/word/2010/wordprocessingCanvas" xmlns:cx="http://schemas.microsoft.com/office/drawing/2014/chartex" xmlns:cx1="http://schemas.microsoft.com/office/drawing/2015/9/8/chartex" xmlns:cx2="http://schemas.microsoft.com/office/drawing/2015/10/21/chartex" xmlns:cx3="http://schemas.microsoft.com/office/drawing/2016/5/9/chartex" xmlns:cx4="http://schemas.microsoft.com/office/drawing/2016/5/10/chartex" xmlns:cx5="http://schemas.microsoft.com/office/drawing/2016/5/11/chartex" xmlns:cx6="http://schemas.microsoft.com/office/drawing/2016/5/12/chartex" xmlns:cx7="http://schemas.microsoft.com/office/drawing/2016/5/13/chartex" xmlns:cx8="http://schemas.microsoft.com/office/drawing/2016/5/14/chartex" xmlns:mc="http://schemas.openxmlformats.org/markup-compatibility/2006" xmlns:aink="http://schemas.microsoft.com/office/drawing/2016/ink" xmlns:am3d="http://schemas.microsoft.com/office/drawing/2017/model3d" xmlns:o="urn:schemas-microsoft-com:office:office" xmlns:oel="http://schemas.microsoft.com/office/2019/extlst" xmlns:r="http://schemas.openxmlformats.org/officeDocument/2006/relationships" xmlns:m="http://schemas.openxmlformats.org/officeDocument/2006/math" xmlns:v="urn:schemas-microsoft-com:vml" xmlns:wp14="http://schemas.microsoft.com/office/word/2010/wordprocessingDrawing" xmlns:wp="http://schemas.openxmlformats.org/drawingml/2006/wordprocessingDrawing" xmlns:w10="urn:schemas-microsoft-com:office:word" xmlns:w="http://schemas.openxmlformats.org/wordprocessingml/2006/main" xmlns:w14="http://schemas.microsoft.com/office/word/2010/wordml" xmlns:w15="http://schemas.microsoft.com/office/word/2012/wordml" xmlns:w16cex="http://schemas.microsoft.com/office/word/2018/wordml/cex" xmlns:w16cid="http://schemas.microsoft.com/office/word/2016/wordml/cid" xmlns:w16="http://schemas.microsoft.com/office/word/2018/wordml" xmlns:w16sdtdh="http://schemas.microsoft.com/office/word/2020/wordml/sdtdatahash" xmlns:w16se="http://schemas.microsoft.com/office/word/2015/wordml/symex" xmlns:wpg="http://schemas.microsoft.com/office/word/2010/wordprocessingGroup" xmlns:wpi="http://schemas.microsoft.com/office/word/2010/wordprocessingInk" xmlns:wne="http://schemas.microsoft.com/office/word/2006/wordml" xmlns:wps="http://schemas.microsoft.com/office/word/2010/wordprocessingShape" mc:Ignorable="w14 w15 w16se w16cid w16 w16cex w16sdtdh wp14">
   <w:p>
     <w:pPr>
       <w:pStyle w:val="a4"/>
@@ -6085,23 +5327,13 @@
                           <w:r>
                             <w:t xml:space="preserve"> </w:t>
                           </w:r>
-                          <w:proofErr w:type="spellStart"/>
                           <w:r>
                             <w:rPr>
                               <w:rFonts w:ascii="ISOCPEUR" w:hAnsi="ISOCPEUR"/>
                               <w:i/>
                               <w:sz w:val="22"/>
                             </w:rPr>
-                            <w:t>Н.контр</w:t>
-                          </w:r>
-                          <w:proofErr w:type="spellEnd"/>
-                          <w:r>
-                            <w:rPr>
-                              <w:rFonts w:ascii="ISOCPEUR" w:hAnsi="ISOCPEUR"/>
-                              <w:i/>
-                              <w:sz w:val="22"/>
-                            </w:rPr>
-                            <w:t>.</w:t>
+                            <w:t>Н.контр.</w:t>
                           </w:r>
                         </w:p>
                       </w:txbxContent>
@@ -6127,7 +5359,7 @@
               <v:stroke joinstyle="miter"/>
               <v:path gradientshapeok="t" o:connecttype="rect"/>
             </v:shapetype>
-            <v:shape id="Text Box 110" o:spid="_x0000_s1035" type="#_x0000_t202" style="position:absolute;margin-left:-1.55pt;margin-top:14pt;width:56.55pt;height:14.05pt;z-index:251683840;visibility:visible;mso-wrap-style:square;mso-width-percent:0;mso-height-percent:0;mso-wrap-distance-left:9pt;mso-wrap-distance-top:0;mso-wrap-distance-right:9pt;mso-wrap-distance-bottom:0;mso-position-horizontal:absolute;mso-position-horizontal-relative:text;mso-position-vertical:absolute;mso-position-vertical-relative:text;mso-width-percent:0;mso-height-percent:0;mso-width-relative:page;mso-height-relative:page;v-text-anchor:top" o:gfxdata="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" stroked="f">
+            <v:shape id="Text Box 110" o:spid="_x0000_s1035" type="#_x0000_t202" style="position:absolute;margin-left:-1.55pt;margin-top:14pt;width:56.55pt;height:14.05pt;z-index:251683840;visibility:visible;mso-wrap-style:square;mso-width-percent:0;mso-height-percent:0;mso-wrap-distance-left:9pt;mso-wrap-distance-top:0;mso-wrap-distance-right:9pt;mso-wrap-distance-bottom:0;mso-position-horizontal:absolute;mso-position-horizontal-relative:text;mso-position-vertical:absolute;mso-position-vertical-relative:text;mso-width-percent:0;mso-height-percent:0;mso-width-relative:page;mso-height-relative:page;v-text-anchor:top" o:gfxdata="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" stroked="f">
               <v:fill opacity="0"/>
               <v:textbox inset="0,0,0,0">
                 <w:txbxContent>
@@ -6141,23 +5373,13 @@
                     <w:r>
                       <w:t xml:space="preserve"> </w:t>
                     </w:r>
-                    <w:proofErr w:type="spellStart"/>
                     <w:r>
                       <w:rPr>
                         <w:rFonts w:ascii="ISOCPEUR" w:hAnsi="ISOCPEUR"/>
                         <w:i/>
                         <w:sz w:val="22"/>
                       </w:rPr>
-                      <w:t>Н.контр</w:t>
-                    </w:r>
-                    <w:proofErr w:type="spellEnd"/>
-                    <w:r>
-                      <w:rPr>
-                        <w:rFonts w:ascii="ISOCPEUR" w:hAnsi="ISOCPEUR"/>
-                        <w:i/>
-                        <w:sz w:val="22"/>
-                      </w:rPr>
-                      <w:t>.</w:t>
+                      <w:t>Н.контр.</w:t>
                     </w:r>
                   </w:p>
                 </w:txbxContent>
@@ -6254,7 +5476,7 @@
         </mc:Choice>
         <mc:Fallback>
           <w:pict>
-            <v:shape w14:anchorId="6377B3A9" id="Text Box 109" o:spid="_x0000_s1036" type="#_x0000_t202" style="position:absolute;margin-left:-1.35pt;margin-top:.05pt;width:55.7pt;height:13.5pt;z-index:251682816;visibility:visible;mso-wrap-style:square;mso-width-percent:0;mso-height-percent:0;mso-wrap-distance-left:9pt;mso-wrap-distance-top:0;mso-wrap-distance-right:9pt;mso-wrap-distance-bottom:0;mso-position-horizontal:absolute;mso-position-horizontal-relative:text;mso-position-vertical:absolute;mso-position-vertical-relative:text;mso-width-percent:0;mso-height-percent:0;mso-width-relative:page;mso-height-relative:page;v-text-anchor:top" o:gfxdata="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" stroked="f" strokeweight="0">
+            <v:shape w14:anchorId="6377B3A9" id="Text Box 109" o:spid="_x0000_s1036" type="#_x0000_t202" style="position:absolute;margin-left:-1.35pt;margin-top:.05pt;width:55.7pt;height:13.5pt;z-index:251682816;visibility:visible;mso-wrap-style:square;mso-width-percent:0;mso-height-percent:0;mso-wrap-distance-left:9pt;mso-wrap-distance-top:0;mso-wrap-distance-right:9pt;mso-wrap-distance-bottom:0;mso-position-horizontal:absolute;mso-position-horizontal-relative:text;mso-position-vertical:absolute;mso-position-vertical-relative:text;mso-width-percent:0;mso-height-percent:0;mso-width-relative:page;mso-height-relative:page;v-text-anchor:top" o:gfxdata="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" stroked="f" strokeweight="0">
               <v:fill opacity="0"/>
               <v:textbox inset="0,0,0,0">
                 <w:txbxContent>
@@ -6281,21 +5503,12 @@
       </w:rPr>
       <w:t xml:space="preserve"> </w:t>
     </w:r>
-    <w:proofErr w:type="spellStart"/>
     <w:r>
       <w:rPr>
         <w:rFonts w:ascii="GOST type B" w:hAnsi="GOST type B"/>
         <w:i/>
       </w:rPr>
-      <w:t>Консульт</w:t>
-    </w:r>
-    <w:proofErr w:type="spellEnd"/>
-    <w:r>
-      <w:rPr>
-        <w:rFonts w:ascii="GOST type B" w:hAnsi="GOST type B"/>
-        <w:i/>
-      </w:rPr>
-      <w:t>.</w:t>
+      <w:t>Консульт.</w:t>
     </w:r>
   </w:p>
   <w:p>
@@ -6400,7 +5613,7 @@
         </mc:Choice>
         <mc:Fallback>
           <w:pict>
-            <v:shape w14:anchorId="6B5A9EE3" id="Text Box 102" o:spid="_x0000_s1037" type="#_x0000_t202" style="position:absolute;margin-left:158.4pt;margin-top:-28.65pt;width:191.7pt;height:55.7pt;z-index:251680768;visibility:visible;mso-wrap-style:square;mso-width-percent:0;mso-height-percent:0;mso-wrap-distance-left:9pt;mso-wrap-distance-top:0;mso-wrap-distance-right:9pt;mso-wrap-distance-bottom:0;mso-position-horizontal:absolute;mso-position-horizontal-relative:text;mso-position-vertical:absolute;mso-position-vertical-relative:text;mso-width-percent:0;mso-height-percent:0;mso-width-relative:page;mso-height-relative:page;v-text-anchor:top" o:gfxdata="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" filled="f" stroked="f">
+            <v:shape w14:anchorId="6B5A9EE3" id="Text Box 102" o:spid="_x0000_s1037" type="#_x0000_t202" style="position:absolute;margin-left:158.4pt;margin-top:-28.65pt;width:191.7pt;height:55.7pt;z-index:251680768;visibility:visible;mso-wrap-style:square;mso-width-percent:0;mso-height-percent:0;mso-wrap-distance-left:9pt;mso-wrap-distance-top:0;mso-wrap-distance-right:9pt;mso-wrap-distance-bottom:0;mso-position-horizontal:absolute;mso-position-horizontal-relative:text;mso-position-vertical:absolute;mso-position-vertical-relative:text;mso-width-percent:0;mso-height-percent:0;mso-width-relative:page;mso-height-relative:page;v-text-anchor:top" o:gfxdata="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" filled="f" stroked="f">
               <v:textbox inset="0,0,0,0">
                 <w:txbxContent>
                   <w:p>
@@ -6497,7 +5710,7 @@
                               <w:sz w:val="16"/>
                               <w:szCs w:val="14"/>
                             </w:rPr>
-                            <w:t>Павлович А.О.</w:t>
+                            <w:t>Близнюк Е.А.</w:t>
                           </w:r>
                         </w:p>
                       </w:txbxContent>
@@ -6519,7 +5732,7 @@
         </mc:Choice>
         <mc:Fallback>
           <w:pict>
-            <v:shape w14:anchorId="2AC15112" id="Text Box 52" o:spid="_x0000_s1038" type="#_x0000_t202" style="position:absolute;margin-left:26.55pt;margin-top:-38.15pt;width:68.8pt;height:12.15pt;z-index:251673600;visibility:visible;mso-wrap-style:square;mso-width-percent:0;mso-height-percent:0;mso-wrap-distance-left:9pt;mso-wrap-distance-top:0;mso-wrap-distance-right:9pt;mso-wrap-distance-bottom:0;mso-position-horizontal:absolute;mso-position-horizontal-relative:text;mso-position-vertical:absolute;mso-position-vertical-relative:text;mso-width-percent:0;mso-height-percent:0;mso-width-relative:page;mso-height-relative:page;v-text-anchor:top" o:gfxdata="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" filled="f" stroked="f">
+            <v:shape w14:anchorId="2AC15112" id="Text Box 52" o:spid="_x0000_s1038" type="#_x0000_t202" style="position:absolute;margin-left:26.55pt;margin-top:-38.15pt;width:68.8pt;height:12.15pt;z-index:251673600;visibility:visible;mso-wrap-style:square;mso-width-percent:0;mso-height-percent:0;mso-wrap-distance-left:9pt;mso-wrap-distance-top:0;mso-wrap-distance-right:9pt;mso-wrap-distance-bottom:0;mso-position-horizontal:absolute;mso-position-horizontal-relative:text;mso-position-vertical:absolute;mso-position-vertical-relative:text;mso-width-percent:0;mso-height-percent:0;mso-width-relative:page;mso-height-relative:page;v-text-anchor:top" o:gfxdata="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" filled="f" stroked="f">
               <v:textbox inset="0,0,0,0">
                 <w:txbxContent>
                   <w:p>
@@ -6534,7 +5747,7 @@
                         <w:sz w:val="16"/>
                         <w:szCs w:val="14"/>
                       </w:rPr>
-                      <w:t>Павлович А.О.</w:t>
+                      <w:t>Близнюк Е.А.</w:t>
                     </w:r>
                   </w:p>
                 </w:txbxContent>
@@ -6654,7 +5867,7 @@
         </mc:Choice>
         <mc:Fallback>
           <w:pict>
-            <v:shape w14:anchorId="41052FA2" id="Text Box 53" o:spid="_x0000_s1039" type="#_x0000_t202" style="position:absolute;margin-left:26.65pt;margin-top:-23.35pt;width:56.8pt;height:12.4pt;z-index:251674624;visibility:visible;mso-wrap-style:square;mso-width-percent:0;mso-height-percent:0;mso-wrap-distance-left:9pt;mso-wrap-distance-top:0;mso-wrap-distance-right:9pt;mso-wrap-distance-bottom:0;mso-position-horizontal:absolute;mso-position-horizontal-relative:text;mso-position-vertical:absolute;mso-position-vertical-relative:text;mso-width-percent:0;mso-height-percent:0;mso-width-relative:page;mso-height-relative:page;v-text-anchor:top" o:gfxdata="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" filled="f" stroked="f">
+            <v:shape w14:anchorId="41052FA2" id="Text Box 53" o:spid="_x0000_s1039" type="#_x0000_t202" style="position:absolute;margin-left:26.65pt;margin-top:-23.35pt;width:56.8pt;height:12.4pt;z-index:251674624;visibility:visible;mso-wrap-style:square;mso-width-percent:0;mso-height-percent:0;mso-wrap-distance-left:9pt;mso-wrap-distance-top:0;mso-wrap-distance-right:9pt;mso-wrap-distance-bottom:0;mso-position-horizontal:absolute;mso-position-horizontal-relative:text;mso-position-vertical:absolute;mso-position-vertical-relative:text;mso-width-percent:0;mso-height-percent:0;mso-width-relative:page;mso-height-relative:page;v-text-anchor:top" o:gfxdata="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" filled="f" stroked="f">
               <v:textbox inset="0,0,0,0">
                 <w:txbxContent>
                   <w:p>
@@ -6790,7 +6003,7 @@
         </mc:Choice>
         <mc:Fallback>
           <w:pict>
-            <v:shape w14:anchorId="74C08DB5" id="Text Box 49" o:spid="_x0000_s1040" type="#_x0000_t202" style="position:absolute;margin-left:127.35pt;margin-top:-53.6pt;width:28.4pt;height:12.6pt;z-index:251670528;visibility:visible;mso-wrap-style:square;mso-width-percent:0;mso-height-percent:0;mso-wrap-distance-left:9pt;mso-wrap-distance-top:0;mso-wrap-distance-right:9pt;mso-wrap-distance-bottom:0;mso-position-horizontal:absolute;mso-position-horizontal-relative:text;mso-position-vertical:absolute;mso-position-vertical-relative:text;mso-width-percent:0;mso-height-percent:0;mso-width-relative:page;mso-height-relative:page;v-text-anchor:top" o:gfxdata="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" filled="f" stroked="f">
+            <v:shape w14:anchorId="74C08DB5" id="Text Box 49" o:spid="_x0000_s1040" type="#_x0000_t202" style="position:absolute;margin-left:127.35pt;margin-top:-53.6pt;width:28.4pt;height:12.6pt;z-index:251670528;visibility:visible;mso-wrap-style:square;mso-width-percent:0;mso-height-percent:0;mso-wrap-distance-left:9pt;mso-wrap-distance-top:0;mso-wrap-distance-right:9pt;mso-wrap-distance-bottom:0;mso-position-horizontal:absolute;mso-position-horizontal-relative:text;mso-position-vertical:absolute;mso-position-vertical-relative:text;mso-width-percent:0;mso-height-percent:0;mso-width-relative:page;mso-height-relative:page;v-text-anchor:top" o:gfxdata="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" filled="f" stroked="f">
               <v:textbox inset="0,0,0,0">
                 <w:txbxContent>
                   <w:p>
@@ -6928,7 +6141,7 @@
         </mc:Choice>
         <mc:Fallback>
           <w:pict>
-            <v:shape w14:anchorId="7386E218" id="Text Box 45" o:spid="_x0000_s1041" type="#_x0000_t202" style="position:absolute;margin-left:-4.65pt;margin-top:-53.1pt;width:28.4pt;height:11.85pt;z-index:251666432;visibility:visible;mso-wrap-style:square;mso-width-percent:0;mso-height-percent:0;mso-wrap-distance-left:9pt;mso-wrap-distance-top:0;mso-wrap-distance-right:9pt;mso-wrap-distance-bottom:0;mso-position-horizontal:absolute;mso-position-horizontal-relative:margin;mso-position-vertical:absolute;mso-position-vertical-relative:text;mso-width-percent:0;mso-height-percent:0;mso-width-relative:page;mso-height-relative:page;v-text-anchor:top" o:gfxdata="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" filled="f" stroked="f">
+            <v:shape w14:anchorId="7386E218" id="Text Box 45" o:spid="_x0000_s1041" type="#_x0000_t202" style="position:absolute;margin-left:-4.65pt;margin-top:-53.1pt;width:28.4pt;height:11.85pt;z-index:251666432;visibility:visible;mso-wrap-style:square;mso-width-percent:0;mso-height-percent:0;mso-wrap-distance-left:9pt;mso-wrap-distance-top:0;mso-wrap-distance-right:9pt;mso-wrap-distance-bottom:0;mso-position-horizontal:absolute;mso-position-horizontal-relative:margin;mso-position-vertical:absolute;mso-position-vertical-relative:text;mso-width-percent:0;mso-height-percent:0;mso-width-relative:page;mso-height-relative:page;v-text-anchor:top" o:gfxdata="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" filled="f" stroked="f">
               <v:textbox inset="0,0,0,0">
                 <w:txbxContent>
                   <w:p>
@@ -7042,7 +6255,6 @@
                               <w:lang w:val="en-US"/>
                             </w:rPr>
                           </w:pPr>
-                          <w:proofErr w:type="spellStart"/>
                           <w:r>
                             <w:rPr>
                               <w:rFonts w:ascii="ISOCPEUR" w:hAnsi="ISOCPEUR"/>
@@ -7051,7 +6263,6 @@
                             </w:rPr>
                             <w:t>Изм</w:t>
                           </w:r>
-                          <w:proofErr w:type="spellEnd"/>
                           <w:r>
                             <w:rPr>
                               <w:rFonts w:ascii="ISOCPEUR" w:hAnsi="ISOCPEUR"/>
@@ -7081,7 +6292,7 @@
         </mc:Choice>
         <mc:Fallback>
           <w:pict>
-            <v:shape w14:anchorId="4F82EE4E" id="Text Box 46" o:spid="_x0000_s1042" type="#_x0000_t202" style="position:absolute;margin-left:54.05pt;margin-top:-53.05pt;width:28.4pt;height:12.2pt;z-index:251667456;visibility:visible;mso-wrap-style:square;mso-width-percent:0;mso-height-percent:0;mso-wrap-distance-left:9pt;mso-wrap-distance-top:0;mso-wrap-distance-right:9pt;mso-wrap-distance-bottom:0;mso-position-horizontal:absolute;mso-position-horizontal-relative:left-margin-area;mso-position-vertical:absolute;mso-position-vertical-relative:text;mso-width-percent:0;mso-height-percent:0;mso-width-relative:page;mso-height-relative:page;v-text-anchor:top" o:gfxdata="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" filled="f" stroked="f">
+            <v:shape w14:anchorId="4F82EE4E" id="Text Box 46" o:spid="_x0000_s1042" type="#_x0000_t202" style="position:absolute;margin-left:54.05pt;margin-top:-53.05pt;width:28.4pt;height:12.2pt;z-index:251667456;visibility:visible;mso-wrap-style:square;mso-width-percent:0;mso-height-percent:0;mso-wrap-distance-left:9pt;mso-wrap-distance-top:0;mso-wrap-distance-right:9pt;mso-wrap-distance-bottom:0;mso-position-horizontal:absolute;mso-position-horizontal-relative:left-margin-area;mso-position-vertical:absolute;mso-position-vertical-relative:text;mso-width-percent:0;mso-height-percent:0;mso-width-relative:page;mso-height-relative:page;v-text-anchor:top" o:gfxdata="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" filled="f" stroked="f">
               <v:textbox inset="0,0,0,0">
                 <w:txbxContent>
                   <w:p>
@@ -7094,7 +6305,6 @@
                         <w:lang w:val="en-US"/>
                       </w:rPr>
                     </w:pPr>
-                    <w:proofErr w:type="spellStart"/>
                     <w:r>
                       <w:rPr>
                         <w:rFonts w:ascii="ISOCPEUR" w:hAnsi="ISOCPEUR"/>
@@ -7103,7 +6313,6 @@
                       </w:rPr>
                       <w:t>Изм</w:t>
                     </w:r>
-                    <w:proofErr w:type="spellEnd"/>
                     <w:r>
                       <w:rPr>
                         <w:rFonts w:ascii="ISOCPEUR" w:hAnsi="ISOCPEUR"/>
@@ -7223,7 +6432,7 @@
         </mc:Choice>
         <mc:Fallback>
           <w:pict>
-            <v:shape w14:anchorId="6A4034F5" id="Text Box 111" o:spid="_x0000_s1043" type="#_x0000_t202" style="position:absolute;margin-left:-27.95pt;margin-top:16.5pt;width:56.8pt;height:13.5pt;z-index:251684864;visibility:visible;mso-wrap-style:square;mso-width-percent:0;mso-height-percent:0;mso-wrap-distance-left:9pt;mso-wrap-distance-top:0;mso-wrap-distance-right:9pt;mso-wrap-distance-bottom:0;mso-position-horizontal:absolute;mso-position-horizontal-relative:text;mso-position-vertical:absolute;mso-position-vertical-relative:text;mso-width-percent:0;mso-height-percent:0;mso-width-relative:page;mso-height-relative:page;v-text-anchor:top" o:gfxdata="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" stroked="f">
+            <v:shape w14:anchorId="6A4034F5" id="Text Box 111" o:spid="_x0000_s1043" type="#_x0000_t202" style="position:absolute;margin-left:-27.95pt;margin-top:16.5pt;width:56.8pt;height:13.5pt;z-index:251684864;visibility:visible;mso-wrap-style:square;mso-width-percent:0;mso-height-percent:0;mso-wrap-distance-left:9pt;mso-wrap-distance-top:0;mso-wrap-distance-right:9pt;mso-wrap-distance-bottom:0;mso-position-horizontal:absolute;mso-position-horizontal-relative:text;mso-position-vertical:absolute;mso-position-vertical-relative:text;mso-width-percent:0;mso-height-percent:0;mso-width-relative:page;mso-height-relative:page;v-text-anchor:top" o:gfxdata="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" stroked="f">
               <v:fill opacity="0"/>
               <v:textbox inset="0,0,0,0">
                 <w:txbxContent>
@@ -7419,7 +6628,7 @@
         </mc:Choice>
         <mc:Fallback>
           <w:pict>
-            <v:shape w14:anchorId="77CB4395" id="Text Box 51" o:spid="_x0000_s1044" type="#_x0000_t202" style="position:absolute;margin-left:-26.05pt;margin-top:-26.4pt;width:56.8pt;height:14.2pt;z-index:251672576;visibility:visible;mso-wrap-style:square;mso-width-percent:0;mso-height-percent:0;mso-wrap-distance-left:9pt;mso-wrap-distance-top:0;mso-wrap-distance-right:9pt;mso-wrap-distance-bottom:0;mso-position-horizontal:absolute;mso-position-horizontal-relative:text;mso-position-vertical:absolute;mso-position-vertical-relative:text;mso-width-percent:0;mso-height-percent:0;mso-width-relative:page;mso-height-relative:page;v-text-anchor:top" o:gfxdata="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" filled="f" stroked="f">
+            <v:shape w14:anchorId="77CB4395" id="Text Box 51" o:spid="_x0000_s1044" type="#_x0000_t202" style="position:absolute;margin-left:-26.05pt;margin-top:-26.4pt;width:56.8pt;height:14.2pt;z-index:251672576;visibility:visible;mso-wrap-style:square;mso-width-percent:0;mso-height-percent:0;mso-wrap-distance-left:9pt;mso-wrap-distance-top:0;mso-wrap-distance-right:9pt;mso-wrap-distance-bottom:0;mso-position-horizontal:absolute;mso-position-horizontal-relative:text;mso-position-vertical:absolute;mso-position-vertical-relative:text;mso-width-percent:0;mso-height-percent:0;mso-width-relative:page;mso-height-relative:page;v-text-anchor:top" o:gfxdata="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" filled="f" stroked="f">
               <v:textbox inset="0,0,0,0">
                 <w:txbxContent>
                   <w:p>
@@ -7638,7 +6847,7 @@
                               <w:sz w:val="32"/>
                               <w:szCs w:val="28"/>
                             </w:rPr>
-                            <w:t>01.31</w:t>
+                            <w:t>01.3</w:t>
                           </w:r>
                           <w:r>
                             <w:rPr>
@@ -7646,7 +6855,7 @@
                               <w:sz w:val="32"/>
                               <w:szCs w:val="28"/>
                             </w:rPr>
-                            <w:t>ТП.2</w:t>
+                            <w:t>4</w:t>
                           </w:r>
                           <w:r>
                             <w:rPr>
@@ -7654,7 +6863,7 @@
                               <w:sz w:val="32"/>
                               <w:szCs w:val="28"/>
                             </w:rPr>
-                            <w:t>472</w:t>
+                            <w:t>ТП.</w:t>
                           </w:r>
                           <w:r>
                             <w:rPr>
@@ -7662,7 +6871,31 @@
                               <w:sz w:val="32"/>
                               <w:szCs w:val="28"/>
                             </w:rPr>
-                            <w:t>.22.</w:t>
+                            <w:t>98</w:t>
+                          </w:r>
+                          <w:r>
+                            <w:rPr>
+                              <w:bCs/>
+                              <w:sz w:val="32"/>
+                              <w:szCs w:val="28"/>
+                            </w:rPr>
+                            <w:t>.2</w:t>
+                          </w:r>
+                          <w:r>
+                            <w:rPr>
+                              <w:bCs/>
+                              <w:sz w:val="32"/>
+                              <w:szCs w:val="28"/>
+                            </w:rPr>
+                            <w:t>3</w:t>
+                          </w:r>
+                          <w:r>
+                            <w:rPr>
+                              <w:bCs/>
+                              <w:sz w:val="32"/>
+                              <w:szCs w:val="28"/>
+                            </w:rPr>
+                            <w:t>.</w:t>
                           </w:r>
                           <w:r>
                             <w:rPr>
@@ -7702,11 +6935,7 @@
         </mc:Choice>
         <mc:Fallback>
           <w:pict>
-            <v:shapetype w14:anchorId="52D45DD9" id="_x0000_t202" coordsize="21600,21600" o:spt="202" path="m,l,21600r21600,l21600,xe">
-              <v:stroke joinstyle="miter"/>
-              <v:path gradientshapeok="t" o:connecttype="rect"/>
-            </v:shapetype>
-            <v:shape id="Text Box 103" o:spid="_x0000_s1045" type="#_x0000_t202" style="position:absolute;margin-left:155.7pt;margin-top:-70.8pt;width:340.8pt;height:28.4pt;z-index:251681792;visibility:visible;mso-wrap-style:square;mso-width-percent:0;mso-height-percent:0;mso-wrap-distance-left:9pt;mso-wrap-distance-top:0;mso-wrap-distance-right:9pt;mso-wrap-distance-bottom:0;mso-position-horizontal:absolute;mso-position-horizontal-relative:text;mso-position-vertical:absolute;mso-position-vertical-relative:text;mso-width-percent:0;mso-height-percent:0;mso-width-relative:page;mso-height-relative:page;v-text-anchor:top" o:gfxdata="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" filled="f" stroked="f">
+            <v:shape w14:anchorId="52D45DD9" id="Text Box 103" o:spid="_x0000_s1045" type="#_x0000_t202" style="position:absolute;margin-left:155.7pt;margin-top:-70.8pt;width:340.8pt;height:28.4pt;z-index:251681792;visibility:visible;mso-wrap-style:square;mso-width-percent:0;mso-height-percent:0;mso-wrap-distance-left:9pt;mso-wrap-distance-top:0;mso-wrap-distance-right:9pt;mso-wrap-distance-bottom:0;mso-position-horizontal:absolute;mso-position-horizontal-relative:text;mso-position-vertical:absolute;mso-position-vertical-relative:text;mso-width-percent:0;mso-height-percent:0;mso-width-relative:page;mso-height-relative:page;v-text-anchor:top" o:gfxdata="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" filled="f" stroked="f">
               <v:textbox inset="0,0,0,0">
                 <w:txbxContent>
                   <w:p>
@@ -7774,7 +7003,7 @@
                         <w:sz w:val="32"/>
                         <w:szCs w:val="28"/>
                       </w:rPr>
-                      <w:t>01.31</w:t>
+                      <w:t>01.3</w:t>
                     </w:r>
                     <w:r>
                       <w:rPr>
@@ -7782,7 +7011,7 @@
                         <w:sz w:val="32"/>
                         <w:szCs w:val="28"/>
                       </w:rPr>
-                      <w:t>ТП.2</w:t>
+                      <w:t>4</w:t>
                     </w:r>
                     <w:r>
                       <w:rPr>
@@ -7790,7 +7019,7 @@
                         <w:sz w:val="32"/>
                         <w:szCs w:val="28"/>
                       </w:rPr>
-                      <w:t>472</w:t>
+                      <w:t>ТП.</w:t>
                     </w:r>
                     <w:r>
                       <w:rPr>
@@ -7798,7 +7027,31 @@
                         <w:sz w:val="32"/>
                         <w:szCs w:val="28"/>
                       </w:rPr>
-                      <w:t>.22.</w:t>
+                      <w:t>98</w:t>
+                    </w:r>
+                    <w:r>
+                      <w:rPr>
+                        <w:bCs/>
+                        <w:sz w:val="32"/>
+                        <w:szCs w:val="28"/>
+                      </w:rPr>
+                      <w:t>.2</w:t>
+                    </w:r>
+                    <w:r>
+                      <w:rPr>
+                        <w:bCs/>
+                        <w:sz w:val="32"/>
+                        <w:szCs w:val="28"/>
+                      </w:rPr>
+                      <w:t>3</w:t>
+                    </w:r>
+                    <w:r>
+                      <w:rPr>
+                        <w:bCs/>
+                        <w:sz w:val="32"/>
+                        <w:szCs w:val="28"/>
+                      </w:rPr>
+                      <w:t>.</w:t>
                     </w:r>
                     <w:r>
                       <w:rPr>
@@ -7905,7 +7158,7 @@
         </mc:Choice>
         <mc:Fallback>
           <w:pict>
-            <v:shape w14:anchorId="056BB8CE" id="Text Box 113" o:spid="_x0000_s1046" type="#_x0000_t202" style="position:absolute;margin-left:28.3pt;margin-top:1.8pt;width:56.45pt;height:13.9pt;z-index:251686912;visibility:visible;mso-wrap-style:square;mso-width-percent:0;mso-height-percent:0;mso-wrap-distance-left:9pt;mso-wrap-distance-top:0;mso-wrap-distance-right:9pt;mso-wrap-distance-bottom:0;mso-position-horizontal:absolute;mso-position-horizontal-relative:text;mso-position-vertical:absolute;mso-position-vertical-relative:text;mso-width-percent:0;mso-height-percent:0;mso-width-relative:page;mso-height-relative:page;v-text-anchor:top" o:gfxdata="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" stroked="f">
+            <v:shape w14:anchorId="056BB8CE" id="Text Box 113" o:spid="_x0000_s1046" type="#_x0000_t202" style="position:absolute;margin-left:28.3pt;margin-top:1.8pt;width:56.45pt;height:13.9pt;z-index:251686912;visibility:visible;mso-wrap-style:square;mso-width-percent:0;mso-height-percent:0;mso-wrap-distance-left:9pt;mso-wrap-distance-top:0;mso-wrap-distance-right:9pt;mso-wrap-distance-bottom:0;mso-position-horizontal:absolute;mso-position-horizontal-relative:text;mso-position-vertical:absolute;mso-position-vertical-relative:text;mso-width-percent:0;mso-height-percent:0;mso-width-relative:page;mso-height-relative:page;v-text-anchor:top" o:gfxdata="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" stroked="f">
               <v:fill opacity="0"/>
               <v:textbox inset="0,0,0,0">
                 <w:txbxContent>
@@ -8016,7 +7269,7 @@
         </mc:Choice>
         <mc:Fallback>
           <w:pict>
-            <v:shape w14:anchorId="01D372F0" id="Text Box 41" o:spid="_x0000_s1047" type="#_x0000_t202" style="position:absolute;margin-left:442.1pt;margin-top:-39.95pt;width:54.8pt;height:12.4pt;z-index:251665408;visibility:visible;mso-wrap-style:square;mso-width-percent:0;mso-height-percent:0;mso-wrap-distance-left:9pt;mso-wrap-distance-top:0;mso-wrap-distance-right:9pt;mso-wrap-distance-bottom:0;mso-position-horizontal:absolute;mso-position-horizontal-relative:text;mso-position-vertical:absolute;mso-position-vertical-relative:text;mso-width-percent:0;mso-height-percent:0;mso-width-relative:page;mso-height-relative:page;v-text-anchor:top" o:gfxdata="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" filled="f" stroked="f">
+            <v:shape w14:anchorId="01D372F0" id="Text Box 41" o:spid="_x0000_s1047" type="#_x0000_t202" style="position:absolute;margin-left:442.1pt;margin-top:-39.95pt;width:54.8pt;height:12.4pt;z-index:251665408;visibility:visible;mso-wrap-style:square;mso-width-percent:0;mso-height-percent:0;mso-wrap-distance-left:9pt;mso-wrap-distance-top:0;mso-wrap-distance-right:9pt;mso-wrap-distance-bottom:0;mso-position-horizontal:absolute;mso-position-horizontal-relative:text;mso-position-vertical:absolute;mso-position-vertical-relative:text;mso-width-percent:0;mso-height-percent:0;mso-width-relative:page;mso-height-relative:page;v-text-anchor:top" o:gfxdata="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" filled="f" stroked="f">
               <v:textbox inset="0,0,0,0">
                 <w:txbxContent>
                   <w:p>
@@ -8143,7 +7396,7 @@
         </mc:Choice>
         <mc:Fallback>
           <w:pict>
-            <v:shape w14:anchorId="4C2D7BB8" id="Text Box 40" o:spid="_x0000_s1048" type="#_x0000_t202" style="position:absolute;margin-left:399.1pt;margin-top:-39.55pt;width:41.35pt;height:13pt;z-index:251664384;visibility:visible;mso-wrap-style:square;mso-width-percent:0;mso-height-percent:0;mso-wrap-distance-left:9pt;mso-wrap-distance-top:0;mso-wrap-distance-right:9pt;mso-wrap-distance-bottom:0;mso-position-horizontal:absolute;mso-position-horizontal-relative:text;mso-position-vertical:absolute;mso-position-vertical-relative:text;mso-width-percent:0;mso-height-percent:0;mso-width-relative:page;mso-height-relative:page;v-text-anchor:top" o:gfxdata="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" filled="f" stroked="f">
+            <v:shape w14:anchorId="4C2D7BB8" id="Text Box 40" o:spid="_x0000_s1048" type="#_x0000_t202" style="position:absolute;margin-left:399.1pt;margin-top:-39.55pt;width:41.35pt;height:13pt;z-index:251664384;visibility:visible;mso-wrap-style:square;mso-width-percent:0;mso-height-percent:0;mso-wrap-distance-left:9pt;mso-wrap-distance-top:0;mso-wrap-distance-right:9pt;mso-wrap-distance-bottom:0;mso-position-horizontal:absolute;mso-position-horizontal-relative:text;mso-position-vertical:absolute;mso-position-vertical-relative:text;mso-width-percent:0;mso-height-percent:0;mso-width-relative:page;mso-height-relative:page;v-text-anchor:top" o:gfxdata="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" filled="f" stroked="f">
               <v:textbox inset="0,0,0,0">
                 <w:txbxContent>
                   <w:p>
@@ -8270,7 +7523,7 @@
         </mc:Choice>
         <mc:Fallback>
           <w:pict>
-            <v:shape w14:anchorId="203227F5" id="Text Box 38" o:spid="_x0000_s1049" type="#_x0000_t202" style="position:absolute;margin-left:357.85pt;margin-top:-40.8pt;width:42.8pt;height:12.8pt;z-index:251663360;visibility:visible;mso-wrap-style:square;mso-width-percent:0;mso-height-percent:0;mso-wrap-distance-left:9pt;mso-wrap-distance-top:0;mso-wrap-distance-right:9pt;mso-wrap-distance-bottom:0;mso-position-horizontal:absolute;mso-position-horizontal-relative:text;mso-position-vertical:absolute;mso-position-vertical-relative:text;mso-width-percent:0;mso-height-percent:0;mso-width-relative:page;mso-height-relative:page;v-text-anchor:top" o:gfxdata="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" filled="f" stroked="f">
+            <v:shape w14:anchorId="203227F5" id="Text Box 38" o:spid="_x0000_s1049" type="#_x0000_t202" style="position:absolute;margin-left:357.85pt;margin-top:-40.8pt;width:42.8pt;height:12.8pt;z-index:251663360;visibility:visible;mso-wrap-style:square;mso-width-percent:0;mso-height-percent:0;mso-wrap-distance-left:9pt;mso-wrap-distance-top:0;mso-wrap-distance-right:9pt;mso-wrap-distance-bottom:0;mso-position-horizontal:absolute;mso-position-horizontal-relative:text;mso-position-vertical:absolute;mso-position-vertical-relative:text;mso-width-percent:0;mso-height-percent:0;mso-width-relative:page;mso-height-relative:page;v-text-anchor:top" o:gfxdata="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" filled="f" stroked="f">
               <v:textbox inset="0,0,0,0">
                 <w:txbxContent>
                   <w:p>
@@ -8381,7 +7634,6 @@
                             </w:rPr>
                             <w:t xml:space="preserve"> </w:t>
                           </w:r>
-                          <w:proofErr w:type="spellStart"/>
                           <w:r>
                             <w:rPr>
                               <w:sz w:val="28"/>
@@ -8389,7 +7641,6 @@
                             </w:rPr>
                             <w:t>ГКТТиД</w:t>
                           </w:r>
-                          <w:proofErr w:type="spellEnd"/>
                         </w:p>
                         <w:p>
                           <w:pPr>
@@ -8417,7 +7668,7 @@
         </mc:Choice>
         <mc:Fallback>
           <w:pict>
-            <v:shape w14:anchorId="3B224887" id="Text Box 37" o:spid="_x0000_s1050" type="#_x0000_t202" style="position:absolute;margin-left:356.6pt;margin-top:1.4pt;width:142pt;height:28.4pt;z-index:251662336;visibility:visible;mso-wrap-style:square;mso-width-percent:0;mso-height-percent:0;mso-wrap-distance-left:9pt;mso-wrap-distance-top:0;mso-wrap-distance-right:9pt;mso-wrap-distance-bottom:0;mso-position-horizontal:absolute;mso-position-horizontal-relative:text;mso-position-vertical:absolute;mso-position-vertical-relative:text;mso-width-percent:0;mso-height-percent:0;mso-width-relative:page;mso-height-relative:page;v-text-anchor:top" o:gfxdata="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" filled="f" stroked="f">
+            <v:shape w14:anchorId="3B224887" id="Text Box 37" o:spid="_x0000_s1050" type="#_x0000_t202" style="position:absolute;margin-left:356.6pt;margin-top:1.4pt;width:142pt;height:28.4pt;z-index:251662336;visibility:visible;mso-wrap-style:square;mso-width-percent:0;mso-height-percent:0;mso-wrap-distance-left:9pt;mso-wrap-distance-top:0;mso-wrap-distance-right:9pt;mso-wrap-distance-bottom:0;mso-position-horizontal:absolute;mso-position-horizontal-relative:text;mso-position-vertical:absolute;mso-position-vertical-relative:text;mso-width-percent:0;mso-height-percent:0;mso-width-relative:page;mso-height-relative:page;v-text-anchor:top" o:gfxdata="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" filled="f" stroked="f">
               <v:textbox inset="0,0,0,0">
                 <w:txbxContent>
                   <w:p>
@@ -8441,7 +7692,6 @@
                       </w:rPr>
                       <w:t xml:space="preserve"> </w:t>
                     </w:r>
-                    <w:proofErr w:type="spellStart"/>
                     <w:r>
                       <w:rPr>
                         <w:sz w:val="28"/>
@@ -8449,7 +7699,6 @@
                       </w:rPr>
                       <w:t>ГКТТиД</w:t>
                     </w:r>
-                    <w:proofErr w:type="spellEnd"/>
                   </w:p>
                   <w:p>
                     <w:pPr>
@@ -8543,23 +7792,13 @@
                             </w:rPr>
                             <w:t xml:space="preserve"> </w:t>
                           </w:r>
-                          <w:proofErr w:type="spellStart"/>
                           <w:r>
                             <w:rPr>
                               <w:rFonts w:ascii="ISOCPEUR" w:hAnsi="ISOCPEUR"/>
                               <w:i/>
                               <w:sz w:val="22"/>
                             </w:rPr>
-                            <w:t>Разраб</w:t>
-                          </w:r>
-                          <w:proofErr w:type="spellEnd"/>
-                          <w:r>
-                            <w:rPr>
-                              <w:rFonts w:ascii="ISOCPEUR" w:hAnsi="ISOCPEUR"/>
-                              <w:i/>
-                              <w:sz w:val="22"/>
-                            </w:rPr>
-                            <w:t>.</w:t>
+                            <w:t>Разраб.</w:t>
                           </w:r>
                         </w:p>
                       </w:txbxContent>
@@ -8581,7 +7820,7 @@
         </mc:Choice>
         <mc:Fallback>
           <w:pict>
-            <v:shape w14:anchorId="509465EF" id="Text Box 50" o:spid="_x0000_s1051" type="#_x0000_t202" style="position:absolute;margin-left:-26.05pt;margin-top:-41.4pt;width:56.8pt;height:14.2pt;z-index:251671552;visibility:visible;mso-wrap-style:square;mso-width-percent:0;mso-height-percent:0;mso-wrap-distance-left:9pt;mso-wrap-distance-top:0;mso-wrap-distance-right:9pt;mso-wrap-distance-bottom:0;mso-position-horizontal:absolute;mso-position-horizontal-relative:text;mso-position-vertical:absolute;mso-position-vertical-relative:text;mso-width-percent:0;mso-height-percent:0;mso-width-relative:page;mso-height-relative:page;v-text-anchor:top" o:gfxdata="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" filled="f" stroked="f">
+            <v:shape w14:anchorId="509465EF" id="Text Box 50" o:spid="_x0000_s1051" type="#_x0000_t202" style="position:absolute;margin-left:-26.05pt;margin-top:-41.4pt;width:56.8pt;height:14.2pt;z-index:251671552;visibility:visible;mso-wrap-style:square;mso-width-percent:0;mso-height-percent:0;mso-wrap-distance-left:9pt;mso-wrap-distance-top:0;mso-wrap-distance-right:9pt;mso-wrap-distance-bottom:0;mso-position-horizontal:absolute;mso-position-horizontal-relative:text;mso-position-vertical:absolute;mso-position-vertical-relative:text;mso-width-percent:0;mso-height-percent:0;mso-width-relative:page;mso-height-relative:page;v-text-anchor:top" o:gfxdata="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" filled="f" stroked="f">
               <v:textbox inset="0,0,0,0">
                 <w:txbxContent>
                   <w:p>
@@ -8600,23 +7839,13 @@
                       </w:rPr>
                       <w:t xml:space="preserve"> </w:t>
                     </w:r>
-                    <w:proofErr w:type="spellStart"/>
                     <w:r>
                       <w:rPr>
                         <w:rFonts w:ascii="ISOCPEUR" w:hAnsi="ISOCPEUR"/>
                         <w:i/>
                         <w:sz w:val="22"/>
                       </w:rPr>
-                      <w:t>Разраб</w:t>
-                    </w:r>
-                    <w:proofErr w:type="spellEnd"/>
-                    <w:r>
-                      <w:rPr>
-                        <w:rFonts w:ascii="ISOCPEUR" w:hAnsi="ISOCPEUR"/>
-                        <w:i/>
-                        <w:sz w:val="22"/>
-                      </w:rPr>
-                      <w:t>.</w:t>
+                      <w:t>Разраб.</w:t>
                     </w:r>
                   </w:p>
                 </w:txbxContent>
@@ -8735,7 +7964,7 @@
         </mc:Choice>
         <mc:Fallback>
           <w:pict>
-            <v:shape w14:anchorId="632FD9E9" id="Text Box 48" o:spid="_x0000_s1052" type="#_x0000_t202" style="position:absolute;margin-left:87.95pt;margin-top:-54.5pt;width:40.55pt;height:12.9pt;z-index:251669504;visibility:visible;mso-wrap-style:square;mso-width-percent:0;mso-height-percent:0;mso-wrap-distance-left:9pt;mso-wrap-distance-top:0;mso-wrap-distance-right:9pt;mso-wrap-distance-bottom:0;mso-position-horizontal:absolute;mso-position-horizontal-relative:text;mso-position-vertical:absolute;mso-position-vertical-relative:text;mso-width-percent:0;mso-height-percent:0;mso-width-relative:page;mso-height-relative:page;v-text-anchor:top" o:gfxdata="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" filled="f" stroked="f">
+            <v:shape w14:anchorId="632FD9E9" id="Text Box 48" o:spid="_x0000_s1052" type="#_x0000_t202" style="position:absolute;margin-left:87.95pt;margin-top:-54.5pt;width:40.55pt;height:12.9pt;z-index:251669504;visibility:visible;mso-wrap-style:square;mso-width-percent:0;mso-height-percent:0;mso-wrap-distance-left:9pt;mso-wrap-distance-top:0;mso-wrap-distance-right:9pt;mso-wrap-distance-bottom:0;mso-position-horizontal:absolute;mso-position-horizontal-relative:text;mso-position-vertical:absolute;mso-position-vertical-relative:text;mso-width-percent:0;mso-height-percent:0;mso-width-relative:page;mso-height-relative:page;v-text-anchor:top" o:gfxdata="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" filled="f" stroked="f">
               <v:textbox inset="0,0,0,0">
                 <w:txbxContent>
                   <w:p>
@@ -8863,7 +8092,6 @@
                             </w:rPr>
                             <w:t xml:space="preserve"> </w:t>
                           </w:r>
-                          <w:proofErr w:type="spellStart"/>
                           <w:r>
                             <w:rPr>
                               <w:rFonts w:ascii="ISOCPEUR" w:hAnsi="ISOCPEUR"/>
@@ -8873,7 +8101,6 @@
                             </w:rPr>
                             <w:t>докум</w:t>
                           </w:r>
-                          <w:proofErr w:type="spellEnd"/>
                         </w:p>
                       </w:txbxContent>
                     </wps:txbx>
@@ -8894,7 +8121,7 @@
         </mc:Choice>
         <mc:Fallback>
           <w:pict>
-            <v:shape w14:anchorId="308E16BC" id="Text Box 47" o:spid="_x0000_s1053" type="#_x0000_t202" style="position:absolute;margin-left:26.25pt;margin-top:-54.1pt;width:54.65pt;height:12.6pt;z-index:251668480;visibility:visible;mso-wrap-style:square;mso-width-percent:0;mso-height-percent:0;mso-wrap-distance-left:9pt;mso-wrap-distance-top:0;mso-wrap-distance-right:9pt;mso-wrap-distance-bottom:0;mso-position-horizontal:absolute;mso-position-horizontal-relative:text;mso-position-vertical:absolute;mso-position-vertical-relative:text;mso-width-percent:0;mso-height-percent:0;mso-width-relative:page;mso-height-relative:page;v-text-anchor:top" o:gfxdata="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" filled="f" stroked="f">
+            <v:shape w14:anchorId="308E16BC" id="Text Box 47" o:spid="_x0000_s1053" type="#_x0000_t202" style="position:absolute;margin-left:26.25pt;margin-top:-54.1pt;width:54.65pt;height:12.6pt;z-index:251668480;visibility:visible;mso-wrap-style:square;mso-width-percent:0;mso-height-percent:0;mso-wrap-distance-left:9pt;mso-wrap-distance-top:0;mso-wrap-distance-right:9pt;mso-wrap-distance-bottom:0;mso-position-horizontal:absolute;mso-position-horizontal-relative:text;mso-position-vertical:absolute;mso-position-vertical-relative:text;mso-width-percent:0;mso-height-percent:0;mso-width-relative:page;mso-height-relative:page;v-text-anchor:top" o:gfxdata="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" filled="f" stroked="f">
               <v:textbox inset="0,0,0,0">
                 <w:txbxContent>
                   <w:p>
@@ -8925,7 +8152,6 @@
                       </w:rPr>
                       <w:t xml:space="preserve"> </w:t>
                     </w:r>
-                    <w:proofErr w:type="spellStart"/>
                     <w:r>
                       <w:rPr>
                         <w:rFonts w:ascii="ISOCPEUR" w:hAnsi="ISOCPEUR"/>
@@ -8935,7 +8161,6 @@
                       </w:rPr>
                       <w:t>докум</w:t>
                     </w:r>
-                    <w:proofErr w:type="spellEnd"/>
                   </w:p>
                 </w:txbxContent>
               </v:textbox>
@@ -9010,7 +8235,7 @@
             </wp:anchor>
           </w:drawing>
         </mc:Choice>
-        <mc:Fallback xmlns:cx="http://schemas.microsoft.com/office/drawing/2014/chartex" xmlns:cx1="http://schemas.microsoft.com/office/drawing/2015/9/8/chartex" xmlns:w16se="http://schemas.microsoft.com/office/word/2015/wordml/symex" xmlns:cx2="http://schemas.microsoft.com/office/drawing/2015/10/21/chartex" xmlns:cx3="http://schemas.microsoft.com/office/drawing/2016/5/9/chartex" xmlns:cx4="http://schemas.microsoft.com/office/drawing/2016/5/10/chartex" xmlns:cx5="http://schemas.microsoft.com/office/drawing/2016/5/11/chartex" xmlns:cx6="http://schemas.microsoft.com/office/drawing/2016/5/12/chartex" xmlns:cx7="http://schemas.microsoft.com/office/drawing/2016/5/13/chartex" xmlns:cx8="http://schemas.microsoft.com/office/drawing/2016/5/14/chartex" xmlns:aink="http://schemas.microsoft.com/office/drawing/2016/ink" xmlns:am3d="http://schemas.microsoft.com/office/drawing/2017/model3d" xmlns:w16cex="http://schemas.microsoft.com/office/word/2018/wordml/cex" xmlns:w16cid="http://schemas.microsoft.com/office/word/2016/wordml/cid" xmlns:w16="http://schemas.microsoft.com/office/word/2018/wordml" xmlns:w16sdtdh="http://schemas.microsoft.com/office/word/2020/wordml/sdtdatahash">
+        <mc:Fallback>
           <w:pict>
             <v:line w14:anchorId="2477F46E" id="Line 19" o:spid="_x0000_s1026" style="position:absolute;z-index:251653120;visibility:visible;mso-wrap-style:square;mso-width-percent:0;mso-height-percent:0;mso-wrap-distance-left:9pt;mso-wrap-distance-top:0;mso-wrap-distance-right:9pt;mso-wrap-distance-bottom:0;mso-position-horizontal:absolute;mso-position-horizontal-relative:page;mso-position-vertical:absolute;mso-position-vertical-relative:page;mso-width-percent:0;mso-height-percent:0;mso-width-relative:page;mso-height-relative:page" from="108.6pt,711.85pt" to="108.6pt,825.25pt" o:gfxdata="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" strokeweight="1.5pt">
               <w10:wrap anchorx="page" anchory="page"/>
@@ -9085,7 +8310,7 @@
             </wp:anchor>
           </w:drawing>
         </mc:Choice>
-        <mc:Fallback xmlns:cx="http://schemas.microsoft.com/office/drawing/2014/chartex" xmlns:cx1="http://schemas.microsoft.com/office/drawing/2015/9/8/chartex" xmlns:w16se="http://schemas.microsoft.com/office/word/2015/wordml/symex" xmlns:cx2="http://schemas.microsoft.com/office/drawing/2015/10/21/chartex" xmlns:cx3="http://schemas.microsoft.com/office/drawing/2016/5/9/chartex" xmlns:cx4="http://schemas.microsoft.com/office/drawing/2016/5/10/chartex" xmlns:cx5="http://schemas.microsoft.com/office/drawing/2016/5/11/chartex" xmlns:cx6="http://schemas.microsoft.com/office/drawing/2016/5/12/chartex" xmlns:cx7="http://schemas.microsoft.com/office/drawing/2016/5/13/chartex" xmlns:cx8="http://schemas.microsoft.com/office/drawing/2016/5/14/chartex" xmlns:aink="http://schemas.microsoft.com/office/drawing/2016/ink" xmlns:am3d="http://schemas.microsoft.com/office/drawing/2017/model3d" xmlns:w16cex="http://schemas.microsoft.com/office/word/2018/wordml/cex" xmlns:w16cid="http://schemas.microsoft.com/office/word/2016/wordml/cid" xmlns:w16="http://schemas.microsoft.com/office/word/2018/wordml" xmlns:w16sdtdh="http://schemas.microsoft.com/office/word/2020/wordml/sdtdatahash">
+        <mc:Fallback>
           <w:pict>
             <v:line w14:anchorId="6692BFF5" id="Line 18" o:spid="_x0000_s1026" style="position:absolute;z-index:251652096;visibility:visible;mso-wrap-style:square;mso-width-percent:0;mso-height-percent:0;mso-wrap-distance-left:9pt;mso-wrap-distance-top:0;mso-wrap-distance-right:9pt;mso-wrap-distance-bottom:0;mso-position-horizontal:absolute;mso-position-horizontal-relative:page;mso-position-vertical:absolute;mso-position-vertical-relative:page;mso-width-percent:0;mso-height-percent:0;mso-width-relative:page;mso-height-relative:page" from="79.75pt,711.85pt" to="79.75pt,754.35pt" o:gfxdata="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" strokeweight="1.5pt">
               <w10:wrap anchorx="page" anchory="page"/>
@@ -9188,7 +8413,7 @@
         </mc:Choice>
         <mc:Fallback>
           <w:pict>
-            <v:shape w14:anchorId="6776A279" id="Text Box 92" o:spid="_x0000_s1054" type="#_x0000_t202" style="position:absolute;margin-left:410.4pt;margin-top:-26.95pt;width:100.75pt;height:19.15pt;z-index:251678720;visibility:visible;mso-wrap-style:square;mso-width-percent:0;mso-height-percent:0;mso-wrap-distance-left:9pt;mso-wrap-distance-top:0;mso-wrap-distance-right:9pt;mso-wrap-distance-bottom:0;mso-position-horizontal:absolute;mso-position-horizontal-relative:text;mso-position-vertical:absolute;mso-position-vertical-relative:text;mso-width-percent:0;mso-height-percent:0;mso-width-relative:page;mso-height-relative:page;v-text-anchor:top" o:gfxdata="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" filled="f" stroked="f">
+            <v:shape w14:anchorId="6776A279" id="Text Box 92" o:spid="_x0000_s1054" type="#_x0000_t202" style="position:absolute;margin-left:410.4pt;margin-top:-26.95pt;width:100.75pt;height:19.15pt;z-index:251678720;visibility:visible;mso-wrap-style:square;mso-width-percent:0;mso-height-percent:0;mso-wrap-distance-left:9pt;mso-wrap-distance-top:0;mso-wrap-distance-right:9pt;mso-wrap-distance-bottom:0;mso-position-horizontal:absolute;mso-position-horizontal-relative:text;mso-position-vertical:absolute;mso-position-vertical-relative:text;mso-width-percent:0;mso-height-percent:0;mso-width-relative:page;mso-height-relative:page;v-text-anchor:top" o:gfxdata="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" filled="f" stroked="f">
               <v:textbox inset="0,0,0,0">
                 <w:txbxContent>
                   <w:p>
@@ -9277,7 +8502,7 @@
             </wp:anchor>
           </w:drawing>
         </mc:Choice>
-        <mc:Fallback xmlns:cx="http://schemas.microsoft.com/office/drawing/2014/chartex" xmlns:cx1="http://schemas.microsoft.com/office/drawing/2015/9/8/chartex" xmlns:w16se="http://schemas.microsoft.com/office/word/2015/wordml/symex" xmlns:cx2="http://schemas.microsoft.com/office/drawing/2015/10/21/chartex" xmlns:cx3="http://schemas.microsoft.com/office/drawing/2016/5/9/chartex" xmlns:cx4="http://schemas.microsoft.com/office/drawing/2016/5/10/chartex" xmlns:cx5="http://schemas.microsoft.com/office/drawing/2016/5/11/chartex" xmlns:cx6="http://schemas.microsoft.com/office/drawing/2016/5/12/chartex" xmlns:cx7="http://schemas.microsoft.com/office/drawing/2016/5/13/chartex" xmlns:cx8="http://schemas.microsoft.com/office/drawing/2016/5/14/chartex" xmlns:aink="http://schemas.microsoft.com/office/drawing/2016/ink" xmlns:am3d="http://schemas.microsoft.com/office/drawing/2017/model3d" xmlns:w16cex="http://schemas.microsoft.com/office/word/2018/wordml/cex" xmlns:w16cid="http://schemas.microsoft.com/office/word/2016/wordml/cid" xmlns:w16="http://schemas.microsoft.com/office/word/2018/wordml" xmlns:w16sdtdh="http://schemas.microsoft.com/office/word/2020/wordml/sdtdatahash">
+        <mc:Fallback>
           <w:pict>
             <v:line w14:anchorId="0A8AC401" id="Line 116" o:spid="_x0000_s1026" style="position:absolute;z-index:251689984;visibility:visible;mso-wrap-style:square;mso-width-percent:0;mso-height-percent:0;mso-wrap-distance-left:9pt;mso-wrap-distance-top:0;mso-wrap-distance-right:9pt;mso-wrap-distance-bottom:0;mso-position-horizontal:absolute;mso-position-horizontal-relative:page;mso-position-vertical:absolute;mso-position-vertical-relative:page;mso-width-percent:0;mso-height-percent:0;mso-width-relative:page;mso-height-relative:page" from="467.65pt,768.45pt" to="467.65pt,781.65pt" o:gfxdata="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" strokeweight="1.5pt">
               <w10:wrap anchorx="page" anchory="page"/>
@@ -9352,7 +8577,7 @@
             </wp:anchor>
           </w:drawing>
         </mc:Choice>
-        <mc:Fallback xmlns:cx="http://schemas.microsoft.com/office/drawing/2014/chartex" xmlns:cx1="http://schemas.microsoft.com/office/drawing/2015/9/8/chartex" xmlns:w16se="http://schemas.microsoft.com/office/word/2015/wordml/symex" xmlns:cx2="http://schemas.microsoft.com/office/drawing/2015/10/21/chartex" xmlns:cx3="http://schemas.microsoft.com/office/drawing/2016/5/9/chartex" xmlns:cx4="http://schemas.microsoft.com/office/drawing/2016/5/10/chartex" xmlns:cx5="http://schemas.microsoft.com/office/drawing/2016/5/11/chartex" xmlns:cx6="http://schemas.microsoft.com/office/drawing/2016/5/12/chartex" xmlns:cx7="http://schemas.microsoft.com/office/drawing/2016/5/13/chartex" xmlns:cx8="http://schemas.microsoft.com/office/drawing/2016/5/14/chartex" xmlns:aink="http://schemas.microsoft.com/office/drawing/2016/ink" xmlns:am3d="http://schemas.microsoft.com/office/drawing/2017/model3d" xmlns:w16cex="http://schemas.microsoft.com/office/word/2018/wordml/cex" xmlns:w16cid="http://schemas.microsoft.com/office/word/2016/wordml/cid" xmlns:w16="http://schemas.microsoft.com/office/word/2018/wordml" xmlns:w16sdtdh="http://schemas.microsoft.com/office/word/2020/wordml/sdtdatahash">
+        <mc:Fallback>
           <w:pict>
             <v:line w14:anchorId="745DEDA0" id="Line 115" o:spid="_x0000_s1026" style="position:absolute;z-index:251688960;visibility:visible;mso-wrap-style:square;mso-width-percent:0;mso-height-percent:0;mso-wrap-distance-left:9pt;mso-wrap-distance-top:0;mso-wrap-distance-right:9pt;mso-wrap-distance-bottom:0;mso-position-horizontal:absolute;mso-position-horizontal-relative:page;mso-position-vertical:absolute;mso-position-vertical-relative:page;mso-width-percent:0;mso-height-percent:0;mso-width-relative:page;mso-height-relative:page" from="453pt,767.45pt" to="453pt,782.2pt" o:gfxdata="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" strokecolor="black [3213]" strokeweight="1.5pt">
               <w10:wrap anchorx="page" anchory="page"/>
@@ -9427,7 +8652,7 @@
             </wp:anchor>
           </w:drawing>
         </mc:Choice>
-        <mc:Fallback xmlns:cx="http://schemas.microsoft.com/office/drawing/2014/chartex" xmlns:cx1="http://schemas.microsoft.com/office/drawing/2015/9/8/chartex" xmlns:w16se="http://schemas.microsoft.com/office/word/2015/wordml/symex" xmlns:cx2="http://schemas.microsoft.com/office/drawing/2015/10/21/chartex" xmlns:cx3="http://schemas.microsoft.com/office/drawing/2016/5/9/chartex" xmlns:cx4="http://schemas.microsoft.com/office/drawing/2016/5/10/chartex" xmlns:cx5="http://schemas.microsoft.com/office/drawing/2016/5/11/chartex" xmlns:cx6="http://schemas.microsoft.com/office/drawing/2016/5/12/chartex" xmlns:cx7="http://schemas.microsoft.com/office/drawing/2016/5/13/chartex" xmlns:cx8="http://schemas.microsoft.com/office/drawing/2016/5/14/chartex" xmlns:aink="http://schemas.microsoft.com/office/drawing/2016/ink" xmlns:am3d="http://schemas.microsoft.com/office/drawing/2017/model3d" xmlns:w16cex="http://schemas.microsoft.com/office/word/2018/wordml/cex" xmlns:w16cid="http://schemas.microsoft.com/office/word/2016/wordml/cid" xmlns:w16="http://schemas.microsoft.com/office/word/2018/wordml" xmlns:w16sdtdh="http://schemas.microsoft.com/office/word/2020/wordml/sdtdatahash">
+        <mc:Fallback>
           <w:pict>
             <v:line w14:anchorId="12917C4C" id="Line 25" o:spid="_x0000_s1026" style="position:absolute;z-index:251658240;visibility:visible;mso-wrap-style:square;mso-width-percent:0;mso-height-percent:0;mso-wrap-distance-left:9pt;mso-wrap-distance-top:0;mso-wrap-distance-right:9pt;mso-wrap-distance-bottom:0;mso-position-horizontal:absolute;mso-position-horizontal-relative:page;mso-position-vertical:absolute;mso-position-vertical-relative:page;mso-width-percent:0;mso-height-percent:0;mso-width-relative:page;mso-height-relative:page" from="481.9pt,753.5pt" to="481.9pt,781.85pt" o:gfxdata="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" strokeweight="1.5pt">
               <w10:wrap anchorx="page" anchory="page"/>
@@ -9521,7 +8746,7 @@
         </mc:Choice>
         <mc:Fallback>
           <w:pict>
-            <v:shape w14:anchorId="2FAFC63B" id="Text Box 114" o:spid="_x0000_s1055" type="#_x0000_t202" style="position:absolute;margin-left:42.45pt;margin-top:15.9pt;width:56.75pt;height:14.2pt;z-index:251687936;visibility:visible;mso-wrap-style:square;mso-width-percent:0;mso-height-percent:0;mso-wrap-distance-left:9pt;mso-wrap-distance-top:0;mso-wrap-distance-right:9pt;mso-wrap-distance-bottom:0;mso-position-horizontal:absolute;mso-position-horizontal-relative:text;mso-position-vertical:absolute;mso-position-vertical-relative:text;mso-width-percent:0;mso-height-percent:0;mso-width-relative:page;mso-height-relative:page;v-text-anchor:top" o:gfxdata="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" stroked="f">
+            <v:shape w14:anchorId="2FAFC63B" id="Text Box 114" o:spid="_x0000_s1055" type="#_x0000_t202" style="position:absolute;margin-left:42.45pt;margin-top:15.9pt;width:56.75pt;height:14.2pt;z-index:251687936;visibility:visible;mso-wrap-style:square;mso-width-percent:0;mso-height-percent:0;mso-wrap-distance-left:9pt;mso-wrap-distance-top:0;mso-wrap-distance-right:9pt;mso-wrap-distance-bottom:0;mso-position-horizontal:absolute;mso-position-horizontal-relative:text;mso-position-vertical:absolute;mso-position-vertical-relative:text;mso-width-percent:0;mso-height-percent:0;mso-width-relative:page;mso-height-relative:page;v-text-anchor:top" o:gfxdata="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" stroked="f">
               <v:fill opacity="0"/>
               <v:textbox inset="0,0,0,0">
                 <w:txbxContent>
@@ -9622,7 +8847,7 @@
         </mc:Choice>
         <mc:Fallback>
           <w:pict>
-            <v:shape w14:anchorId="176CB4C3" id="Text Box 112" o:spid="_x0000_s1056" type="#_x0000_t202" style="position:absolute;margin-left:42.45pt;margin-top:-12.45pt;width:56.75pt;height:14.2pt;z-index:251685888;visibility:visible;mso-wrap-style:square;mso-width-percent:0;mso-height-percent:0;mso-wrap-distance-left:9pt;mso-wrap-distance-top:0;mso-wrap-distance-right:9pt;mso-wrap-distance-bottom:0;mso-position-horizontal:absolute;mso-position-horizontal-relative:text;mso-position-vertical:absolute;mso-position-vertical-relative:text;mso-width-percent:0;mso-height-percent:0;mso-width-relative:page;mso-height-relative:page;v-text-anchor:top" o:gfxdata="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" stroked="f">
+            <v:shape w14:anchorId="176CB4C3" id="Text Box 112" o:spid="_x0000_s1056" type="#_x0000_t202" style="position:absolute;margin-left:42.45pt;margin-top:-12.45pt;width:56.75pt;height:14.2pt;z-index:251685888;visibility:visible;mso-wrap-style:square;mso-width-percent:0;mso-height-percent:0;mso-wrap-distance-left:9pt;mso-wrap-distance-top:0;mso-wrap-distance-right:9pt;mso-wrap-distance-bottom:0;mso-position-horizontal:absolute;mso-position-horizontal-relative:text;mso-position-vertical:absolute;mso-position-vertical-relative:text;mso-width-percent:0;mso-height-percent:0;mso-width-relative:page;mso-height-relative:page;v-text-anchor:top" o:gfxdata="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" stroked="f">
               <v:fill opacity="0"/>
               <v:textbox inset="0,0,0,0">
                 <w:txbxContent>
@@ -9704,7 +8929,7 @@
             </wp:anchor>
           </w:drawing>
         </mc:Choice>
-        <mc:Fallback xmlns:cx="http://schemas.microsoft.com/office/drawing/2014/chartex" xmlns:cx1="http://schemas.microsoft.com/office/drawing/2015/9/8/chartex" xmlns:w16se="http://schemas.microsoft.com/office/word/2015/wordml/symex" xmlns:cx2="http://schemas.microsoft.com/office/drawing/2015/10/21/chartex" xmlns:cx3="http://schemas.microsoft.com/office/drawing/2016/5/9/chartex" xmlns:cx4="http://schemas.microsoft.com/office/drawing/2016/5/10/chartex" xmlns:cx5="http://schemas.microsoft.com/office/drawing/2016/5/11/chartex" xmlns:cx6="http://schemas.microsoft.com/office/drawing/2016/5/12/chartex" xmlns:cx7="http://schemas.microsoft.com/office/drawing/2016/5/13/chartex" xmlns:cx8="http://schemas.microsoft.com/office/drawing/2016/5/14/chartex" xmlns:aink="http://schemas.microsoft.com/office/drawing/2016/ink" xmlns:am3d="http://schemas.microsoft.com/office/drawing/2017/model3d" xmlns:w16cex="http://schemas.microsoft.com/office/word/2018/wordml/cex" xmlns:w16cid="http://schemas.microsoft.com/office/word/2016/wordml/cid" xmlns:w16="http://schemas.microsoft.com/office/word/2018/wordml" xmlns:w16sdtdh="http://schemas.microsoft.com/office/word/2020/wordml/sdtdatahash">
+        <mc:Fallback>
           <w:pict>
             <v:line w14:anchorId="5700F921" id="Line 82" o:spid="_x0000_s1026" style="position:absolute;z-index:251676672;visibility:visible;mso-wrap-style:square;mso-width-percent:0;mso-height-percent:0;mso-wrap-distance-left:9pt;mso-wrap-distance-top:0;mso-wrap-distance-right:9pt;mso-wrap-distance-bottom:0;mso-position-horizontal:absolute;mso-position-horizontal-relative:page;mso-position-vertical:absolute;mso-position-vertical-relative:page;mso-width-percent:0;mso-height-percent:0;mso-width-relative:page;mso-height-relative:page" from="56.7pt,781.85pt" to="240.95pt,781.85pt" o:gfxdata="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" strokecolor="black [3213]">
               <w10:wrap anchorx="page" anchory="page"/>
@@ -9779,7 +9004,7 @@
             </wp:anchor>
           </w:drawing>
         </mc:Choice>
-        <mc:Fallback xmlns:cx="http://schemas.microsoft.com/office/drawing/2014/chartex" xmlns:cx1="http://schemas.microsoft.com/office/drawing/2015/9/8/chartex" xmlns:w16se="http://schemas.microsoft.com/office/word/2015/wordml/symex" xmlns:cx2="http://schemas.microsoft.com/office/drawing/2015/10/21/chartex" xmlns:cx3="http://schemas.microsoft.com/office/drawing/2016/5/9/chartex" xmlns:cx4="http://schemas.microsoft.com/office/drawing/2016/5/10/chartex" xmlns:cx5="http://schemas.microsoft.com/office/drawing/2016/5/11/chartex" xmlns:cx6="http://schemas.microsoft.com/office/drawing/2016/5/12/chartex" xmlns:cx7="http://schemas.microsoft.com/office/drawing/2016/5/13/chartex" xmlns:cx8="http://schemas.microsoft.com/office/drawing/2016/5/14/chartex" xmlns:aink="http://schemas.microsoft.com/office/drawing/2016/ink" xmlns:am3d="http://schemas.microsoft.com/office/drawing/2017/model3d" xmlns:w16cex="http://schemas.microsoft.com/office/word/2018/wordml/cex" xmlns:w16cid="http://schemas.microsoft.com/office/word/2016/wordml/cid" xmlns:w16="http://schemas.microsoft.com/office/word/2018/wordml" xmlns:w16sdtdh="http://schemas.microsoft.com/office/word/2020/wordml/sdtdatahash">
+        <mc:Fallback>
           <w:pict>
             <v:line w14:anchorId="24C78B44" id="Line 77" o:spid="_x0000_s1026" style="position:absolute;z-index:251675648;visibility:visible;mso-wrap-style:square;mso-width-percent:0;mso-height-percent:0;mso-wrap-distance-left:9pt;mso-wrap-distance-top:0;mso-wrap-distance-right:9pt;mso-wrap-distance-bottom:0;mso-position-horizontal:absolute;mso-position-horizontal-relative:page;mso-position-vertical:absolute;mso-position-vertical-relative:page;mso-width-percent:0;mso-height-percent:0;mso-width-relative:page;mso-height-relative:page" from="439.35pt,781.85pt" to="581.1pt,781.85pt" o:gfxdata="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" strokeweight="1.5pt">
               <w10:wrap anchorx="page" anchory="page"/>
@@ -9876,7 +9101,7 @@
         </mc:Choice>
         <mc:Fallback>
           <w:pict>
-            <v:shape w14:anchorId="2B9ED0C2" id="Text Box 34" o:spid="_x0000_s1057" type="#_x0000_t202" style="position:absolute;margin-left:165.45pt;margin-top:-85.1pt;width:321.65pt;height:11.5pt;z-index:251661312;visibility:visible;mso-wrap-style:square;mso-width-percent:0;mso-height-percent:0;mso-wrap-distance-left:9pt;mso-wrap-distance-top:0;mso-wrap-distance-right:9pt;mso-wrap-distance-bottom:0;mso-position-horizontal:absolute;mso-position-horizontal-relative:text;mso-position-vertical:absolute;mso-position-vertical-relative:text;mso-width-percent:0;mso-height-percent:0;mso-width-relative:page;mso-height-relative:page;v-text-anchor:top" o:gfxdata="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" filled="f" stroked="f">
+            <v:shape w14:anchorId="2B9ED0C2" id="Text Box 34" o:spid="_x0000_s1057" type="#_x0000_t202" style="position:absolute;margin-left:165.45pt;margin-top:-85.1pt;width:321.65pt;height:11.5pt;z-index:251661312;visibility:visible;mso-wrap-style:square;mso-width-percent:0;mso-height-percent:0;mso-wrap-distance-left:9pt;mso-wrap-distance-top:0;mso-wrap-distance-right:9pt;mso-wrap-distance-bottom:0;mso-position-horizontal:absolute;mso-position-horizontal-relative:text;mso-position-vertical:absolute;mso-position-vertical-relative:text;mso-width-percent:0;mso-height-percent:0;mso-width-relative:page;mso-height-relative:page;v-text-anchor:top" o:gfxdata="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" filled="f" stroked="f">
               <v:textbox style="mso-fit-shape-to-text:t" inset="0,0,0,0">
                 <w:txbxContent>
                   <w:p>
@@ -9959,7 +9184,7 @@
             </wp:anchor>
           </w:drawing>
         </mc:Choice>
-        <mc:Fallback xmlns:cx="http://schemas.microsoft.com/office/drawing/2014/chartex" xmlns:cx1="http://schemas.microsoft.com/office/drawing/2015/9/8/chartex" xmlns:w16se="http://schemas.microsoft.com/office/word/2015/wordml/symex" xmlns:cx2="http://schemas.microsoft.com/office/drawing/2015/10/21/chartex" xmlns:cx3="http://schemas.microsoft.com/office/drawing/2016/5/9/chartex" xmlns:cx4="http://schemas.microsoft.com/office/drawing/2016/5/10/chartex" xmlns:cx5="http://schemas.microsoft.com/office/drawing/2016/5/11/chartex" xmlns:cx6="http://schemas.microsoft.com/office/drawing/2016/5/12/chartex" xmlns:cx7="http://schemas.microsoft.com/office/drawing/2016/5/13/chartex" xmlns:cx8="http://schemas.microsoft.com/office/drawing/2016/5/14/chartex" xmlns:aink="http://schemas.microsoft.com/office/drawing/2016/ink" xmlns:am3d="http://schemas.microsoft.com/office/drawing/2017/model3d" xmlns:w16cex="http://schemas.microsoft.com/office/word/2018/wordml/cex" xmlns:w16cid="http://schemas.microsoft.com/office/word/2016/wordml/cid" xmlns:w16="http://schemas.microsoft.com/office/word/2018/wordml" xmlns:w16sdtdh="http://schemas.microsoft.com/office/word/2020/wordml/sdtdatahash">
+        <mc:Fallback>
           <w:pict>
             <v:line w14:anchorId="0829D231" id="Line 28" o:spid="_x0000_s1026" style="position:absolute;z-index:251660288;visibility:visible;mso-wrap-style:square;mso-width-percent:0;mso-height-percent:0;mso-wrap-distance-left:9pt;mso-wrap-distance-top:0;mso-wrap-distance-right:9pt;mso-wrap-distance-bottom:0;mso-position-horizontal:absolute;mso-position-horizontal-relative:page;mso-position-vertical:absolute;mso-position-vertical-relative:page;mso-width-percent:0;mso-height-percent:0;mso-width-relative:page;mso-height-relative:page" from="439.25pt,767.7pt" to="581pt,767.7pt" o:gfxdata="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" strokeweight="1.5pt">
               <w10:wrap anchorx="page" anchory="page"/>
@@ -10034,7 +9259,7 @@
             </wp:anchor>
           </w:drawing>
         </mc:Choice>
-        <mc:Fallback xmlns:cx="http://schemas.microsoft.com/office/drawing/2014/chartex" xmlns:cx1="http://schemas.microsoft.com/office/drawing/2015/9/8/chartex" xmlns:w16se="http://schemas.microsoft.com/office/word/2015/wordml/symex" xmlns:cx2="http://schemas.microsoft.com/office/drawing/2015/10/21/chartex" xmlns:cx3="http://schemas.microsoft.com/office/drawing/2016/5/9/chartex" xmlns:cx4="http://schemas.microsoft.com/office/drawing/2016/5/10/chartex" xmlns:cx5="http://schemas.microsoft.com/office/drawing/2016/5/11/chartex" xmlns:cx6="http://schemas.microsoft.com/office/drawing/2016/5/12/chartex" xmlns:cx7="http://schemas.microsoft.com/office/drawing/2016/5/13/chartex" xmlns:cx8="http://schemas.microsoft.com/office/drawing/2016/5/14/chartex" xmlns:aink="http://schemas.microsoft.com/office/drawing/2016/ink" xmlns:am3d="http://schemas.microsoft.com/office/drawing/2017/model3d" xmlns:w16cex="http://schemas.microsoft.com/office/word/2018/wordml/cex" xmlns:w16cid="http://schemas.microsoft.com/office/word/2016/wordml/cid" xmlns:w16="http://schemas.microsoft.com/office/word/2018/wordml" xmlns:w16sdtdh="http://schemas.microsoft.com/office/word/2020/wordml/sdtdatahash">
+        <mc:Fallback>
           <w:pict>
             <v:line w14:anchorId="5C83EB62" id="Line 26" o:spid="_x0000_s1026" style="position:absolute;z-index:251659264;visibility:visible;mso-wrap-style:square;mso-width-percent:0;mso-height-percent:0;mso-wrap-distance-left:9pt;mso-wrap-distance-top:0;mso-wrap-distance-right:9pt;mso-wrap-distance-bottom:0;mso-position-horizontal:absolute;mso-position-horizontal-relative:page;mso-position-vertical:absolute;mso-position-vertical-relative:page;mso-width-percent:0;mso-height-percent:0;mso-width-relative:page;mso-height-relative:page" from="524.3pt,753.55pt" to="524.3pt,781.9pt" o:gfxdata="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" strokeweight="1.5pt">
               <w10:wrap anchorx="page" anchory="page"/>
@@ -10109,7 +9334,7 @@
             </wp:anchor>
           </w:drawing>
         </mc:Choice>
-        <mc:Fallback xmlns:cx="http://schemas.microsoft.com/office/drawing/2014/chartex" xmlns:cx1="http://schemas.microsoft.com/office/drawing/2015/9/8/chartex" xmlns:w16se="http://schemas.microsoft.com/office/word/2015/wordml/symex" xmlns:cx2="http://schemas.microsoft.com/office/drawing/2015/10/21/chartex" xmlns:cx3="http://schemas.microsoft.com/office/drawing/2016/5/9/chartex" xmlns:cx4="http://schemas.microsoft.com/office/drawing/2016/5/10/chartex" xmlns:cx5="http://schemas.microsoft.com/office/drawing/2016/5/11/chartex" xmlns:cx6="http://schemas.microsoft.com/office/drawing/2016/5/12/chartex" xmlns:cx7="http://schemas.microsoft.com/office/drawing/2016/5/13/chartex" xmlns:cx8="http://schemas.microsoft.com/office/drawing/2016/5/14/chartex" xmlns:aink="http://schemas.microsoft.com/office/drawing/2016/ink" xmlns:am3d="http://schemas.microsoft.com/office/drawing/2017/model3d" xmlns:w16cex="http://schemas.microsoft.com/office/word/2018/wordml/cex" xmlns:w16cid="http://schemas.microsoft.com/office/word/2016/wordml/cid" xmlns:w16="http://schemas.microsoft.com/office/word/2018/wordml" xmlns:w16sdtdh="http://schemas.microsoft.com/office/word/2020/wordml/sdtdatahash">
+        <mc:Fallback>
           <w:pict>
             <v:line w14:anchorId="1E7A7798" id="Line 24" o:spid="_x0000_s1026" style="position:absolute;z-index:251657216;visibility:visible;mso-wrap-style:square;mso-width-percent:0;mso-height-percent:0;mso-wrap-distance-left:9pt;mso-wrap-distance-top:0;mso-wrap-distance-right:9pt;mso-wrap-distance-bottom:0;mso-position-horizontal:absolute;mso-position-horizontal-relative:page;mso-position-vertical:absolute;mso-position-vertical-relative:page;mso-width-percent:0;mso-height-percent:0;mso-width-relative:page;mso-height-relative:page" from="439.35pt,753.5pt" to="439.35pt,824.35pt" o:gfxdata="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" strokeweight="1.5pt">
               <w10:wrap anchorx="page" anchory="page"/>
@@ -10184,7 +9409,7 @@
             </wp:anchor>
           </w:drawing>
         </mc:Choice>
-        <mc:Fallback xmlns:cx="http://schemas.microsoft.com/office/drawing/2014/chartex" xmlns:cx1="http://schemas.microsoft.com/office/drawing/2015/9/8/chartex" xmlns:w16se="http://schemas.microsoft.com/office/word/2015/wordml/symex" xmlns:cx2="http://schemas.microsoft.com/office/drawing/2015/10/21/chartex" xmlns:cx3="http://schemas.microsoft.com/office/drawing/2016/5/9/chartex" xmlns:cx4="http://schemas.microsoft.com/office/drawing/2016/5/10/chartex" xmlns:cx5="http://schemas.microsoft.com/office/drawing/2016/5/11/chartex" xmlns:cx6="http://schemas.microsoft.com/office/drawing/2016/5/12/chartex" xmlns:cx7="http://schemas.microsoft.com/office/drawing/2016/5/13/chartex" xmlns:cx8="http://schemas.microsoft.com/office/drawing/2016/5/14/chartex" xmlns:aink="http://schemas.microsoft.com/office/drawing/2016/ink" xmlns:am3d="http://schemas.microsoft.com/office/drawing/2017/model3d" xmlns:w16cex="http://schemas.microsoft.com/office/word/2018/wordml/cex" xmlns:w16cid="http://schemas.microsoft.com/office/word/2016/wordml/cid" xmlns:w16="http://schemas.microsoft.com/office/word/2018/wordml" xmlns:w16sdtdh="http://schemas.microsoft.com/office/word/2020/wordml/sdtdatahash">
+        <mc:Fallback>
           <w:pict>
             <v:line w14:anchorId="6445F6FA" id="Line 22" o:spid="_x0000_s1026" style="position:absolute;z-index:251656192;visibility:visible;mso-wrap-style:square;mso-width-percent:0;mso-height-percent:0;mso-wrap-distance-left:9pt;mso-wrap-distance-top:0;mso-wrap-distance-right:9pt;mso-wrap-distance-bottom:0;mso-position-horizontal:absolute;mso-position-horizontal-relative:page;mso-position-vertical:absolute;mso-position-vertical-relative:page;mso-width-percent:0;mso-height-percent:0;mso-width-relative:page;mso-height-relative:page" from="56.7pt,753.5pt" to="581pt,753.5pt" o:gfxdata="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" strokeweight="1.5pt">
               <w10:wrap anchorx="page" anchory="page"/>
@@ -10259,7 +9484,7 @@
             </wp:anchor>
           </w:drawing>
         </mc:Choice>
-        <mc:Fallback xmlns:cx="http://schemas.microsoft.com/office/drawing/2014/chartex" xmlns:cx1="http://schemas.microsoft.com/office/drawing/2015/9/8/chartex" xmlns:w16se="http://schemas.microsoft.com/office/word/2015/wordml/symex" xmlns:cx2="http://schemas.microsoft.com/office/drawing/2015/10/21/chartex" xmlns:cx3="http://schemas.microsoft.com/office/drawing/2016/5/9/chartex" xmlns:cx4="http://schemas.microsoft.com/office/drawing/2016/5/10/chartex" xmlns:cx5="http://schemas.microsoft.com/office/drawing/2016/5/11/chartex" xmlns:cx6="http://schemas.microsoft.com/office/drawing/2016/5/12/chartex" xmlns:cx7="http://schemas.microsoft.com/office/drawing/2016/5/13/chartex" xmlns:cx8="http://schemas.microsoft.com/office/drawing/2016/5/14/chartex" xmlns:aink="http://schemas.microsoft.com/office/drawing/2016/ink" xmlns:am3d="http://schemas.microsoft.com/office/drawing/2017/model3d" xmlns:w16cex="http://schemas.microsoft.com/office/word/2018/wordml/cex" xmlns:w16cid="http://schemas.microsoft.com/office/word/2016/wordml/cid" xmlns:w16="http://schemas.microsoft.com/office/word/2018/wordml" xmlns:w16sdtdh="http://schemas.microsoft.com/office/word/2020/wordml/sdtdatahash">
+        <mc:Fallback>
           <w:pict>
             <v:line w14:anchorId="38FC6E84" id="Line 21" o:spid="_x0000_s1026" style="position:absolute;z-index:251655168;visibility:visible;mso-wrap-style:square;mso-width-percent:0;mso-height-percent:0;mso-wrap-distance-left:9pt;mso-wrap-distance-top:0;mso-wrap-distance-right:9pt;mso-wrap-distance-bottom:0;mso-position-horizontal:absolute;mso-position-horizontal-relative:page;mso-position-vertical:absolute;mso-position-vertical-relative:page;mso-width-percent:0;mso-height-percent:0;mso-width-relative:page;mso-height-relative:page" from="212.65pt,711pt" to="212.65pt,824.4pt" o:gfxdata="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" strokeweight="1.5pt">
               <w10:wrap anchorx="page" anchory="page"/>
@@ -10334,7 +9559,7 @@
             </wp:anchor>
           </w:drawing>
         </mc:Choice>
-        <mc:Fallback xmlns:cx="http://schemas.microsoft.com/office/drawing/2014/chartex" xmlns:cx1="http://schemas.microsoft.com/office/drawing/2015/9/8/chartex" xmlns:w16se="http://schemas.microsoft.com/office/word/2015/wordml/symex" xmlns:cx2="http://schemas.microsoft.com/office/drawing/2015/10/21/chartex" xmlns:cx3="http://schemas.microsoft.com/office/drawing/2016/5/9/chartex" xmlns:cx4="http://schemas.microsoft.com/office/drawing/2016/5/10/chartex" xmlns:cx5="http://schemas.microsoft.com/office/drawing/2016/5/11/chartex" xmlns:cx6="http://schemas.microsoft.com/office/drawing/2016/5/12/chartex" xmlns:cx7="http://schemas.microsoft.com/office/drawing/2016/5/13/chartex" xmlns:cx8="http://schemas.microsoft.com/office/drawing/2016/5/14/chartex" xmlns:aink="http://schemas.microsoft.com/office/drawing/2016/ink" xmlns:am3d="http://schemas.microsoft.com/office/drawing/2017/model3d" xmlns:w16cex="http://schemas.microsoft.com/office/word/2018/wordml/cex" xmlns:w16cid="http://schemas.microsoft.com/office/word/2016/wordml/cid" xmlns:w16="http://schemas.microsoft.com/office/word/2018/wordml" xmlns:w16sdtdh="http://schemas.microsoft.com/office/word/2020/wordml/sdtdatahash">
+        <mc:Fallback>
           <w:pict>
             <v:line w14:anchorId="25E5010E" id="Line 20" o:spid="_x0000_s1026" style="position:absolute;z-index:251654144;visibility:visible;mso-wrap-style:square;mso-width-percent:0;mso-height-percent:0;mso-wrap-distance-left:9pt;mso-wrap-distance-top:0;mso-wrap-distance-right:9pt;mso-wrap-distance-bottom:0;mso-position-horizontal:absolute;mso-position-horizontal-relative:page;mso-position-vertical:absolute;mso-position-vertical-relative:page;mso-width-percent:0;mso-height-percent:0;mso-width-relative:page;mso-height-relative:page" from="170.05pt,711pt" to="170.05pt,824.4pt" o:gfxdata="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" strokeweight="1.5pt">
               <w10:wrap anchorx="page" anchory="page"/>
@@ -10409,7 +9634,7 @@
             </wp:anchor>
           </w:drawing>
         </mc:Choice>
-        <mc:Fallback xmlns:cx="http://schemas.microsoft.com/office/drawing/2014/chartex" xmlns:cx1="http://schemas.microsoft.com/office/drawing/2015/9/8/chartex" xmlns:w16se="http://schemas.microsoft.com/office/word/2015/wordml/symex" xmlns:cx2="http://schemas.microsoft.com/office/drawing/2015/10/21/chartex" xmlns:cx3="http://schemas.microsoft.com/office/drawing/2016/5/9/chartex" xmlns:cx4="http://schemas.microsoft.com/office/drawing/2016/5/10/chartex" xmlns:cx5="http://schemas.microsoft.com/office/drawing/2016/5/11/chartex" xmlns:cx6="http://schemas.microsoft.com/office/drawing/2016/5/12/chartex" xmlns:cx7="http://schemas.microsoft.com/office/drawing/2016/5/13/chartex" xmlns:cx8="http://schemas.microsoft.com/office/drawing/2016/5/14/chartex" xmlns:aink="http://schemas.microsoft.com/office/drawing/2016/ink" xmlns:am3d="http://schemas.microsoft.com/office/drawing/2017/model3d" xmlns:w16cex="http://schemas.microsoft.com/office/word/2018/wordml/cex" xmlns:w16cid="http://schemas.microsoft.com/office/word/2016/wordml/cid" xmlns:w16="http://schemas.microsoft.com/office/word/2018/wordml" xmlns:w16sdtdh="http://schemas.microsoft.com/office/word/2020/wordml/sdtdatahash">
+        <mc:Fallback>
           <w:pict>
             <v:line w14:anchorId="15AE003E" id="Line 17" o:spid="_x0000_s1026" style="position:absolute;z-index:251651072;visibility:visible;mso-wrap-style:square;mso-width-percent:0;mso-height-percent:0;mso-wrap-distance-left:9pt;mso-wrap-distance-top:0;mso-wrap-distance-right:9pt;mso-wrap-distance-bottom:0;mso-position-horizontal:absolute;mso-position-horizontal-relative:page;mso-position-vertical:absolute;mso-position-vertical-relative:page;mso-width-percent:0;mso-height-percent:0;mso-width-relative:page;mso-height-relative:page" from="56.75pt,725.15pt" to="241pt,725.15pt" o:gfxdata="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" strokecolor="black [3213]">
               <w10:wrap anchorx="page" anchory="page"/>
@@ -10484,7 +9709,7 @@
             </wp:anchor>
           </w:drawing>
         </mc:Choice>
-        <mc:Fallback xmlns:cx="http://schemas.microsoft.com/office/drawing/2014/chartex" xmlns:cx1="http://schemas.microsoft.com/office/drawing/2015/9/8/chartex" xmlns:w16se="http://schemas.microsoft.com/office/word/2015/wordml/symex" xmlns:cx2="http://schemas.microsoft.com/office/drawing/2015/10/21/chartex" xmlns:cx3="http://schemas.microsoft.com/office/drawing/2016/5/9/chartex" xmlns:cx4="http://schemas.microsoft.com/office/drawing/2016/5/10/chartex" xmlns:cx5="http://schemas.microsoft.com/office/drawing/2016/5/11/chartex" xmlns:cx6="http://schemas.microsoft.com/office/drawing/2016/5/12/chartex" xmlns:cx7="http://schemas.microsoft.com/office/drawing/2016/5/13/chartex" xmlns:cx8="http://schemas.microsoft.com/office/drawing/2016/5/14/chartex" xmlns:aink="http://schemas.microsoft.com/office/drawing/2016/ink" xmlns:am3d="http://schemas.microsoft.com/office/drawing/2017/model3d" xmlns:w16cex="http://schemas.microsoft.com/office/word/2018/wordml/cex" xmlns:w16cid="http://schemas.microsoft.com/office/word/2016/wordml/cid" xmlns:w16="http://schemas.microsoft.com/office/word/2018/wordml" xmlns:w16sdtdh="http://schemas.microsoft.com/office/word/2020/wordml/sdtdatahash">
+        <mc:Fallback>
           <w:pict>
             <v:line w14:anchorId="2C8A1F50" id="Line 16" o:spid="_x0000_s1026" style="position:absolute;z-index:251650048;visibility:visible;mso-wrap-style:square;mso-width-percent:0;mso-height-percent:0;mso-wrap-distance-left:9pt;mso-wrap-distance-top:0;mso-wrap-distance-right:9pt;mso-wrap-distance-bottom:0;mso-position-horizontal:absolute;mso-position-horizontal-relative:page;mso-position-vertical:absolute;mso-position-vertical-relative:page;mso-width-percent:0;mso-height-percent:0;mso-width-relative:page;mso-height-relative:page" from="56.7pt,739.35pt" to="240.95pt,739.35pt" o:gfxdata="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" strokeweight="1.5pt">
               <w10:wrap anchorx="page" anchory="page"/>
@@ -10559,7 +9784,7 @@
             </wp:anchor>
           </w:drawing>
         </mc:Choice>
-        <mc:Fallback xmlns:cx="http://schemas.microsoft.com/office/drawing/2014/chartex" xmlns:cx1="http://schemas.microsoft.com/office/drawing/2015/9/8/chartex" xmlns:w16se="http://schemas.microsoft.com/office/word/2015/wordml/symex" xmlns:cx2="http://schemas.microsoft.com/office/drawing/2015/10/21/chartex" xmlns:cx3="http://schemas.microsoft.com/office/drawing/2016/5/9/chartex" xmlns:cx4="http://schemas.microsoft.com/office/drawing/2016/5/10/chartex" xmlns:cx5="http://schemas.microsoft.com/office/drawing/2016/5/11/chartex" xmlns:cx6="http://schemas.microsoft.com/office/drawing/2016/5/12/chartex" xmlns:cx7="http://schemas.microsoft.com/office/drawing/2016/5/13/chartex" xmlns:cx8="http://schemas.microsoft.com/office/drawing/2016/5/14/chartex" xmlns:aink="http://schemas.microsoft.com/office/drawing/2016/ink" xmlns:am3d="http://schemas.microsoft.com/office/drawing/2017/model3d" xmlns:w16cex="http://schemas.microsoft.com/office/word/2018/wordml/cex" xmlns:w16cid="http://schemas.microsoft.com/office/word/2016/wordml/cid" xmlns:w16="http://schemas.microsoft.com/office/word/2018/wordml" xmlns:w16sdtdh="http://schemas.microsoft.com/office/word/2020/wordml/sdtdatahash">
+        <mc:Fallback>
           <w:pict>
             <v:line w14:anchorId="00452D00" id="Line 14" o:spid="_x0000_s1026" style="position:absolute;z-index:251649024;visibility:visible;mso-wrap-style:square;mso-width-percent:0;mso-height-percent:0;mso-wrap-distance-left:9pt;mso-wrap-distance-top:0;mso-wrap-distance-right:9pt;mso-wrap-distance-bottom:0;mso-position-horizontal:absolute;mso-position-horizontal-relative:page;mso-position-vertical:absolute;mso-position-vertical-relative:page;mso-width-percent:0;mso-height-percent:0;mso-width-relative:page;mso-height-relative:page" from="56.75pt,767.7pt" to="241pt,767.7pt" o:gfxdata="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" strokecolor="black [3213]">
               <w10:wrap anchorx="page" anchory="page"/>
@@ -10634,7 +9859,7 @@
             </wp:anchor>
           </w:drawing>
         </mc:Choice>
-        <mc:Fallback xmlns:cx="http://schemas.microsoft.com/office/drawing/2014/chartex" xmlns:cx1="http://schemas.microsoft.com/office/drawing/2015/9/8/chartex" xmlns:w16se="http://schemas.microsoft.com/office/word/2015/wordml/symex" xmlns:cx2="http://schemas.microsoft.com/office/drawing/2015/10/21/chartex" xmlns:cx3="http://schemas.microsoft.com/office/drawing/2016/5/9/chartex" xmlns:cx4="http://schemas.microsoft.com/office/drawing/2016/5/10/chartex" xmlns:cx5="http://schemas.microsoft.com/office/drawing/2016/5/11/chartex" xmlns:cx6="http://schemas.microsoft.com/office/drawing/2016/5/12/chartex" xmlns:cx7="http://schemas.microsoft.com/office/drawing/2016/5/13/chartex" xmlns:cx8="http://schemas.microsoft.com/office/drawing/2016/5/14/chartex" xmlns:aink="http://schemas.microsoft.com/office/drawing/2016/ink" xmlns:am3d="http://schemas.microsoft.com/office/drawing/2017/model3d" xmlns:w16cex="http://schemas.microsoft.com/office/word/2018/wordml/cex" xmlns:w16cid="http://schemas.microsoft.com/office/word/2016/wordml/cid" xmlns:w16="http://schemas.microsoft.com/office/word/2018/wordml" xmlns:w16sdtdh="http://schemas.microsoft.com/office/word/2020/wordml/sdtdatahash">
+        <mc:Fallback>
           <w:pict>
             <v:line w14:anchorId="3996E52B" id="Line 12" o:spid="_x0000_s1026" style="position:absolute;z-index:251648000;visibility:visible;mso-wrap-style:square;mso-width-percent:0;mso-height-percent:0;mso-wrap-distance-left:9pt;mso-wrap-distance-top:0;mso-wrap-distance-right:9pt;mso-wrap-distance-bottom:0;mso-position-horizontal:absolute;mso-position-horizontal-relative:page;mso-position-vertical:absolute;mso-position-vertical-relative:page;mso-width-percent:0;mso-height-percent:0;mso-width-relative:page;mso-height-relative:page" from="56.75pt,796.05pt" to="241pt,796.05pt" o:gfxdata="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" strokecolor="black [3213]">
               <w10:wrap anchorx="page" anchory="page"/>
@@ -10709,7 +9934,7 @@
             </wp:anchor>
           </w:drawing>
         </mc:Choice>
-        <mc:Fallback xmlns:cx="http://schemas.microsoft.com/office/drawing/2014/chartex" xmlns:cx1="http://schemas.microsoft.com/office/drawing/2015/9/8/chartex" xmlns:w16se="http://schemas.microsoft.com/office/word/2015/wordml/symex" xmlns:cx2="http://schemas.microsoft.com/office/drawing/2015/10/21/chartex" xmlns:cx3="http://schemas.microsoft.com/office/drawing/2016/5/9/chartex" xmlns:cx4="http://schemas.microsoft.com/office/drawing/2016/5/10/chartex" xmlns:cx5="http://schemas.microsoft.com/office/drawing/2016/5/11/chartex" xmlns:cx6="http://schemas.microsoft.com/office/drawing/2016/5/12/chartex" xmlns:cx7="http://schemas.microsoft.com/office/drawing/2016/5/13/chartex" xmlns:cx8="http://schemas.microsoft.com/office/drawing/2016/5/14/chartex" xmlns:aink="http://schemas.microsoft.com/office/drawing/2016/ink" xmlns:am3d="http://schemas.microsoft.com/office/drawing/2017/model3d" xmlns:w16cex="http://schemas.microsoft.com/office/word/2018/wordml/cex" xmlns:w16cid="http://schemas.microsoft.com/office/word/2016/wordml/cid" xmlns:w16="http://schemas.microsoft.com/office/word/2018/wordml" xmlns:w16sdtdh="http://schemas.microsoft.com/office/word/2020/wordml/sdtdatahash">
+        <mc:Fallback>
           <w:pict>
             <v:line w14:anchorId="397CE82B" id="Line 11" o:spid="_x0000_s1026" style="position:absolute;z-index:251646976;visibility:visible;mso-wrap-style:square;mso-width-percent:0;mso-height-percent:0;mso-wrap-distance-left:9pt;mso-wrap-distance-top:0;mso-wrap-distance-right:9pt;mso-wrap-distance-bottom:0;mso-position-horizontal:absolute;mso-position-horizontal-relative:page;mso-position-vertical:absolute;mso-position-vertical-relative:page;mso-width-percent:0;mso-height-percent:0;mso-width-relative:page;mso-height-relative:page" from="56.75pt,810.2pt" to="241pt,810.2pt" o:gfxdata="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" strokecolor="black [3213]">
               <w10:wrap anchorx="page" anchory="page"/>
@@ -10784,7 +10009,7 @@
             </wp:anchor>
           </w:drawing>
         </mc:Choice>
-        <mc:Fallback xmlns:cx="http://schemas.microsoft.com/office/drawing/2014/chartex" xmlns:cx1="http://schemas.microsoft.com/office/drawing/2015/9/8/chartex" xmlns:w16se="http://schemas.microsoft.com/office/word/2015/wordml/symex" xmlns:cx2="http://schemas.microsoft.com/office/drawing/2015/10/21/chartex" xmlns:cx3="http://schemas.microsoft.com/office/drawing/2016/5/9/chartex" xmlns:cx4="http://schemas.microsoft.com/office/drawing/2016/5/10/chartex" xmlns:cx5="http://schemas.microsoft.com/office/drawing/2016/5/11/chartex" xmlns:cx6="http://schemas.microsoft.com/office/drawing/2016/5/12/chartex" xmlns:cx7="http://schemas.microsoft.com/office/drawing/2016/5/13/chartex" xmlns:cx8="http://schemas.microsoft.com/office/drawing/2016/5/14/chartex" xmlns:aink="http://schemas.microsoft.com/office/drawing/2016/ink" xmlns:am3d="http://schemas.microsoft.com/office/drawing/2017/model3d" xmlns:w16cex="http://schemas.microsoft.com/office/word/2018/wordml/cex" xmlns:w16cid="http://schemas.microsoft.com/office/word/2016/wordml/cid" xmlns:w16="http://schemas.microsoft.com/office/word/2018/wordml" xmlns:w16sdtdh="http://schemas.microsoft.com/office/word/2020/wordml/sdtdatahash">
+        <mc:Fallback>
           <w:pict>
             <v:line w14:anchorId="2E7332F1" id="Line 3" o:spid="_x0000_s1026" style="position:absolute;z-index:251645952;visibility:visible;mso-wrap-style:square;mso-width-percent:0;mso-height-percent:0;mso-wrap-distance-left:9pt;mso-wrap-distance-top:0;mso-wrap-distance-right:9pt;mso-wrap-distance-bottom:0;mso-position-horizontal:absolute;mso-position-horizontal-relative:page;mso-position-vertical:absolute;mso-position-vertical-relative:page;mso-width-percent:0;mso-height-percent:0;mso-width-relative:page;mso-height-relative:page" from="241pt,711pt" to="241pt,824.4pt" o:gfxdata="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" strokeweight="1.5pt">
               <w10:wrap anchorx="page" anchory="page"/>
@@ -10859,7 +10084,7 @@
             </wp:anchor>
           </w:drawing>
         </mc:Choice>
-        <mc:Fallback xmlns:cx="http://schemas.microsoft.com/office/drawing/2014/chartex" xmlns:cx1="http://schemas.microsoft.com/office/drawing/2015/9/8/chartex" xmlns:w16se="http://schemas.microsoft.com/office/word/2015/wordml/symex" xmlns:cx2="http://schemas.microsoft.com/office/drawing/2015/10/21/chartex" xmlns:cx3="http://schemas.microsoft.com/office/drawing/2016/5/9/chartex" xmlns:cx4="http://schemas.microsoft.com/office/drawing/2016/5/10/chartex" xmlns:cx5="http://schemas.microsoft.com/office/drawing/2016/5/11/chartex" xmlns:cx6="http://schemas.microsoft.com/office/drawing/2016/5/12/chartex" xmlns:cx7="http://schemas.microsoft.com/office/drawing/2016/5/13/chartex" xmlns:cx8="http://schemas.microsoft.com/office/drawing/2016/5/14/chartex" xmlns:aink="http://schemas.microsoft.com/office/drawing/2016/ink" xmlns:am3d="http://schemas.microsoft.com/office/drawing/2017/model3d" xmlns:w16cex="http://schemas.microsoft.com/office/word/2018/wordml/cex" xmlns:w16cid="http://schemas.microsoft.com/office/word/2016/wordml/cid" xmlns:w16="http://schemas.microsoft.com/office/word/2018/wordml" xmlns:w16sdtdh="http://schemas.microsoft.com/office/word/2020/wordml/sdtdatahash">
+        <mc:Fallback>
           <w:pict>
             <v:line w14:anchorId="7B302299" id="Line 2" o:spid="_x0000_s1026" style="position:absolute;z-index:251644928;visibility:visible;mso-wrap-style:square;mso-width-percent:0;mso-height-percent:0;mso-wrap-distance-left:9pt;mso-wrap-distance-top:0;mso-wrap-distance-right:9pt;mso-wrap-distance-bottom:0;mso-position-horizontal:absolute;mso-position-horizontal-relative:page;mso-position-vertical:absolute;mso-position-vertical-relative:page;mso-width-percent:0;mso-height-percent:0;mso-width-relative:page;mso-height-relative:page" from="56.7pt,711pt" to="581pt,711pt" o:gfxdata="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" strokecolor="black [3213]" strokeweight="1.5pt">
               <w10:wrap anchorx="page" anchory="page"/>
@@ -10956,7 +10181,7 @@
         </mc:Choice>
         <mc:Fallback>
           <w:pict>
-            <v:shape w14:anchorId="2CEDCFF8" id="Text Box 91" o:spid="_x0000_s1058" type="#_x0000_t202" style="position:absolute;margin-left:159.6pt;margin-top:-19.25pt;width:190.4pt;height:31.25pt;z-index:251677696;visibility:visible;mso-wrap-style:square;mso-width-percent:0;mso-height-percent:0;mso-wrap-distance-left:9pt;mso-wrap-distance-top:0;mso-wrap-distance-right:9pt;mso-wrap-distance-bottom:0;mso-position-horizontal:absolute;mso-position-horizontal-relative:text;mso-position-vertical:absolute;mso-position-vertical-relative:text;mso-width-percent:0;mso-height-percent:0;mso-width-relative:page;mso-height-relative:page;v-text-anchor:top" o:gfxdata="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" filled="f" stroked="f">
+            <v:shape w14:anchorId="2CEDCFF8" id="Text Box 91" o:spid="_x0000_s1058" type="#_x0000_t202" style="position:absolute;margin-left:159.6pt;margin-top:-19.25pt;width:190.4pt;height:31.25pt;z-index:251677696;visibility:visible;mso-wrap-style:square;mso-width-percent:0;mso-height-percent:0;mso-wrap-distance-left:9pt;mso-wrap-distance-top:0;mso-wrap-distance-right:9pt;mso-wrap-distance-bottom:0;mso-position-horizontal:absolute;mso-position-horizontal-relative:text;mso-position-vertical:absolute;mso-position-vertical-relative:text;mso-width-percent:0;mso-height-percent:0;mso-width-relative:page;mso-height-relative:page;v-text-anchor:top" o:gfxdata="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" filled="f" stroked="f">
               <v:textbox inset="0,0,0,0">
                 <w:txbxContent>
                   <w:p>
@@ -11040,7 +10265,7 @@
 </file>
 
 <file path=word/footnotes.xml><?xml version="1.0" encoding="utf-8"?>
-<w:footnotes xmlns:wpc="http://schemas.microsoft.com/office/word/2010/wordprocessingCanvas" xmlns:mc="http://schemas.openxmlformats.org/markup-compatibility/2006" xmlns:o="urn:schemas-microsoft-com:office:office" xmlns:r="http://schemas.openxmlformats.org/officeDocument/2006/relationships" xmlns:m="http://schemas.openxmlformats.org/officeDocument/2006/math" xmlns:v="urn:schemas-microsoft-com:vml" xmlns:wp14="http://schemas.microsoft.com/office/word/2010/wordprocessingDrawing" xmlns:wp="http://schemas.openxmlformats.org/drawingml/2006/wordprocessingDrawing" xmlns:w10="urn:schemas-microsoft-com:office:word" xmlns:w="http://schemas.openxmlformats.org/wordprocessingml/2006/main" xmlns:w14="http://schemas.microsoft.com/office/word/2010/wordml" xmlns:w15="http://schemas.microsoft.com/office/word/2012/wordml" xmlns:wpg="http://schemas.microsoft.com/office/word/2010/wordprocessingGroup" xmlns:wpi="http://schemas.microsoft.com/office/word/2010/wordprocessingInk" xmlns:wne="http://schemas.microsoft.com/office/word/2006/wordml" xmlns:wps="http://schemas.microsoft.com/office/word/2010/wordprocessingShape" mc:Ignorable="w14 w15 wp14">
+<w:footnotes xmlns:wpc="http://schemas.microsoft.com/office/word/2010/wordprocessingCanvas" xmlns:cx="http://schemas.microsoft.com/office/drawing/2014/chartex" xmlns:cx1="http://schemas.microsoft.com/office/drawing/2015/9/8/chartex" xmlns:cx2="http://schemas.microsoft.com/office/drawing/2015/10/21/chartex" xmlns:cx3="http://schemas.microsoft.com/office/drawing/2016/5/9/chartex" xmlns:cx4="http://schemas.microsoft.com/office/drawing/2016/5/10/chartex" xmlns:cx5="http://schemas.microsoft.com/office/drawing/2016/5/11/chartex" xmlns:cx6="http://schemas.microsoft.com/office/drawing/2016/5/12/chartex" xmlns:cx7="http://schemas.microsoft.com/office/drawing/2016/5/13/chartex" xmlns:cx8="http://schemas.microsoft.com/office/drawing/2016/5/14/chartex" xmlns:mc="http://schemas.openxmlformats.org/markup-compatibility/2006" xmlns:aink="http://schemas.microsoft.com/office/drawing/2016/ink" xmlns:am3d="http://schemas.microsoft.com/office/drawing/2017/model3d" xmlns:o="urn:schemas-microsoft-com:office:office" xmlns:oel="http://schemas.microsoft.com/office/2019/extlst" xmlns:r="http://schemas.openxmlformats.org/officeDocument/2006/relationships" xmlns:m="http://schemas.openxmlformats.org/officeDocument/2006/math" xmlns:v="urn:schemas-microsoft-com:vml" xmlns:wp14="http://schemas.microsoft.com/office/word/2010/wordprocessingDrawing" xmlns:wp="http://schemas.openxmlformats.org/drawingml/2006/wordprocessingDrawing" xmlns:w10="urn:schemas-microsoft-com:office:word" xmlns:w="http://schemas.openxmlformats.org/wordprocessingml/2006/main" xmlns:w14="http://schemas.microsoft.com/office/word/2010/wordml" xmlns:w15="http://schemas.microsoft.com/office/word/2012/wordml" xmlns:w16cex="http://schemas.microsoft.com/office/word/2018/wordml/cex" xmlns:w16cid="http://schemas.microsoft.com/office/word/2016/wordml/cid" xmlns:w16="http://schemas.microsoft.com/office/word/2018/wordml" xmlns:w16sdtdh="http://schemas.microsoft.com/office/word/2020/wordml/sdtdatahash" xmlns:w16se="http://schemas.microsoft.com/office/word/2015/wordml/symex" xmlns:wpg="http://schemas.microsoft.com/office/word/2010/wordprocessingGroup" xmlns:wpi="http://schemas.microsoft.com/office/word/2010/wordprocessingInk" xmlns:wne="http://schemas.microsoft.com/office/word/2006/wordml" xmlns:wps="http://schemas.microsoft.com/office/word/2010/wordprocessingShape" mc:Ignorable="w14 w15 w16se w16cid w16 w16cex w16sdtdh wp14">
   <w:footnote w:type="separator" w:id="-1">
     <w:p>
       <w:r>
@@ -11059,7 +10284,7 @@
 </file>
 
 <file path=word/header1.xml><?xml version="1.0" encoding="utf-8"?>
-<w:hdr xmlns:wpc="http://schemas.microsoft.com/office/word/2010/wordprocessingCanvas" xmlns:mc="http://schemas.openxmlformats.org/markup-compatibility/2006" xmlns:o="urn:schemas-microsoft-com:office:office" xmlns:r="http://schemas.openxmlformats.org/officeDocument/2006/relationships" xmlns:m="http://schemas.openxmlformats.org/officeDocument/2006/math" xmlns:v="urn:schemas-microsoft-com:vml" xmlns:wp14="http://schemas.microsoft.com/office/word/2010/wordprocessingDrawing" xmlns:wp="http://schemas.openxmlformats.org/drawingml/2006/wordprocessingDrawing" xmlns:w10="urn:schemas-microsoft-com:office:word" xmlns:w="http://schemas.openxmlformats.org/wordprocessingml/2006/main" xmlns:w14="http://schemas.microsoft.com/office/word/2010/wordml" xmlns:w15="http://schemas.microsoft.com/office/word/2012/wordml" xmlns:wpg="http://schemas.microsoft.com/office/word/2010/wordprocessingGroup" xmlns:wpi="http://schemas.microsoft.com/office/word/2010/wordprocessingInk" xmlns:wne="http://schemas.microsoft.com/office/word/2006/wordml" xmlns:wps="http://schemas.microsoft.com/office/word/2010/wordprocessingShape" mc:Ignorable="w14 w15 wp14">
+<w:hdr xmlns:wpc="http://schemas.microsoft.com/office/word/2010/wordprocessingCanvas" xmlns:cx="http://schemas.microsoft.com/office/drawing/2014/chartex" xmlns:cx1="http://schemas.microsoft.com/office/drawing/2015/9/8/chartex" xmlns:cx2="http://schemas.microsoft.com/office/drawing/2015/10/21/chartex" xmlns:cx3="http://schemas.microsoft.com/office/drawing/2016/5/9/chartex" xmlns:cx4="http://schemas.microsoft.com/office/drawing/2016/5/10/chartex" xmlns:cx5="http://schemas.microsoft.com/office/drawing/2016/5/11/chartex" xmlns:cx6="http://schemas.microsoft.com/office/drawing/2016/5/12/chartex" xmlns:cx7="http://schemas.microsoft.com/office/drawing/2016/5/13/chartex" xmlns:cx8="http://schemas.microsoft.com/office/drawing/2016/5/14/chartex" xmlns:mc="http://schemas.openxmlformats.org/markup-compatibility/2006" xmlns:aink="http://schemas.microsoft.com/office/drawing/2016/ink" xmlns:am3d="http://schemas.microsoft.com/office/drawing/2017/model3d" xmlns:o="urn:schemas-microsoft-com:office:office" xmlns:oel="http://schemas.microsoft.com/office/2019/extlst" xmlns:r="http://schemas.openxmlformats.org/officeDocument/2006/relationships" xmlns:m="http://schemas.openxmlformats.org/officeDocument/2006/math" xmlns:v="urn:schemas-microsoft-com:vml" xmlns:wp14="http://schemas.microsoft.com/office/word/2010/wordprocessingDrawing" xmlns:wp="http://schemas.openxmlformats.org/drawingml/2006/wordprocessingDrawing" xmlns:w10="urn:schemas-microsoft-com:office:word" xmlns:w="http://schemas.openxmlformats.org/wordprocessingml/2006/main" xmlns:w14="http://schemas.microsoft.com/office/word/2010/wordml" xmlns:w15="http://schemas.microsoft.com/office/word/2012/wordml" xmlns:w16cex="http://schemas.microsoft.com/office/word/2018/wordml/cex" xmlns:w16cid="http://schemas.microsoft.com/office/word/2016/wordml/cid" xmlns:w16="http://schemas.microsoft.com/office/word/2018/wordml" xmlns:w16sdtdh="http://schemas.microsoft.com/office/word/2020/wordml/sdtdatahash" xmlns:w16se="http://schemas.microsoft.com/office/word/2015/wordml/symex" xmlns:wpg="http://schemas.microsoft.com/office/word/2010/wordprocessingGroup" xmlns:wpi="http://schemas.microsoft.com/office/word/2010/wordprocessingInk" xmlns:wne="http://schemas.microsoft.com/office/word/2006/wordml" xmlns:wps="http://schemas.microsoft.com/office/word/2010/wordprocessingShape" mc:Ignorable="w14 w15 w16se w16cid w16 w16cex w16sdtdh wp14">
   <w:p>
     <w:pPr>
       <w:pStyle w:val="a3"/>
@@ -11127,7 +10352,7 @@
             </wp:anchor>
           </w:drawing>
         </mc:Choice>
-        <mc:Fallback xmlns:cx="http://schemas.microsoft.com/office/drawing/2014/chartex" xmlns:cx1="http://schemas.microsoft.com/office/drawing/2015/9/8/chartex" xmlns:w16se="http://schemas.microsoft.com/office/word/2015/wordml/symex" xmlns:cx2="http://schemas.microsoft.com/office/drawing/2015/10/21/chartex" xmlns:cx3="http://schemas.microsoft.com/office/drawing/2016/5/9/chartex" xmlns:cx4="http://schemas.microsoft.com/office/drawing/2016/5/10/chartex" xmlns:cx5="http://schemas.microsoft.com/office/drawing/2016/5/11/chartex" xmlns:cx6="http://schemas.microsoft.com/office/drawing/2016/5/12/chartex" xmlns:cx7="http://schemas.microsoft.com/office/drawing/2016/5/13/chartex" xmlns:cx8="http://schemas.microsoft.com/office/drawing/2016/5/14/chartex" xmlns:aink="http://schemas.microsoft.com/office/drawing/2016/ink" xmlns:am3d="http://schemas.microsoft.com/office/drawing/2017/model3d" xmlns:w16cex="http://schemas.microsoft.com/office/word/2018/wordml/cex" xmlns:w16cid="http://schemas.microsoft.com/office/word/2016/wordml/cid" xmlns:w16="http://schemas.microsoft.com/office/word/2018/wordml" xmlns:w16sdtdh="http://schemas.microsoft.com/office/word/2020/wordml/sdtdatahash">
+        <mc:Fallback>
           <w:pict>
             <v:rect w14:anchorId="53EEB05D" id="Rectangle 55" o:spid="_x0000_s1026" style="position:absolute;margin-left:56.1pt;margin-top:16.45pt;width:524.4pt;height:807.85pt;z-index:251625472;visibility:visible;mso-wrap-style:square;mso-width-percent:0;mso-height-percent:0;mso-wrap-distance-left:9pt;mso-wrap-distance-top:0;mso-wrap-distance-right:9pt;mso-wrap-distance-bottom:0;mso-position-horizontal:absolute;mso-position-horizontal-relative:page;mso-position-vertical:absolute;mso-position-vertical-relative:page;mso-width-percent:0;mso-height-percent:0;mso-width-relative:page;mso-height-relative:page;v-text-anchor:top" o:gfxdata="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" o:allowincell="f" strokeweight="1.5pt">
               <w10:wrap anchorx="page" anchory="page"/>
@@ -11141,7 +10366,7 @@
 </file>
 
 <file path=word/header2.xml><?xml version="1.0" encoding="utf-8"?>
-<w:hdr xmlns:wpc="http://schemas.microsoft.com/office/word/2010/wordprocessingCanvas" xmlns:mc="http://schemas.openxmlformats.org/markup-compatibility/2006" xmlns:o="urn:schemas-microsoft-com:office:office" xmlns:r="http://schemas.openxmlformats.org/officeDocument/2006/relationships" xmlns:m="http://schemas.openxmlformats.org/officeDocument/2006/math" xmlns:v="urn:schemas-microsoft-com:vml" xmlns:wp14="http://schemas.microsoft.com/office/word/2010/wordprocessingDrawing" xmlns:wp="http://schemas.openxmlformats.org/drawingml/2006/wordprocessingDrawing" xmlns:w10="urn:schemas-microsoft-com:office:word" xmlns:w="http://schemas.openxmlformats.org/wordprocessingml/2006/main" xmlns:w14="http://schemas.microsoft.com/office/word/2010/wordml" xmlns:w15="http://schemas.microsoft.com/office/word/2012/wordml" xmlns:wpg="http://schemas.microsoft.com/office/word/2010/wordprocessingGroup" xmlns:wpi="http://schemas.microsoft.com/office/word/2010/wordprocessingInk" xmlns:wne="http://schemas.microsoft.com/office/word/2006/wordml" xmlns:wps="http://schemas.microsoft.com/office/word/2010/wordprocessingShape" mc:Ignorable="w14 w15 wp14">
+<w:hdr xmlns:wpc="http://schemas.microsoft.com/office/word/2010/wordprocessingCanvas" xmlns:cx="http://schemas.microsoft.com/office/drawing/2014/chartex" xmlns:cx1="http://schemas.microsoft.com/office/drawing/2015/9/8/chartex" xmlns:cx2="http://schemas.microsoft.com/office/drawing/2015/10/21/chartex" xmlns:cx3="http://schemas.microsoft.com/office/drawing/2016/5/9/chartex" xmlns:cx4="http://schemas.microsoft.com/office/drawing/2016/5/10/chartex" xmlns:cx5="http://schemas.microsoft.com/office/drawing/2016/5/11/chartex" xmlns:cx6="http://schemas.microsoft.com/office/drawing/2016/5/12/chartex" xmlns:cx7="http://schemas.microsoft.com/office/drawing/2016/5/13/chartex" xmlns:cx8="http://schemas.microsoft.com/office/drawing/2016/5/14/chartex" xmlns:mc="http://schemas.openxmlformats.org/markup-compatibility/2006" xmlns:aink="http://schemas.microsoft.com/office/drawing/2016/ink" xmlns:am3d="http://schemas.microsoft.com/office/drawing/2017/model3d" xmlns:o="urn:schemas-microsoft-com:office:office" xmlns:oel="http://schemas.microsoft.com/office/2019/extlst" xmlns:r="http://schemas.openxmlformats.org/officeDocument/2006/relationships" xmlns:m="http://schemas.openxmlformats.org/officeDocument/2006/math" xmlns:v="urn:schemas-microsoft-com:vml" xmlns:wp14="http://schemas.microsoft.com/office/word/2010/wordprocessingDrawing" xmlns:wp="http://schemas.openxmlformats.org/drawingml/2006/wordprocessingDrawing" xmlns:w10="urn:schemas-microsoft-com:office:word" xmlns:w="http://schemas.openxmlformats.org/wordprocessingml/2006/main" xmlns:w14="http://schemas.microsoft.com/office/word/2010/wordml" xmlns:w15="http://schemas.microsoft.com/office/word/2012/wordml" xmlns:w16cex="http://schemas.microsoft.com/office/word/2018/wordml/cex" xmlns:w16cid="http://schemas.microsoft.com/office/word/2016/wordml/cid" xmlns:w16="http://schemas.microsoft.com/office/word/2018/wordml" xmlns:w16sdtdh="http://schemas.microsoft.com/office/word/2020/wordml/sdtdatahash" xmlns:w16se="http://schemas.microsoft.com/office/word/2015/wordml/symex" xmlns:wpg="http://schemas.microsoft.com/office/word/2010/wordprocessingGroup" xmlns:wpi="http://schemas.microsoft.com/office/word/2010/wordprocessingInk" xmlns:wne="http://schemas.microsoft.com/office/word/2006/wordml" xmlns:wps="http://schemas.microsoft.com/office/word/2010/wordprocessingShape" mc:Ignorable="w14 w15 w16se w16cid w16 w16cex w16sdtdh wp14">
   <w:p>
     <w:pPr>
       <w:pStyle w:val="a3"/>
@@ -11224,7 +10449,7 @@
         </mc:Choice>
         <mc:Fallback>
           <w:pict>
-            <v:rect w14:anchorId="57FE951A" id="Rectangle 1" o:spid="_x0000_s1034" style="position:absolute;margin-left:56.7pt;margin-top:16.45pt;width:524.4pt;height:807.85pt;z-index:251643904;visibility:visible;mso-wrap-style:square;mso-width-percent:0;mso-height-percent:0;mso-wrap-distance-left:9pt;mso-wrap-distance-top:0;mso-wrap-distance-right:9pt;mso-wrap-distance-bottom:0;mso-position-horizontal:absolute;mso-position-horizontal-relative:page;mso-position-vertical:absolute;mso-position-vertical-relative:page;mso-width-percent:0;mso-height-percent:0;mso-width-relative:page;mso-height-relative:page;v-text-anchor:top" o:gfxdata="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" strokeweight="1.5pt">
+            <v:rect w14:anchorId="57FE951A" id="Rectangle 1" o:spid="_x0000_s1034" style="position:absolute;margin-left:56.7pt;margin-top:16.45pt;width:524.4pt;height:807.85pt;z-index:251643904;visibility:visible;mso-wrap-style:square;mso-width-percent:0;mso-height-percent:0;mso-wrap-distance-left:9pt;mso-wrap-distance-top:0;mso-wrap-distance-right:9pt;mso-wrap-distance-bottom:0;mso-position-horizontal:absolute;mso-position-horizontal-relative:page;mso-position-vertical:absolute;mso-position-vertical-relative:page;mso-width-percent:0;mso-height-percent:0;mso-width-relative:page;mso-height-relative:page;v-text-anchor:top" o:gfxdata="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" strokeweight="1.5pt">
               <v:textbox>
                 <w:txbxContent>
                   <w:p>
@@ -11248,8 +10473,8 @@
 </file>
 
 <file path=word/numbering.xml><?xml version="1.0" encoding="utf-8"?>
-<w:numbering xmlns:wpc="http://schemas.microsoft.com/office/word/2010/wordprocessingCanvas" xmlns:mc="http://schemas.openxmlformats.org/markup-compatibility/2006" xmlns:o="urn:schemas-microsoft-com:office:office" xmlns:r="http://schemas.openxmlformats.org/officeDocument/2006/relationships" xmlns:m="http://schemas.openxmlformats.org/officeDocument/2006/math" xmlns:v="urn:schemas-microsoft-com:vml" xmlns:wp14="http://schemas.microsoft.com/office/word/2010/wordprocessingDrawing" xmlns:wp="http://schemas.openxmlformats.org/drawingml/2006/wordprocessingDrawing" xmlns:w10="urn:schemas-microsoft-com:office:word" xmlns:w="http://schemas.openxmlformats.org/wordprocessingml/2006/main" xmlns:w14="http://schemas.microsoft.com/office/word/2010/wordml" xmlns:w15="http://schemas.microsoft.com/office/word/2012/wordml" xmlns:wpg="http://schemas.microsoft.com/office/word/2010/wordprocessingGroup" xmlns:wpi="http://schemas.microsoft.com/office/word/2010/wordprocessingInk" xmlns:wne="http://schemas.microsoft.com/office/word/2006/wordml" xmlns:wps="http://schemas.microsoft.com/office/word/2010/wordprocessingShape" mc:Ignorable="w14 w15 wp14">
-  <w:abstractNum w:abstractNumId="0">
+<w:numbering xmlns:wpc="http://schemas.microsoft.com/office/word/2010/wordprocessingCanvas" xmlns:cx="http://schemas.microsoft.com/office/drawing/2014/chartex" xmlns:cx1="http://schemas.microsoft.com/office/drawing/2015/9/8/chartex" xmlns:cx2="http://schemas.microsoft.com/office/drawing/2015/10/21/chartex" xmlns:cx3="http://schemas.microsoft.com/office/drawing/2016/5/9/chartex" xmlns:cx4="http://schemas.microsoft.com/office/drawing/2016/5/10/chartex" xmlns:cx5="http://schemas.microsoft.com/office/drawing/2016/5/11/chartex" xmlns:cx6="http://schemas.microsoft.com/office/drawing/2016/5/12/chartex" xmlns:cx7="http://schemas.microsoft.com/office/drawing/2016/5/13/chartex" xmlns:cx8="http://schemas.microsoft.com/office/drawing/2016/5/14/chartex" xmlns:mc="http://schemas.openxmlformats.org/markup-compatibility/2006" xmlns:aink="http://schemas.microsoft.com/office/drawing/2016/ink" xmlns:am3d="http://schemas.microsoft.com/office/drawing/2017/model3d" xmlns:o="urn:schemas-microsoft-com:office:office" xmlns:oel="http://schemas.microsoft.com/office/2019/extlst" xmlns:r="http://schemas.openxmlformats.org/officeDocument/2006/relationships" xmlns:m="http://schemas.openxmlformats.org/officeDocument/2006/math" xmlns:v="urn:schemas-microsoft-com:vml" xmlns:wp14="http://schemas.microsoft.com/office/word/2010/wordprocessingDrawing" xmlns:wp="http://schemas.openxmlformats.org/drawingml/2006/wordprocessingDrawing" xmlns:w10="urn:schemas-microsoft-com:office:word" xmlns:w="http://schemas.openxmlformats.org/wordprocessingml/2006/main" xmlns:w14="http://schemas.microsoft.com/office/word/2010/wordml" xmlns:w15="http://schemas.microsoft.com/office/word/2012/wordml" xmlns:w16cex="http://schemas.microsoft.com/office/word/2018/wordml/cex" xmlns:w16cid="http://schemas.microsoft.com/office/word/2016/wordml/cid" xmlns:w16="http://schemas.microsoft.com/office/word/2018/wordml" xmlns:w16sdtdh="http://schemas.microsoft.com/office/word/2020/wordml/sdtdatahash" xmlns:w16se="http://schemas.microsoft.com/office/word/2015/wordml/symex" xmlns:wpg="http://schemas.microsoft.com/office/word/2010/wordprocessingGroup" xmlns:wpi="http://schemas.microsoft.com/office/word/2010/wordprocessingInk" xmlns:wne="http://schemas.microsoft.com/office/word/2006/wordml" xmlns:wps="http://schemas.microsoft.com/office/word/2010/wordprocessingShape" mc:Ignorable="w14 w15 w16se w16cid w16 w16cex w16sdtdh wp14">
+  <w:abstractNum w:abstractNumId="0" w15:restartNumberingAfterBreak="0">
     <w:nsid w:val="086F377C"/>
     <w:multiLevelType w:val="hybridMultilevel"/>
     <w:tmpl w:val="FFAC20E6"/>
@@ -11368,7 +10593,7 @@
       </w:pPr>
     </w:lvl>
   </w:abstractNum>
-  <w:abstractNum w:abstractNumId="1">
+  <w:abstractNum w:abstractNumId="1" w15:restartNumberingAfterBreak="0">
     <w:nsid w:val="0A95399D"/>
     <w:multiLevelType w:val="multilevel"/>
     <w:tmpl w:val="DD22DCCA"/>
@@ -11508,7 +10733,7 @@
       </w:rPr>
     </w:lvl>
   </w:abstractNum>
-  <w:abstractNum w:abstractNumId="2">
+  <w:abstractNum w:abstractNumId="2" w15:restartNumberingAfterBreak="0">
     <w:nsid w:val="124B747D"/>
     <w:multiLevelType w:val="multilevel"/>
     <w:tmpl w:val="62C0CA2A"/>
@@ -11621,7 +10846,7 @@
       </w:rPr>
     </w:lvl>
   </w:abstractNum>
-  <w:abstractNum w:abstractNumId="3">
+  <w:abstractNum w:abstractNumId="3" w15:restartNumberingAfterBreak="0">
     <w:nsid w:val="1AC70398"/>
     <w:multiLevelType w:val="hybridMultilevel"/>
     <w:tmpl w:val="3696990C"/>
@@ -11734,7 +10959,7 @@
       </w:pPr>
     </w:lvl>
   </w:abstractNum>
-  <w:abstractNum w:abstractNumId="4">
+  <w:abstractNum w:abstractNumId="4" w15:restartNumberingAfterBreak="0">
     <w:nsid w:val="1B7042D1"/>
     <w:multiLevelType w:val="multilevel"/>
     <w:tmpl w:val="A7001740"/>
@@ -11850,7 +11075,7 @@
       </w:pPr>
     </w:lvl>
   </w:abstractNum>
-  <w:abstractNum w:abstractNumId="5">
+  <w:abstractNum w:abstractNumId="5" w15:restartNumberingAfterBreak="0">
     <w:nsid w:val="1BCC1D2B"/>
     <w:multiLevelType w:val="hybridMultilevel"/>
     <w:tmpl w:val="ABBE2B20"/>
@@ -11966,7 +11191,7 @@
       </w:pPr>
     </w:lvl>
   </w:abstractNum>
-  <w:abstractNum w:abstractNumId="6">
+  <w:abstractNum w:abstractNumId="6" w15:restartNumberingAfterBreak="0">
     <w:nsid w:val="1D865541"/>
     <w:multiLevelType w:val="hybridMultilevel"/>
     <w:tmpl w:val="859051B6"/>
@@ -12082,7 +11307,7 @@
       </w:pPr>
     </w:lvl>
   </w:abstractNum>
-  <w:abstractNum w:abstractNumId="7">
+  <w:abstractNum w:abstractNumId="7" w15:restartNumberingAfterBreak="0">
     <w:nsid w:val="22CC30E8"/>
     <w:multiLevelType w:val="singleLevel"/>
     <w:tmpl w:val="F98E5124"/>
@@ -12097,7 +11322,7 @@
       </w:rPr>
     </w:lvl>
   </w:abstractNum>
-  <w:abstractNum w:abstractNumId="8">
+  <w:abstractNum w:abstractNumId="8" w15:restartNumberingAfterBreak="0">
     <w:nsid w:val="38380CA8"/>
     <w:multiLevelType w:val="singleLevel"/>
     <w:tmpl w:val="5BF67692"/>
@@ -12112,7 +11337,7 @@
       </w:rPr>
     </w:lvl>
   </w:abstractNum>
-  <w:abstractNum w:abstractNumId="9">
+  <w:abstractNum w:abstractNumId="9" w15:restartNumberingAfterBreak="0">
     <w:nsid w:val="3A3429C0"/>
     <w:multiLevelType w:val="multilevel"/>
     <w:tmpl w:val="E8D28446"/>
@@ -12252,7 +11477,7 @@
       </w:rPr>
     </w:lvl>
   </w:abstractNum>
-  <w:abstractNum w:abstractNumId="10">
+  <w:abstractNum w:abstractNumId="10" w15:restartNumberingAfterBreak="0">
     <w:nsid w:val="3DAE6F0C"/>
     <w:multiLevelType w:val="hybridMultilevel"/>
     <w:tmpl w:val="70FE3454"/>
@@ -12352,7 +11577,7 @@
       </w:pPr>
     </w:lvl>
   </w:abstractNum>
-  <w:abstractNum w:abstractNumId="11">
+  <w:abstractNum w:abstractNumId="11" w15:restartNumberingAfterBreak="0">
     <w:nsid w:val="3F8C287E"/>
     <w:multiLevelType w:val="hybridMultilevel"/>
     <w:tmpl w:val="F8F6AA9E"/>
@@ -12449,7 +11674,7 @@
       </w:pPr>
     </w:lvl>
   </w:abstractNum>
-  <w:abstractNum w:abstractNumId="12">
+  <w:abstractNum w:abstractNumId="12" w15:restartNumberingAfterBreak="0">
     <w:nsid w:val="3FA561ED"/>
     <w:multiLevelType w:val="multilevel"/>
     <w:tmpl w:val="F35254D6"/>
@@ -12597,7 +11822,7 @@
       </w:rPr>
     </w:lvl>
   </w:abstractNum>
-  <w:abstractNum w:abstractNumId="13">
+  <w:abstractNum w:abstractNumId="13" w15:restartNumberingAfterBreak="0">
     <w:nsid w:val="40750169"/>
     <w:multiLevelType w:val="multilevel"/>
     <w:tmpl w:val="AFB8AC36"/>
@@ -12719,7 +11944,7 @@
       </w:rPr>
     </w:lvl>
   </w:abstractNum>
-  <w:abstractNum w:abstractNumId="14">
+  <w:abstractNum w:abstractNumId="14" w15:restartNumberingAfterBreak="0">
     <w:nsid w:val="426C7BB4"/>
     <w:multiLevelType w:val="hybridMultilevel"/>
     <w:tmpl w:val="64D003B2"/>
@@ -12808,7 +12033,7 @@
       </w:pPr>
     </w:lvl>
   </w:abstractNum>
-  <w:abstractNum w:abstractNumId="15">
+  <w:abstractNum w:abstractNumId="15" w15:restartNumberingAfterBreak="0">
     <w:nsid w:val="475B3478"/>
     <w:multiLevelType w:val="singleLevel"/>
     <w:tmpl w:val="A038050E"/>
@@ -12823,7 +12048,7 @@
       </w:rPr>
     </w:lvl>
   </w:abstractNum>
-  <w:abstractNum w:abstractNumId="16">
+  <w:abstractNum w:abstractNumId="16" w15:restartNumberingAfterBreak="0">
     <w:nsid w:val="613A26B1"/>
     <w:multiLevelType w:val="hybridMultilevel"/>
     <w:tmpl w:val="F0F46CA4"/>
@@ -12924,7 +12149,7 @@
       </w:pPr>
     </w:lvl>
   </w:abstractNum>
-  <w:abstractNum w:abstractNumId="17">
+  <w:abstractNum w:abstractNumId="17" w15:restartNumberingAfterBreak="0">
     <w:nsid w:val="68D92BC2"/>
     <w:multiLevelType w:val="multilevel"/>
     <w:tmpl w:val="F0B27266"/>
@@ -13064,7 +12289,7 @@
       </w:rPr>
     </w:lvl>
   </w:abstractNum>
-  <w:abstractNum w:abstractNumId="18">
+  <w:abstractNum w:abstractNumId="18" w15:restartNumberingAfterBreak="0">
     <w:nsid w:val="6E962D48"/>
     <w:multiLevelType w:val="singleLevel"/>
     <w:tmpl w:val="D95E6280"/>
@@ -13079,7 +12304,7 @@
       </w:rPr>
     </w:lvl>
   </w:abstractNum>
-  <w:abstractNum w:abstractNumId="19">
+  <w:abstractNum w:abstractNumId="19" w15:restartNumberingAfterBreak="0">
     <w:nsid w:val="7A694F3F"/>
     <w:multiLevelType w:val="hybridMultilevel"/>
     <w:tmpl w:val="FB802B0A"/>
@@ -13168,71 +12393,71 @@
       </w:pPr>
     </w:lvl>
   </w:abstractNum>
-  <w:num w:numId="1">
+  <w:num w:numId="1" w16cid:durableId="1024132972">
     <w:abstractNumId w:val="5"/>
   </w:num>
-  <w:num w:numId="2">
+  <w:num w:numId="2" w16cid:durableId="1119302823">
     <w:abstractNumId w:val="6"/>
   </w:num>
-  <w:num w:numId="3">
+  <w:num w:numId="3" w16cid:durableId="2061245398">
     <w:abstractNumId w:val="10"/>
   </w:num>
-  <w:num w:numId="4">
+  <w:num w:numId="4" w16cid:durableId="1651905086">
     <w:abstractNumId w:val="1"/>
   </w:num>
-  <w:num w:numId="5">
+  <w:num w:numId="5" w16cid:durableId="1722753533">
     <w:abstractNumId w:val="9"/>
   </w:num>
-  <w:num w:numId="6">
+  <w:num w:numId="6" w16cid:durableId="757098279">
     <w:abstractNumId w:val="0"/>
   </w:num>
-  <w:num w:numId="7">
+  <w:num w:numId="7" w16cid:durableId="10306182">
     <w:abstractNumId w:val="4"/>
   </w:num>
-  <w:num w:numId="8">
+  <w:num w:numId="8" w16cid:durableId="1048914391">
     <w:abstractNumId w:val="16"/>
   </w:num>
-  <w:num w:numId="9">
+  <w:num w:numId="9" w16cid:durableId="633215265">
     <w:abstractNumId w:val="12"/>
   </w:num>
-  <w:num w:numId="10">
+  <w:num w:numId="10" w16cid:durableId="1322468089">
     <w:abstractNumId w:val="17"/>
   </w:num>
-  <w:num w:numId="11">
+  <w:num w:numId="11" w16cid:durableId="474107482">
     <w:abstractNumId w:val="19"/>
   </w:num>
-  <w:num w:numId="12">
+  <w:num w:numId="12" w16cid:durableId="1219319146">
     <w:abstractNumId w:val="11"/>
   </w:num>
-  <w:num w:numId="13">
+  <w:num w:numId="13" w16cid:durableId="441338261">
     <w:abstractNumId w:val="2"/>
   </w:num>
-  <w:num w:numId="14">
+  <w:num w:numId="14" w16cid:durableId="1285959904">
     <w:abstractNumId w:val="3"/>
   </w:num>
-  <w:num w:numId="15">
+  <w:num w:numId="15" w16cid:durableId="1309440798">
     <w:abstractNumId w:val="15"/>
   </w:num>
-  <w:num w:numId="16">
+  <w:num w:numId="16" w16cid:durableId="1619793337">
     <w:abstractNumId w:val="8"/>
   </w:num>
-  <w:num w:numId="17">
+  <w:num w:numId="17" w16cid:durableId="1017079655">
     <w:abstractNumId w:val="7"/>
   </w:num>
-  <w:num w:numId="18">
+  <w:num w:numId="18" w16cid:durableId="1906866946">
     <w:abstractNumId w:val="18"/>
   </w:num>
-  <w:num w:numId="19">
+  <w:num w:numId="19" w16cid:durableId="641009321">
     <w:abstractNumId w:val="14"/>
   </w:num>
-  <w:num w:numId="20">
+  <w:num w:numId="20" w16cid:durableId="293411322">
     <w:abstractNumId w:val="13"/>
   </w:num>
 </w:numbering>
 </file>
 
 <file path=word/styles.xml><?xml version="1.0" encoding="utf-8"?>
-<w:styles xmlns:mc="http://schemas.openxmlformats.org/markup-compatibility/2006" xmlns:r="http://schemas.openxmlformats.org/officeDocument/2006/relationships" xmlns:w="http://schemas.openxmlformats.org/wordprocessingml/2006/main" xmlns:w14="http://schemas.microsoft.com/office/word/2010/wordml" xmlns:w15="http://schemas.microsoft.com/office/word/2012/wordml" mc:Ignorable="w14 w15">
+<w:styles xmlns:mc="http://schemas.openxmlformats.org/markup-compatibility/2006" xmlns:r="http://schemas.openxmlformats.org/officeDocument/2006/relationships" xmlns:w="http://schemas.openxmlformats.org/wordprocessingml/2006/main" xmlns:w14="http://schemas.microsoft.com/office/word/2010/wordml" xmlns:w15="http://schemas.microsoft.com/office/word/2012/wordml" xmlns:w16cex="http://schemas.microsoft.com/office/word/2018/wordml/cex" xmlns:w16cid="http://schemas.microsoft.com/office/word/2016/wordml/cid" xmlns:w16="http://schemas.microsoft.com/office/word/2018/wordml" xmlns:w16sdtdh="http://schemas.microsoft.com/office/word/2020/wordml/sdtdatahash" xmlns:w16se="http://schemas.microsoft.com/office/word/2015/wordml/symex" mc:Ignorable="w14 w15 w16se w16cid w16 w16cex w16sdtdh">
   <w:docDefaults>
     <w:rPrDefault>
       <w:rPr>
@@ -13242,7 +12467,7 @@
     </w:rPrDefault>
     <w:pPrDefault/>
   </w:docDefaults>
-  <w:latentStyles w:defLockedState="0" w:defUIPriority="0" w:defSemiHidden="0" w:defUnhideWhenUsed="0" w:defQFormat="0" w:count="371">
+  <w:latentStyles w:defLockedState="0" w:defUIPriority="0" w:defSemiHidden="0" w:defUnhideWhenUsed="0" w:defQFormat="0" w:count="376">
     <w:lsdException w:name="Normal" w:qFormat="1"/>
     <w:lsdException w:name="heading 1" w:qFormat="1"/>
     <w:lsdException w:name="heading 2" w:qFormat="1"/>
@@ -13607,6 +12832,11 @@
     <w:lsdException w:name="List Table 5 Dark Accent 6" w:uiPriority="50"/>
     <w:lsdException w:name="List Table 6 Colorful Accent 6" w:uiPriority="51"/>
     <w:lsdException w:name="List Table 7 Colorful Accent 6" w:uiPriority="52"/>
+    <w:lsdException w:name="Mention" w:semiHidden="1" w:uiPriority="99" w:unhideWhenUsed="1"/>
+    <w:lsdException w:name="Smart Hyperlink" w:semiHidden="1" w:uiPriority="99" w:unhideWhenUsed="1"/>
+    <w:lsdException w:name="Hashtag" w:semiHidden="1" w:uiPriority="99" w:unhideWhenUsed="1"/>
+    <w:lsdException w:name="Unresolved Mention" w:semiHidden="1" w:uiPriority="99" w:unhideWhenUsed="1"/>
+    <w:lsdException w:name="Smart Link" w:semiHidden="1" w:uiPriority="99" w:unhideWhenUsed="1"/>
   </w:latentStyles>
   <w:style w:type="paragraph" w:default="1" w:styleId="a">
     <w:name w:val="Normal"/>
@@ -13764,7 +12994,6 @@
     <w:basedOn w:val="a1"/>
     <w:rsid w:val="005B7811"/>
     <w:tblPr>
-      <w:tblInd w:w="0" w:type="dxa"/>
       <w:tblBorders>
         <w:top w:val="single" w:sz="4" w:space="0" w:color="auto"/>
         <w:left w:val="single" w:sz="4" w:space="0" w:color="auto"/>
@@ -13773,12 +13002,6 @@
         <w:insideH w:val="single" w:sz="4" w:space="0" w:color="auto"/>
         <w:insideV w:val="single" w:sz="4" w:space="0" w:color="auto"/>
       </w:tblBorders>
-      <w:tblCellMar>
-        <w:top w:w="0" w:type="dxa"/>
-        <w:left w:w="108" w:type="dxa"/>
-        <w:bottom w:w="0" w:type="dxa"/>
-        <w:right w:w="108" w:type="dxa"/>
-      </w:tblCellMar>
     </w:tblPr>
   </w:style>
   <w:style w:type="paragraph" w:styleId="11">
